--- a/paper_presentation/Liang Report.docx
+++ b/paper_presentation/Liang Report.docx
@@ -31,12 +31,21 @@
       <w:pPr>
         <w:jc w:val="center"/>
       </w:pPr>
-      <w:r>
-        <w:rPr>
-          <w:rFonts w:eastAsiaTheme="minorEastAsia" w:hint="eastAsia"/>
-          <w:lang w:eastAsia="zh-CN"/>
-        </w:rPr>
-        <w:t xml:space="preserve">Haoran (Simon) </w:t>
+      <w:proofErr w:type="spellStart"/>
+      <w:r>
+        <w:rPr>
+          <w:rFonts w:eastAsiaTheme="minorEastAsia" w:hint="eastAsia"/>
+          <w:lang w:eastAsia="zh-CN"/>
+        </w:rPr>
+        <w:t>Haoran</w:t>
+      </w:r>
+      <w:proofErr w:type="spellEnd"/>
+      <w:r>
+        <w:rPr>
+          <w:rFonts w:eastAsiaTheme="minorEastAsia" w:hint="eastAsia"/>
+          <w:lang w:eastAsia="zh-CN"/>
+        </w:rPr>
+        <w:t xml:space="preserve"> (Simon) </w:t>
       </w:r>
       <w:r>
         <w:t>Liang</w:t>
@@ -62,7 +71,21 @@
         <w:rPr>
           <w:rFonts w:ascii="Times New Roman" w:hAnsi="Times New Roman"/>
         </w:rPr>
-        <w:t xml:space="preserve">Rose-Hulman Institute of Technology, </w:t>
+        <w:t>Rose-</w:t>
+      </w:r>
+      <w:proofErr w:type="spellStart"/>
+      <w:r>
+        <w:rPr>
+          <w:rFonts w:ascii="Times New Roman" w:hAnsi="Times New Roman"/>
+        </w:rPr>
+        <w:t>Hulman</w:t>
+      </w:r>
+      <w:proofErr w:type="spellEnd"/>
+      <w:r>
+        <w:rPr>
+          <w:rFonts w:ascii="Times New Roman" w:hAnsi="Times New Roman"/>
+        </w:rPr>
+        <w:t xml:space="preserve"> Institute of Technology, </w:t>
       </w:r>
       <w:r>
         <w:rPr>
@@ -110,7 +133,7 @@
         </w:rPr>
         <w:t xml:space="preserve"> </w:t>
       </w:r>
-      <w:hyperlink r:id="rId8" w:history="1">
+      <w:hyperlink r:id="rId9" w:history="1">
         <w:r>
           <w:rPr>
             <w:rStyle w:val="Hyperlink"/>
@@ -144,7 +167,7 @@
           <w:sz w:val="20"/>
         </w:rPr>
         <w:sectPr>
-          <w:footerReference w:type="first" r:id="rId9"/>
+          <w:footerReference w:type="first" r:id="rId10"/>
           <w:pgSz w:w="12240" w:h="15840" w:code="1"/>
           <w:pgMar w:top="1985" w:right="1080" w:bottom="1411" w:left="1080" w:header="720" w:footer="720" w:gutter="0"/>
           <w:cols w:space="720"/>
@@ -182,18 +205,54 @@
         <w:pStyle w:val="BodyTextIndent"/>
         <w:ind w:firstLine="0"/>
         <w:rPr>
-          <w:rFonts w:eastAsiaTheme="minorEastAsia" w:hint="eastAsia"/>
-          <w:i w:val="0"/>
-          <w:lang w:eastAsia="zh-CN"/>
-        </w:rPr>
-      </w:pPr>
-      <w:r>
-        <w:rPr>
           <w:rFonts w:eastAsiaTheme="minorEastAsia"/>
           <w:i w:val="0"/>
           <w:lang w:eastAsia="zh-CN"/>
         </w:rPr>
-        <w:t>Most applications require stereo cameras in order to recover 3D information of a scene. However, using information such as the camera’s intrinsic properties and the real-world coordinates of an object, it is possible to recover the 3D information from an image of the given object taken by a single camera. In this paper, a Python-OpenCV application for recovering 3D information with a single camera has been created. The application takes input from a single webcam and tracks a square in the scene. After detecting the corners of the square, the recovery algorithm is applied to recover the 3D information.</w:t>
+      </w:pPr>
+      <w:r>
+        <w:rPr>
+          <w:rFonts w:eastAsiaTheme="minorEastAsia"/>
+          <w:i w:val="0"/>
+          <w:lang w:eastAsia="zh-CN"/>
+        </w:rPr>
+        <w:t xml:space="preserve">Most applications require stereo cameras in order to recover 3D information of a scene. However, using information such as the camera’s intrinsic properties and the real-world coordinates of an </w:t>
+      </w:r>
+      <w:proofErr w:type="gramStart"/>
+      <w:r>
+        <w:rPr>
+          <w:rFonts w:eastAsiaTheme="minorEastAsia"/>
+          <w:i w:val="0"/>
+          <w:lang w:eastAsia="zh-CN"/>
+        </w:rPr>
+        <w:t>object,</w:t>
+      </w:r>
+      <w:proofErr w:type="gramEnd"/>
+      <w:r>
+        <w:rPr>
+          <w:rFonts w:eastAsiaTheme="minorEastAsia"/>
+          <w:i w:val="0"/>
+          <w:lang w:eastAsia="zh-CN"/>
+        </w:rPr>
+        <w:t xml:space="preserve"> it is possible to recover the 3D information from an image of the given object taken by a single camera. In this paper, a Python-</w:t>
+      </w:r>
+      <w:proofErr w:type="spellStart"/>
+      <w:r>
+        <w:rPr>
+          <w:rFonts w:eastAsiaTheme="minorEastAsia"/>
+          <w:i w:val="0"/>
+          <w:lang w:eastAsia="zh-CN"/>
+        </w:rPr>
+        <w:t>OpenCV</w:t>
+      </w:r>
+      <w:proofErr w:type="spellEnd"/>
+      <w:r>
+        <w:rPr>
+          <w:rFonts w:eastAsiaTheme="minorEastAsia"/>
+          <w:i w:val="0"/>
+          <w:lang w:eastAsia="zh-CN"/>
+        </w:rPr>
+        <w:t xml:space="preserve"> application for recovering 3D information with a single camera has been created. The application takes input from a single webcam and tracks a square in the scene. After detecting the corners of the square, the recovery algorithm is applied to recover the 3D information.</w:t>
       </w:r>
     </w:p>
     <w:p>
@@ -312,6 +371,7 @@
         </w:rPr>
         <w:t xml:space="preserve">, </w:t>
       </w:r>
+      <w:proofErr w:type="spellStart"/>
       <w:r>
         <w:rPr>
           <w:rFonts w:eastAsiaTheme="minorEastAsia" w:hint="eastAsia"/>
@@ -322,6 +382,7 @@
         </w:rPr>
         <w:t>OpenCV</w:t>
       </w:r>
+      <w:proofErr w:type="spellEnd"/>
     </w:p>
     <w:p>
       <w:pPr>
@@ -366,7 +427,7 @@
         <w:pStyle w:val="BodyTextIndent3"/>
         <w:ind w:firstLine="0"/>
         <w:rPr>
-          <w:rFonts w:eastAsiaTheme="minorEastAsia" w:hint="eastAsia"/>
+          <w:rFonts w:eastAsiaTheme="minorEastAsia"/>
           <w:lang w:eastAsia="zh-CN"/>
         </w:rPr>
       </w:pPr>
@@ -396,7 +457,21 @@
           <w:rFonts w:eastAsiaTheme="minorEastAsia" w:hint="eastAsia"/>
           <w:lang w:eastAsia="zh-CN"/>
         </w:rPr>
-        <w:t xml:space="preserve"> recover the </w:t>
+        <w:t xml:space="preserve"> </w:t>
+      </w:r>
+      <w:r>
+        <w:rPr>
+          <w:rFonts w:eastAsiaTheme="minorEastAsia" w:hint="eastAsia"/>
+          <w:lang w:eastAsia="zh-CN"/>
+        </w:rPr>
+        <w:t xml:space="preserve">to </w:t>
+      </w:r>
+      <w:r>
+        <w:rPr>
+          <w:rFonts w:eastAsiaTheme="minorEastAsia" w:hint="eastAsia"/>
+          <w:lang w:eastAsia="zh-CN"/>
+        </w:rPr>
+        <w:t xml:space="preserve">recover the </w:t>
       </w:r>
       <w:r>
         <w:rPr>
@@ -417,7 +492,23 @@
           <w:rFonts w:eastAsiaTheme="minorEastAsia" w:hint="eastAsia"/>
           <w:lang w:eastAsia="zh-CN"/>
         </w:rPr>
-        <w:t xml:space="preserve"> with respect to a known-sized object in the real world, by using only a single camera.</w:t>
+        <w:t xml:space="preserve"> with respect to a known-sized object in the real world by </w:t>
+      </w:r>
+      <w:proofErr w:type="gramStart"/>
+      <w:r>
+        <w:rPr>
+          <w:rFonts w:eastAsiaTheme="minorEastAsia" w:hint="eastAsia"/>
+          <w:lang w:eastAsia="zh-CN"/>
+        </w:rPr>
+        <w:t>using  a</w:t>
+      </w:r>
+      <w:proofErr w:type="gramEnd"/>
+      <w:r>
+        <w:rPr>
+          <w:rFonts w:eastAsiaTheme="minorEastAsia" w:hint="eastAsia"/>
+          <w:lang w:eastAsia="zh-CN"/>
+        </w:rPr>
+        <w:t xml:space="preserve"> single camera.</w:t>
       </w:r>
       <w:r>
         <w:rPr>
@@ -438,7 +529,37 @@
           <w:rFonts w:eastAsiaTheme="minorEastAsia" w:hint="eastAsia"/>
           <w:lang w:eastAsia="zh-CN"/>
         </w:rPr>
-        <w:t>, besides the size of the tracked object.</w:t>
+        <w:t xml:space="preserve"> </w:t>
+      </w:r>
+      <w:r>
+        <w:rPr>
+          <w:rFonts w:eastAsiaTheme="minorEastAsia" w:hint="eastAsia"/>
+          <w:lang w:eastAsia="zh-CN"/>
+        </w:rPr>
+        <w:t xml:space="preserve">along </w:t>
+      </w:r>
+      <w:proofErr w:type="gramStart"/>
+      <w:r>
+        <w:rPr>
+          <w:rFonts w:eastAsiaTheme="minorEastAsia" w:hint="eastAsia"/>
+          <w:lang w:eastAsia="zh-CN"/>
+        </w:rPr>
+        <w:t xml:space="preserve">with </w:t>
+      </w:r>
+      <w:r>
+        <w:rPr>
+          <w:rFonts w:eastAsiaTheme="minorEastAsia" w:hint="eastAsia"/>
+          <w:lang w:eastAsia="zh-CN"/>
+        </w:rPr>
+        <w:t xml:space="preserve"> the</w:t>
+      </w:r>
+      <w:proofErr w:type="gramEnd"/>
+      <w:r>
+        <w:rPr>
+          <w:rFonts w:eastAsiaTheme="minorEastAsia" w:hint="eastAsia"/>
+          <w:lang w:eastAsia="zh-CN"/>
+        </w:rPr>
+        <w:t xml:space="preserve"> size of the tracked object.</w:t>
       </w:r>
     </w:p>
     <w:p>
@@ -446,7 +567,7 @@
         <w:pStyle w:val="BodyTextIndent3"/>
         <w:ind w:firstLine="0"/>
         <w:rPr>
-          <w:rFonts w:eastAsiaTheme="minorEastAsia" w:hint="eastAsia"/>
+          <w:rFonts w:eastAsiaTheme="minorEastAsia"/>
           <w:lang w:eastAsia="zh-CN"/>
         </w:rPr>
       </w:pPr>
@@ -456,7 +577,7 @@
         <w:pStyle w:val="BodyTextIndent3"/>
         <w:ind w:firstLine="0"/>
         <w:rPr>
-          <w:rFonts w:eastAsiaTheme="minorEastAsia" w:hint="eastAsia"/>
+          <w:rFonts w:eastAsiaTheme="minorEastAsia"/>
           <w:lang w:eastAsia="zh-CN"/>
         </w:rPr>
       </w:pPr>
@@ -465,7 +586,51 @@
           <w:rFonts w:eastAsiaTheme="minorEastAsia" w:hint="eastAsia"/>
           <w:lang w:eastAsia="zh-CN"/>
         </w:rPr>
-        <w:t>Every single point on the image in 2D space can be mapped to a 3D point in the real world coordinates, if we consider that the plane of the image is located on the Z-plane of the coordinate system (Z = 0). It can be written as</w:t>
+        <w:t>Every single point on the image in 2D space can be mapped to a 3D point in the real world coordinates</w:t>
+      </w:r>
+      <w:r>
+        <w:rPr>
+          <w:rFonts w:eastAsiaTheme="minorEastAsia" w:hint="eastAsia"/>
+          <w:lang w:eastAsia="zh-CN"/>
+        </w:rPr>
+        <w:t>.</w:t>
+      </w:r>
+      <w:r>
+        <w:rPr>
+          <w:rFonts w:eastAsiaTheme="minorEastAsia" w:hint="eastAsia"/>
+          <w:lang w:eastAsia="zh-CN"/>
+        </w:rPr>
+        <w:t xml:space="preserve"> </w:t>
+      </w:r>
+      <w:r>
+        <w:rPr>
+          <w:rFonts w:eastAsiaTheme="minorEastAsia" w:hint="eastAsia"/>
+          <w:lang w:eastAsia="zh-CN"/>
+        </w:rPr>
+        <w:t>I</w:t>
+      </w:r>
+      <w:r>
+        <w:rPr>
+          <w:rFonts w:eastAsiaTheme="minorEastAsia" w:hint="eastAsia"/>
+          <w:lang w:eastAsia="zh-CN"/>
+        </w:rPr>
+        <w:t>f we consider that the plane of the image is located on the Z-plane of the coordinate system (Z = 0).</w:t>
+      </w:r>
+      <w:proofErr w:type="gramStart"/>
+      <w:r>
+        <w:rPr>
+          <w:rFonts w:eastAsiaTheme="minorEastAsia" w:hint="eastAsia"/>
+          <w:lang w:eastAsia="zh-CN"/>
+        </w:rPr>
+        <w:t>,  it</w:t>
+      </w:r>
+      <w:proofErr w:type="gramEnd"/>
+      <w:r>
+        <w:rPr>
+          <w:rFonts w:eastAsiaTheme="minorEastAsia" w:hint="eastAsia"/>
+          <w:lang w:eastAsia="zh-CN"/>
+        </w:rPr>
+        <w:t xml:space="preserve"> can be written as</w:t>
       </w:r>
     </w:p>
     <w:p>
@@ -474,7 +639,7 @@
         <w:ind w:firstLine="0"/>
         <w:jc w:val="center"/>
         <w:rPr>
-          <w:rFonts w:eastAsiaTheme="minorEastAsia" w:hint="eastAsia"/>
+          <w:rFonts w:eastAsiaTheme="minorEastAsia"/>
           <w:lang w:eastAsia="zh-CN"/>
         </w:rPr>
       </w:pPr>
@@ -501,7 +666,7 @@
                     </pic:cNvPicPr>
                   </pic:nvPicPr>
                   <pic:blipFill>
-                    <a:blip r:embed="rId10">
+                    <a:blip r:embed="rId11">
                       <a:extLst>
                         <a:ext uri="{28A0092B-C50C-407E-A947-70E740481C1C}">
                           <a14:useLocalDpi xmlns:a14="http://schemas.microsoft.com/office/drawing/2010/main" val="0"/>
@@ -545,16 +710,25 @@
         <w:pStyle w:val="BodyTextIndent3"/>
         <w:ind w:firstLine="0"/>
         <w:rPr>
-          <w:rFonts w:eastAsiaTheme="minorEastAsia" w:hint="eastAsia"/>
+          <w:rFonts w:eastAsiaTheme="minorEastAsia"/>
           <w:lang w:eastAsia="zh-CN"/>
         </w:rPr>
       </w:pPr>
+      <w:proofErr w:type="gramStart"/>
       <w:r>
         <w:rPr>
           <w:rFonts w:eastAsiaTheme="minorEastAsia"/>
           <w:lang w:eastAsia="zh-CN"/>
         </w:rPr>
-        <w:t xml:space="preserve">where </w:t>
+        <w:t>where</w:t>
+      </w:r>
+      <w:proofErr w:type="gramEnd"/>
+      <w:r>
+        <w:rPr>
+          <w:rFonts w:eastAsiaTheme="minorEastAsia"/>
+          <w:lang w:eastAsia="zh-CN"/>
+        </w:rPr>
+        <w:t xml:space="preserve"> </w:t>
       </w:r>
       <m:oMath>
         <m:r>
@@ -776,7 +950,7 @@
         <w:pStyle w:val="BodyTextIndent3"/>
         <w:ind w:firstLine="0"/>
         <w:rPr>
-          <w:rFonts w:eastAsiaTheme="minorEastAsia" w:hint="eastAsia"/>
+          <w:rFonts w:eastAsiaTheme="minorEastAsia"/>
           <w:lang w:eastAsia="zh-CN"/>
         </w:rPr>
       </w:pPr>
@@ -786,7 +960,7 @@
         <w:pStyle w:val="BodyTextIndent3"/>
         <w:ind w:firstLine="0"/>
         <w:rPr>
-          <w:rFonts w:eastAsiaTheme="minorEastAsia" w:hint="eastAsia"/>
+          <w:rFonts w:eastAsiaTheme="minorEastAsia"/>
           <w:lang w:eastAsia="zh-CN"/>
         </w:rPr>
       </w:pPr>
@@ -805,7 +979,7 @@
         <w:ind w:firstLine="0"/>
         <w:jc w:val="center"/>
         <w:rPr>
-          <w:rFonts w:eastAsiaTheme="minorEastAsia" w:hint="eastAsia"/>
+          <w:rFonts w:eastAsiaTheme="minorEastAsia"/>
           <w:lang w:eastAsia="zh-CN"/>
         </w:rPr>
       </w:pPr>
@@ -832,7 +1006,7 @@
                     </pic:cNvPicPr>
                   </pic:nvPicPr>
                   <pic:blipFill>
-                    <a:blip r:embed="rId11">
+                    <a:blip r:embed="rId12">
                       <a:extLst>
                         <a:ext uri="{28A0092B-C50C-407E-A947-70E740481C1C}">
                           <a14:useLocalDpi xmlns:a14="http://schemas.microsoft.com/office/drawing/2010/main" val="0"/>
@@ -876,16 +1050,25 @@
         <w:pStyle w:val="BodyTextIndent3"/>
         <w:ind w:firstLine="0"/>
         <w:rPr>
-          <w:rFonts w:eastAsiaTheme="minorEastAsia" w:hint="eastAsia"/>
+          <w:rFonts w:eastAsiaTheme="minorEastAsia"/>
           <w:lang w:eastAsia="zh-CN"/>
         </w:rPr>
       </w:pPr>
+      <w:proofErr w:type="gramStart"/>
       <w:r>
         <w:rPr>
           <w:rFonts w:eastAsiaTheme="minorEastAsia"/>
           <w:lang w:eastAsia="zh-CN"/>
         </w:rPr>
-        <w:t xml:space="preserve">where </w:t>
+        <w:t>where</w:t>
+      </w:r>
+      <w:proofErr w:type="gramEnd"/>
+      <w:r>
+        <w:rPr>
+          <w:rFonts w:eastAsiaTheme="minorEastAsia"/>
+          <w:lang w:eastAsia="zh-CN"/>
+        </w:rPr>
+        <w:t xml:space="preserve"> </w:t>
       </w:r>
       <m:oMath>
         <m:sSub>
@@ -1134,14 +1317,7 @@
             <w:rFonts w:ascii="Cambria Math" w:eastAsiaTheme="minorEastAsia" w:hAnsi="Cambria Math"/>
             <w:lang w:eastAsia="zh-CN"/>
           </w:rPr>
-          <m:t>H=</m:t>
-        </m:r>
-        <m:r>
-          <w:rPr>
-            <w:rFonts w:ascii="Cambria Math" w:eastAsiaTheme="minorEastAsia" w:hAnsi="Cambria Math"/>
-            <w:lang w:eastAsia="zh-CN"/>
-          </w:rPr>
-          <m:t>K</m:t>
+          <m:t>H=K</m:t>
         </m:r>
         <m:d>
           <m:dPr>
@@ -1265,12 +1441,21 @@
         </w:rPr>
         <w:t xml:space="preserve">planar </w:t>
       </w:r>
-      <w:r>
-        <w:rPr>
-          <w:rFonts w:eastAsiaTheme="minorEastAsia" w:hint="eastAsia"/>
-          <w:lang w:eastAsia="zh-CN"/>
-        </w:rPr>
-        <w:t>homography transform</w:t>
+      <w:proofErr w:type="spellStart"/>
+      <w:r>
+        <w:rPr>
+          <w:rFonts w:eastAsiaTheme="minorEastAsia" w:hint="eastAsia"/>
+          <w:lang w:eastAsia="zh-CN"/>
+        </w:rPr>
+        <w:t>homography</w:t>
+      </w:r>
+      <w:proofErr w:type="spellEnd"/>
+      <w:r>
+        <w:rPr>
+          <w:rFonts w:eastAsiaTheme="minorEastAsia" w:hint="eastAsia"/>
+          <w:lang w:eastAsia="zh-CN"/>
+        </w:rPr>
+        <w:t xml:space="preserve"> transform</w:t>
       </w:r>
       <w:r>
         <w:rPr>
@@ -1292,7 +1477,7 @@
         <w:pStyle w:val="BodyTextIndent3"/>
         <w:ind w:firstLine="0"/>
         <w:rPr>
-          <w:rFonts w:eastAsiaTheme="minorEastAsia" w:hint="eastAsia"/>
+          <w:rFonts w:eastAsiaTheme="minorEastAsia"/>
           <w:lang w:eastAsia="zh-CN"/>
         </w:rPr>
       </w:pPr>
@@ -1302,7 +1487,7 @@
         <w:pStyle w:val="BodyTextIndent3"/>
         <w:ind w:firstLine="0"/>
         <w:rPr>
-          <w:rFonts w:eastAsiaTheme="minorEastAsia" w:hint="eastAsia"/>
+          <w:rFonts w:eastAsiaTheme="minorEastAsia"/>
           <w:lang w:eastAsia="zh-CN"/>
         </w:rPr>
       </w:pPr>
@@ -1313,12 +1498,31 @@
         </w:rPr>
         <w:t>In this case, in order to find</w:t>
       </w:r>
-      <w:r>
-        <w:rPr>
-          <w:rFonts w:eastAsiaTheme="minorEastAsia" w:hint="eastAsia"/>
-          <w:lang w:eastAsia="zh-CN"/>
-        </w:rPr>
-        <w:t xml:space="preserve"> </w:t>
+      <m:oMath>
+        <m:r>
+          <m:rPr>
+            <m:sty m:val="p"/>
+          </m:rPr>
+          <w:rPr>
+            <w:rFonts w:ascii="Cambria Math" w:eastAsiaTheme="minorEastAsia" w:hAnsi="Cambria Math"/>
+            <w:lang w:eastAsia="zh-CN"/>
+          </w:rPr>
+          <m:t xml:space="preserve"> </m:t>
+        </m:r>
+        <m:r>
+          <w:rPr>
+            <w:rFonts w:ascii="Cambria Math" w:eastAsiaTheme="minorEastAsia" w:hAnsi="Cambria Math"/>
+            <w:lang w:eastAsia="zh-CN"/>
+          </w:rPr>
+          <m:t>R</m:t>
+        </m:r>
+      </m:oMath>
+      <w:r>
+        <w:rPr>
+          <w:rFonts w:eastAsiaTheme="minorEastAsia" w:hint="eastAsia"/>
+          <w:lang w:eastAsia="zh-CN"/>
+        </w:rPr>
+        <w:t xml:space="preserve"> and </w:t>
       </w:r>
       <m:oMath>
         <m:r>
@@ -1326,7 +1530,7 @@
             <w:rFonts w:ascii="Cambria Math" w:eastAsiaTheme="minorEastAsia" w:hAnsi="Cambria Math"/>
             <w:lang w:eastAsia="zh-CN"/>
           </w:rPr>
-          <m:t>R, C</m:t>
+          <m:t>C</m:t>
         </m:r>
       </m:oMath>
       <w:r>
@@ -1541,7 +1745,7 @@
       <w:pPr>
         <w:jc w:val="both"/>
         <w:rPr>
-          <w:rFonts w:eastAsiaTheme="minorEastAsia" w:hint="eastAsia"/>
+          <w:rFonts w:eastAsiaTheme="minorEastAsia"/>
           <w:sz w:val="20"/>
           <w:lang w:eastAsia="zh-CN"/>
         </w:rPr>
@@ -1552,8 +1756,18 @@
           <w:sz w:val="20"/>
           <w:lang w:eastAsia="zh-CN"/>
         </w:rPr>
-        <w:t xml:space="preserve">Before the program is run, camera calibration needs to be executed to obtain </w:t>
-      </w:r>
+        <w:t xml:space="preserve">Before the program is run, camera calibration needs to be executed to </w:t>
+      </w:r>
+      <w:proofErr w:type="gramStart"/>
+      <w:r>
+        <w:rPr>
+          <w:rFonts w:eastAsiaTheme="minorEastAsia" w:hint="eastAsia"/>
+          <w:sz w:val="20"/>
+          <w:lang w:eastAsia="zh-CN"/>
+        </w:rPr>
+        <w:t xml:space="preserve">obtain </w:t>
+      </w:r>
+      <w:proofErr w:type="gramEnd"/>
       <m:oMath>
         <m:r>
           <w:rPr>
@@ -1578,7 +1792,51 @@
           <w:sz w:val="20"/>
           <w:lang w:eastAsia="zh-CN"/>
         </w:rPr>
-        <w:t xml:space="preserve">There are 4 main steps in the program for recovering the 3D information. First is object segmentation, next is corner detection, then homography transform, </w:t>
+        <w:t xml:space="preserve">There are 4 main steps in the </w:t>
+      </w:r>
+      <w:proofErr w:type="gramStart"/>
+      <w:r>
+        <w:rPr>
+          <w:rFonts w:eastAsiaTheme="minorEastAsia" w:hint="eastAsia"/>
+          <w:sz w:val="20"/>
+          <w:lang w:eastAsia="zh-CN"/>
+        </w:rPr>
+        <w:t xml:space="preserve">program </w:t>
+      </w:r>
+      <w:r>
+        <w:rPr>
+          <w:rFonts w:eastAsiaTheme="minorEastAsia" w:hint="eastAsia"/>
+          <w:sz w:val="20"/>
+          <w:lang w:eastAsia="zh-CN"/>
+        </w:rPr>
+        <w:t xml:space="preserve"> to</w:t>
+      </w:r>
+      <w:proofErr w:type="gramEnd"/>
+      <w:r>
+        <w:rPr>
+          <w:rFonts w:eastAsiaTheme="minorEastAsia" w:hint="eastAsia"/>
+          <w:sz w:val="20"/>
+          <w:lang w:eastAsia="zh-CN"/>
+        </w:rPr>
+        <w:t xml:space="preserve"> recover the 3D information. First is object segmentation, next is corner detection, then </w:t>
+      </w:r>
+      <w:proofErr w:type="spellStart"/>
+      <w:r>
+        <w:rPr>
+          <w:rFonts w:eastAsiaTheme="minorEastAsia" w:hint="eastAsia"/>
+          <w:sz w:val="20"/>
+          <w:lang w:eastAsia="zh-CN"/>
+        </w:rPr>
+        <w:t>homography</w:t>
+      </w:r>
+      <w:proofErr w:type="spellEnd"/>
+      <w:r>
+        <w:rPr>
+          <w:rFonts w:eastAsiaTheme="minorEastAsia" w:hint="eastAsia"/>
+          <w:sz w:val="20"/>
+          <w:lang w:eastAsia="zh-CN"/>
+        </w:rPr>
+        <w:t xml:space="preserve"> transform, </w:t>
       </w:r>
       <w:r>
         <w:rPr>
@@ -1601,7 +1859,7 @@
       <w:pPr>
         <w:jc w:val="both"/>
         <w:rPr>
-          <w:rFonts w:eastAsiaTheme="minorEastAsia" w:hint="eastAsia"/>
+          <w:rFonts w:eastAsiaTheme="minorEastAsia"/>
           <w:sz w:val="20"/>
           <w:lang w:eastAsia="zh-CN"/>
         </w:rPr>
@@ -1611,7 +1869,7 @@
       <w:pPr>
         <w:jc w:val="both"/>
         <w:rPr>
-          <w:rFonts w:eastAsiaTheme="minorEastAsia" w:hint="eastAsia"/>
+          <w:rFonts w:eastAsiaTheme="minorEastAsia"/>
           <w:sz w:val="20"/>
           <w:lang w:eastAsia="zh-CN"/>
         </w:rPr>
@@ -1654,7 +1912,39 @@
           <w:sz w:val="20"/>
           <w:lang w:eastAsia="zh-CN"/>
         </w:rPr>
-        <w:t xml:space="preserve"> to distinguish </w:t>
+        <w:t xml:space="preserve"> to </w:t>
+      </w:r>
+      <w:r>
+        <w:rPr>
+          <w:rFonts w:eastAsiaTheme="minorEastAsia" w:hint="eastAsia"/>
+          <w:sz w:val="20"/>
+          <w:lang w:eastAsia="zh-CN"/>
+        </w:rPr>
+        <w:t xml:space="preserve">be </w:t>
+      </w:r>
+      <w:r>
+        <w:rPr>
+          <w:rFonts w:eastAsiaTheme="minorEastAsia" w:hint="eastAsia"/>
+          <w:sz w:val="20"/>
+          <w:lang w:eastAsia="zh-CN"/>
+        </w:rPr>
+        <w:t>distinguish</w:t>
+      </w:r>
+      <w:r>
+        <w:rPr>
+          <w:rFonts w:eastAsiaTheme="minorEastAsia" w:hint="eastAsia"/>
+          <w:sz w:val="20"/>
+          <w:lang w:eastAsia="zh-CN"/>
+        </w:rPr>
+        <w:t>ed</w:t>
+      </w:r>
+      <w:r>
+        <w:rPr>
+          <w:rFonts w:eastAsiaTheme="minorEastAsia" w:hint="eastAsia"/>
+          <w:sz w:val="20"/>
+          <w:lang w:eastAsia="zh-CN"/>
+        </w:rPr>
+        <w:t xml:space="preserve"> </w:t>
       </w:r>
       <w:r>
         <w:rPr>
@@ -1677,7 +1967,7 @@
       <w:pPr>
         <w:jc w:val="both"/>
         <w:rPr>
-          <w:rFonts w:eastAsiaTheme="minorEastAsia" w:hint="eastAsia"/>
+          <w:rFonts w:eastAsiaTheme="minorEastAsia"/>
           <w:sz w:val="20"/>
           <w:lang w:eastAsia="zh-CN"/>
         </w:rPr>
@@ -1687,7 +1977,7 @@
       <w:pPr>
         <w:jc w:val="both"/>
         <w:rPr>
-          <w:rFonts w:eastAsiaTheme="minorEastAsia" w:hint="eastAsia"/>
+          <w:rFonts w:eastAsiaTheme="minorEastAsia"/>
           <w:b/>
           <w:sz w:val="20"/>
           <w:lang w:eastAsia="zh-CN"/>
@@ -1707,7 +1997,7 @@
       <w:pPr>
         <w:jc w:val="both"/>
         <w:rPr>
-          <w:rFonts w:eastAsiaTheme="minorEastAsia" w:hint="eastAsia"/>
+          <w:rFonts w:eastAsiaTheme="minorEastAsia"/>
           <w:b/>
           <w:sz w:val="20"/>
           <w:lang w:eastAsia="zh-CN"/>
@@ -1718,7 +2008,7 @@
       <w:pPr>
         <w:jc w:val="both"/>
         <w:rPr>
-          <w:rFonts w:eastAsiaTheme="minorEastAsia" w:hint="eastAsia"/>
+          <w:rFonts w:eastAsiaTheme="minorEastAsia"/>
           <w:sz w:val="20"/>
           <w:lang w:eastAsia="zh-CN"/>
         </w:rPr>
@@ -1737,7 +2027,25 @@
           <w:sz w:val="20"/>
           <w:lang w:eastAsia="zh-CN"/>
         </w:rPr>
-        <w:t xml:space="preserve"> is done within OpenCV, Open source Computer Vision Library</w:t>
+        <w:t xml:space="preserve"> is done within </w:t>
+      </w:r>
+      <w:proofErr w:type="spellStart"/>
+      <w:r>
+        <w:rPr>
+          <w:rFonts w:eastAsiaTheme="minorEastAsia" w:hint="eastAsia"/>
+          <w:sz w:val="20"/>
+          <w:lang w:eastAsia="zh-CN"/>
+        </w:rPr>
+        <w:t>OpenCV</w:t>
+      </w:r>
+      <w:proofErr w:type="spellEnd"/>
+      <w:r>
+        <w:rPr>
+          <w:rFonts w:eastAsiaTheme="minorEastAsia" w:hint="eastAsia"/>
+          <w:sz w:val="20"/>
+          <w:lang w:eastAsia="zh-CN"/>
+        </w:rPr>
+        <w:t>, Open source Computer Vision Library</w:t>
       </w:r>
       <w:r>
         <w:rPr>
@@ -2218,7 +2526,7 @@
       <w:pPr>
         <w:jc w:val="both"/>
         <w:rPr>
-          <w:rFonts w:eastAsiaTheme="minorEastAsia" w:hint="eastAsia"/>
+          <w:rFonts w:eastAsiaTheme="minorEastAsia"/>
           <w:sz w:val="20"/>
           <w:lang w:eastAsia="zh-CN"/>
         </w:rPr>
@@ -2228,7 +2536,7 @@
       <w:pPr>
         <w:jc w:val="center"/>
         <w:rPr>
-          <w:rFonts w:eastAsiaTheme="minorEastAsia" w:hint="eastAsia"/>
+          <w:rFonts w:eastAsiaTheme="minorEastAsia"/>
           <w:sz w:val="20"/>
           <w:lang w:eastAsia="zh-CN"/>
         </w:rPr>
@@ -2256,7 +2564,7 @@
                     </pic:cNvPicPr>
                   </pic:nvPicPr>
                   <pic:blipFill>
-                    <a:blip r:embed="rId12">
+                    <a:blip r:embed="rId13">
                       <a:extLst>
                         <a:ext uri="{28A0092B-C50C-407E-A947-70E740481C1C}">
                           <a14:useLocalDpi xmlns:a14="http://schemas.microsoft.com/office/drawing/2010/main" val="0"/>
@@ -2292,7 +2600,7 @@
       <w:pPr>
         <w:jc w:val="center"/>
         <w:rPr>
-          <w:rFonts w:eastAsiaTheme="minorEastAsia" w:hint="eastAsia"/>
+          <w:rFonts w:eastAsiaTheme="minorEastAsia"/>
           <w:sz w:val="20"/>
           <w:lang w:eastAsia="zh-CN"/>
         </w:rPr>
@@ -2301,18 +2609,64 @@
     <w:p>
       <w:pPr>
         <w:rPr>
-          <w:rFonts w:eastAsiaTheme="minorEastAsia" w:hint="eastAsia"/>
+          <w:rFonts w:eastAsiaTheme="minorEastAsia"/>
           <w:sz w:val="20"/>
           <w:lang w:eastAsia="zh-CN"/>
         </w:rPr>
       </w:pPr>
-      <w:r>
-        <w:rPr>
-          <w:rFonts w:eastAsiaTheme="minorEastAsia" w:hint="eastAsia"/>
-          <w:sz w:val="20"/>
-          <w:lang w:eastAsia="zh-CN"/>
-        </w:rPr>
-        <w:t>Figure 1. a sample image of the checkerboard pattern being processed by OpenCV camera calibration script.</w:t>
+      <w:proofErr w:type="gramStart"/>
+      <w:r>
+        <w:rPr>
+          <w:rFonts w:eastAsiaTheme="minorEastAsia" w:hint="eastAsia"/>
+          <w:sz w:val="20"/>
+          <w:lang w:eastAsia="zh-CN"/>
+        </w:rPr>
+        <w:t>Figure 1.</w:t>
+      </w:r>
+      <w:proofErr w:type="gramEnd"/>
+      <w:r>
+        <w:rPr>
+          <w:rFonts w:eastAsiaTheme="minorEastAsia" w:hint="eastAsia"/>
+          <w:sz w:val="20"/>
+          <w:lang w:eastAsia="zh-CN"/>
+        </w:rPr>
+        <w:t xml:space="preserve"> </w:t>
+      </w:r>
+      <w:proofErr w:type="gramStart"/>
+      <w:r>
+        <w:rPr>
+          <w:rFonts w:eastAsiaTheme="minorEastAsia" w:hint="eastAsia"/>
+          <w:sz w:val="20"/>
+          <w:lang w:eastAsia="zh-CN"/>
+        </w:rPr>
+        <w:t>a</w:t>
+      </w:r>
+      <w:proofErr w:type="gramEnd"/>
+      <w:r>
+        <w:rPr>
+          <w:rFonts w:eastAsiaTheme="minorEastAsia" w:hint="eastAsia"/>
+          <w:sz w:val="20"/>
+          <w:lang w:eastAsia="zh-CN"/>
+        </w:rPr>
+        <w:t xml:space="preserve"> sample image of the checkerboard pattern being processed by </w:t>
+      </w:r>
+      <w:proofErr w:type="spellStart"/>
+      <w:r>
+        <w:rPr>
+          <w:rFonts w:eastAsiaTheme="minorEastAsia" w:hint="eastAsia"/>
+          <w:sz w:val="20"/>
+          <w:lang w:eastAsia="zh-CN"/>
+        </w:rPr>
+        <w:t>OpenCV</w:t>
+      </w:r>
+      <w:proofErr w:type="spellEnd"/>
+      <w:r>
+        <w:rPr>
+          <w:rFonts w:eastAsiaTheme="minorEastAsia" w:hint="eastAsia"/>
+          <w:sz w:val="20"/>
+          <w:lang w:eastAsia="zh-CN"/>
+        </w:rPr>
+        <w:t xml:space="preserve"> camera calibration script.</w:t>
       </w:r>
     </w:p>
     <w:p>
@@ -2388,7 +2742,7 @@
       <w:pPr>
         <w:jc w:val="both"/>
         <w:rPr>
-          <w:rFonts w:eastAsiaTheme="minorEastAsia" w:hint="eastAsia"/>
+          <w:rFonts w:eastAsiaTheme="minorEastAsia"/>
           <w:sz w:val="20"/>
           <w:lang w:eastAsia="zh-CN"/>
         </w:rPr>
@@ -2399,15 +2753,65 @@
           <w:sz w:val="20"/>
           <w:lang w:eastAsia="zh-CN"/>
         </w:rPr>
-        <w:t xml:space="preserve">The camera takes raw images in RGB space. </w:t>
-      </w:r>
-      <w:r>
-        <w:rPr>
-          <w:rFonts w:eastAsiaTheme="minorEastAsia" w:hint="eastAsia"/>
-          <w:sz w:val="20"/>
-          <w:lang w:eastAsia="zh-CN"/>
-        </w:rPr>
-        <w:t>RGB space does not preserve hue information very well because the</w:t>
+        <w:t xml:space="preserve">The camera takes raw </w:t>
+      </w:r>
+      <w:proofErr w:type="gramStart"/>
+      <w:r>
+        <w:rPr>
+          <w:rFonts w:eastAsiaTheme="minorEastAsia" w:hint="eastAsia"/>
+          <w:sz w:val="20"/>
+          <w:lang w:eastAsia="zh-CN"/>
+        </w:rPr>
+        <w:t xml:space="preserve">images  </w:t>
+      </w:r>
+      <w:r>
+        <w:rPr>
+          <w:rFonts w:eastAsiaTheme="minorEastAsia" w:hint="eastAsia"/>
+          <w:sz w:val="20"/>
+          <w:lang w:eastAsia="zh-CN"/>
+        </w:rPr>
+        <w:t>from</w:t>
+      </w:r>
+      <w:proofErr w:type="gramEnd"/>
+      <w:r>
+        <w:rPr>
+          <w:rFonts w:eastAsiaTheme="minorEastAsia" w:hint="eastAsia"/>
+          <w:sz w:val="20"/>
+          <w:lang w:eastAsia="zh-CN"/>
+        </w:rPr>
+        <w:t xml:space="preserve"> </w:t>
+      </w:r>
+      <w:r>
+        <w:rPr>
+          <w:rFonts w:eastAsiaTheme="minorEastAsia" w:hint="eastAsia"/>
+          <w:sz w:val="20"/>
+          <w:lang w:eastAsia="zh-CN"/>
+        </w:rPr>
+        <w:t xml:space="preserve">RGB space. </w:t>
+      </w:r>
+      <w:r>
+        <w:rPr>
+          <w:rFonts w:eastAsiaTheme="minorEastAsia" w:hint="eastAsia"/>
+          <w:sz w:val="20"/>
+          <w:lang w:eastAsia="zh-CN"/>
+        </w:rPr>
+        <w:t xml:space="preserve">RGB space does not </w:t>
+      </w:r>
+      <w:r>
+        <w:rPr>
+          <w:rFonts w:eastAsiaTheme="minorEastAsia" w:hint="eastAsia"/>
+          <w:sz w:val="20"/>
+          <w:lang w:eastAsia="zh-CN"/>
+        </w:rPr>
+        <w:t xml:space="preserve">well </w:t>
+      </w:r>
+      <w:r>
+        <w:rPr>
+          <w:rFonts w:eastAsiaTheme="minorEastAsia" w:hint="eastAsia"/>
+          <w:sz w:val="20"/>
+          <w:lang w:eastAsia="zh-CN"/>
+        </w:rPr>
+        <w:t>preserve hue information because the</w:t>
       </w:r>
       <w:r>
         <w:rPr>
@@ -2447,15 +2851,43 @@
           <w:sz w:val="20"/>
           <w:lang w:eastAsia="zh-CN"/>
         </w:rPr>
-        <w:t>Hence, after an image is captured</w:t>
-      </w:r>
-      <w:r>
-        <w:rPr>
-          <w:rFonts w:eastAsiaTheme="minorEastAsia" w:hint="eastAsia"/>
-          <w:sz w:val="20"/>
-          <w:lang w:eastAsia="zh-CN"/>
-        </w:rPr>
-        <w:t>, the program converts the RGB space into HSV (Hue, Saturation, Value) space.</w:t>
+        <w:t xml:space="preserve">Hence, after an image </w:t>
+      </w:r>
+      <w:bookmarkStart w:id="0" w:name="_GoBack"/>
+      <w:bookmarkEnd w:id="0"/>
+      <w:r>
+        <w:rPr>
+          <w:rFonts w:eastAsiaTheme="minorEastAsia" w:hint="eastAsia"/>
+          <w:sz w:val="20"/>
+          <w:lang w:eastAsia="zh-CN"/>
+        </w:rPr>
+        <w:t>is captured</w:t>
+      </w:r>
+      <w:r>
+        <w:rPr>
+          <w:rFonts w:eastAsiaTheme="minorEastAsia" w:hint="eastAsia"/>
+          <w:sz w:val="20"/>
+          <w:lang w:eastAsia="zh-CN"/>
+        </w:rPr>
+        <w:t xml:space="preserve">, the program converts the RGB space into HSV (Hue, Saturation, </w:t>
+      </w:r>
+      <w:proofErr w:type="gramStart"/>
+      <w:r>
+        <w:rPr>
+          <w:rFonts w:eastAsiaTheme="minorEastAsia" w:hint="eastAsia"/>
+          <w:sz w:val="20"/>
+          <w:lang w:eastAsia="zh-CN"/>
+        </w:rPr>
+        <w:t>Value</w:t>
+      </w:r>
+      <w:proofErr w:type="gramEnd"/>
+      <w:r>
+        <w:rPr>
+          <w:rFonts w:eastAsiaTheme="minorEastAsia" w:hint="eastAsia"/>
+          <w:sz w:val="20"/>
+          <w:lang w:eastAsia="zh-CN"/>
+        </w:rPr>
+        <w:t>) space.</w:t>
       </w:r>
       <w:r>
         <w:rPr>
@@ -2486,7 +2918,7 @@
       <w:pPr>
         <w:jc w:val="both"/>
         <w:rPr>
-          <w:rFonts w:eastAsiaTheme="minorEastAsia" w:hint="eastAsia"/>
+          <w:rFonts w:eastAsiaTheme="minorEastAsia"/>
           <w:sz w:val="20"/>
           <w:lang w:eastAsia="zh-CN"/>
         </w:rPr>
@@ -2551,7 +2983,7 @@
                           <pic:cNvPicPr/>
                         </pic:nvPicPr>
                         <pic:blipFill>
-                          <a:blip r:embed="rId13" cstate="print">
+                          <a:blip r:embed="rId14" cstate="print">
                             <a:extLst>
                               <a:ext uri="{28A0092B-C50C-407E-A947-70E740481C1C}">
                                 <a14:useLocalDpi xmlns:a14="http://schemas.microsoft.com/office/drawing/2010/main" val="0"/>
@@ -2615,7 +3047,7 @@
                           <pic:cNvPicPr/>
                         </pic:nvPicPr>
                         <pic:blipFill>
-                          <a:blip r:embed="rId14" cstate="print">
+                          <a:blip r:embed="rId15" cstate="print">
                             <a:extLst>
                               <a:ext uri="{28A0092B-C50C-407E-A947-70E740481C1C}">
                                 <a14:useLocalDpi xmlns:a14="http://schemas.microsoft.com/office/drawing/2010/main" val="0"/>
@@ -2710,11 +3142,12 @@
       <w:pPr>
         <w:jc w:val="both"/>
         <w:rPr>
-          <w:rFonts w:eastAsiaTheme="minorEastAsia" w:hint="eastAsia"/>
+          <w:rFonts w:eastAsiaTheme="minorEastAsia"/>
           <w:sz w:val="20"/>
           <w:lang w:eastAsia="zh-CN"/>
         </w:rPr>
       </w:pPr>
+      <w:proofErr w:type="gramStart"/>
       <w:r>
         <w:rPr>
           <w:rFonts w:eastAsiaTheme="minorEastAsia" w:hint="eastAsia"/>
@@ -2731,6 +3164,7 @@
         </w:rPr>
         <w:t>.</w:t>
       </w:r>
+      <w:proofErr w:type="gramEnd"/>
       <w:r>
         <w:rPr>
           <w:rFonts w:eastAsiaTheme="minorEastAsia" w:hint="eastAsia"/>
@@ -2755,6 +3189,7 @@
         </w:rPr>
         <w:t xml:space="preserve"> </w:t>
       </w:r>
+      <w:proofErr w:type="gramStart"/>
       <w:r>
         <w:rPr>
           <w:rFonts w:eastAsiaTheme="minorEastAsia" w:hint="eastAsia"/>
@@ -2769,7 +3204,16 @@
           <w:sz w:val="20"/>
           <w:lang w:eastAsia="zh-CN"/>
         </w:rPr>
-        <w:t xml:space="preserve">he raw image of the </w:t>
+        <w:t>he</w:t>
+      </w:r>
+      <w:proofErr w:type="gramEnd"/>
+      <w:r>
+        <w:rPr>
+          <w:rFonts w:eastAsiaTheme="minorEastAsia" w:hint="eastAsia"/>
+          <w:sz w:val="20"/>
+          <w:lang w:eastAsia="zh-CN"/>
+        </w:rPr>
+        <w:t xml:space="preserve"> raw image of the </w:t>
       </w:r>
       <w:r>
         <w:rPr>
@@ -2848,7 +3292,7 @@
       <w:pPr>
         <w:jc w:val="both"/>
         <w:rPr>
-          <w:rFonts w:eastAsiaTheme="minorEastAsia" w:hint="eastAsia"/>
+          <w:rFonts w:eastAsiaTheme="minorEastAsia"/>
           <w:sz w:val="20"/>
           <w:lang w:eastAsia="zh-CN"/>
         </w:rPr>
@@ -2858,7 +3302,7 @@
       <w:pPr>
         <w:jc w:val="both"/>
         <w:rPr>
-          <w:rFonts w:eastAsiaTheme="minorEastAsia" w:hint="eastAsia"/>
+          <w:rFonts w:eastAsiaTheme="minorEastAsia"/>
           <w:sz w:val="20"/>
           <w:lang w:eastAsia="zh-CN"/>
         </w:rPr>
@@ -2972,7 +3416,7 @@
       <w:pPr>
         <w:jc w:val="both"/>
         <w:rPr>
-          <w:rFonts w:eastAsiaTheme="minorEastAsia" w:hint="eastAsia"/>
+          <w:rFonts w:eastAsiaTheme="minorEastAsia"/>
           <w:sz w:val="20"/>
           <w:lang w:eastAsia="zh-CN"/>
         </w:rPr>
@@ -3010,7 +3454,7 @@
             <w:pPr>
               <w:jc w:val="both"/>
               <w:rPr>
-                <w:rFonts w:eastAsiaTheme="minorEastAsia" w:hint="eastAsia"/>
+                <w:rFonts w:eastAsiaTheme="minorEastAsia"/>
                 <w:sz w:val="20"/>
                 <w:lang w:eastAsia="zh-CN"/>
               </w:rPr>
@@ -3018,6 +3462,7 @@
             <w:r>
               <w:rPr>
                 <w:rFonts w:eastAsiaTheme="minorEastAsia"/>
+                <w:noProof/>
                 <w:sz w:val="20"/>
                 <w:lang w:eastAsia="zh-CN"/>
               </w:rPr>
@@ -3039,7 +3484,7 @@
                           </pic:cNvPicPr>
                         </pic:nvPicPr>
                         <pic:blipFill rotWithShape="1">
-                          <a:blip r:embed="rId15" cstate="print">
+                          <a:blip r:embed="rId16" cstate="print">
                             <a:extLst>
                               <a:ext uri="{28A0092B-C50C-407E-A947-70E740481C1C}">
                                 <a14:useLocalDpi xmlns:a14="http://schemas.microsoft.com/office/drawing/2010/main" val="0"/>
@@ -3080,7 +3525,7 @@
             <w:pPr>
               <w:jc w:val="both"/>
               <w:rPr>
-                <w:rFonts w:eastAsiaTheme="minorEastAsia" w:hint="eastAsia"/>
+                <w:rFonts w:eastAsiaTheme="minorEastAsia"/>
                 <w:sz w:val="20"/>
                 <w:lang w:eastAsia="zh-CN"/>
               </w:rPr>
@@ -3088,6 +3533,7 @@
             <w:r>
               <w:rPr>
                 <w:rFonts w:eastAsiaTheme="minorEastAsia"/>
+                <w:noProof/>
                 <w:sz w:val="20"/>
                 <w:lang w:eastAsia="zh-CN"/>
               </w:rPr>
@@ -3109,7 +3555,7 @@
                           </pic:cNvPicPr>
                         </pic:nvPicPr>
                         <pic:blipFill rotWithShape="1">
-                          <a:blip r:embed="rId16" cstate="print">
+                          <a:blip r:embed="rId17" cstate="print">
                             <a:extLst>
                               <a:ext uri="{28A0092B-C50C-407E-A947-70E740481C1C}">
                                 <a14:useLocalDpi xmlns:a14="http://schemas.microsoft.com/office/drawing/2010/main" val="0"/>
@@ -3150,7 +3596,7 @@
             <w:pPr>
               <w:jc w:val="both"/>
               <w:rPr>
-                <w:rFonts w:eastAsiaTheme="minorEastAsia" w:hint="eastAsia"/>
+                <w:rFonts w:eastAsiaTheme="minorEastAsia"/>
                 <w:sz w:val="20"/>
                 <w:lang w:eastAsia="zh-CN"/>
               </w:rPr>
@@ -3158,6 +3604,7 @@
             <w:r>
               <w:rPr>
                 <w:rFonts w:eastAsiaTheme="minorEastAsia"/>
+                <w:noProof/>
                 <w:sz w:val="20"/>
                 <w:lang w:eastAsia="zh-CN"/>
               </w:rPr>
@@ -3179,7 +3626,7 @@
                           </pic:cNvPicPr>
                         </pic:nvPicPr>
                         <pic:blipFill rotWithShape="1">
-                          <a:blip r:embed="rId17" cstate="print">
+                          <a:blip r:embed="rId18" cstate="print">
                             <a:extLst>
                               <a:ext uri="{28A0092B-C50C-407E-A947-70E740481C1C}">
                                 <a14:useLocalDpi xmlns:a14="http://schemas.microsoft.com/office/drawing/2010/main" val="0"/>
@@ -3225,7 +3672,7 @@
             <w:pPr>
               <w:jc w:val="center"/>
               <w:rPr>
-                <w:rFonts w:eastAsiaTheme="minorEastAsia" w:hint="eastAsia"/>
+                <w:rFonts w:eastAsiaTheme="minorEastAsia"/>
                 <w:sz w:val="20"/>
                 <w:lang w:eastAsia="zh-CN"/>
               </w:rPr>
@@ -3248,7 +3695,7 @@
             <w:pPr>
               <w:jc w:val="center"/>
               <w:rPr>
-                <w:rFonts w:eastAsiaTheme="minorEastAsia" w:hint="eastAsia"/>
+                <w:rFonts w:eastAsiaTheme="minorEastAsia"/>
                 <w:sz w:val="20"/>
                 <w:lang w:eastAsia="zh-CN"/>
               </w:rPr>
@@ -3271,7 +3718,7 @@
             <w:pPr>
               <w:jc w:val="center"/>
               <w:rPr>
-                <w:rFonts w:eastAsiaTheme="minorEastAsia" w:hint="eastAsia"/>
+                <w:rFonts w:eastAsiaTheme="minorEastAsia"/>
                 <w:sz w:val="20"/>
                 <w:lang w:eastAsia="zh-CN"/>
               </w:rPr>
@@ -3292,7 +3739,7 @@
       <w:pPr>
         <w:jc w:val="both"/>
         <w:rPr>
-          <w:rFonts w:eastAsiaTheme="minorEastAsia" w:hint="eastAsia"/>
+          <w:rFonts w:eastAsiaTheme="minorEastAsia"/>
           <w:sz w:val="20"/>
           <w:lang w:eastAsia="zh-CN"/>
         </w:rPr>
@@ -3302,11 +3749,12 @@
       <w:pPr>
         <w:jc w:val="both"/>
         <w:rPr>
-          <w:rFonts w:eastAsiaTheme="minorEastAsia" w:hint="eastAsia"/>
+          <w:rFonts w:eastAsiaTheme="minorEastAsia"/>
           <w:sz w:val="20"/>
           <w:lang w:eastAsia="zh-CN"/>
         </w:rPr>
       </w:pPr>
+      <w:proofErr w:type="gramStart"/>
       <w:r>
         <w:rPr>
           <w:rFonts w:eastAsiaTheme="minorEastAsia" w:hint="eastAsia"/>
@@ -3321,7 +3769,34 @@
           <w:sz w:val="20"/>
           <w:lang w:eastAsia="zh-CN"/>
         </w:rPr>
-        <w:t>. a) original image b) raw binary mask of the image based on the red color of the square c) resulting mask after noise removal.</w:t>
+        <w:t>.</w:t>
+      </w:r>
+      <w:proofErr w:type="gramEnd"/>
+      <w:r>
+        <w:rPr>
+          <w:rFonts w:eastAsiaTheme="minorEastAsia" w:hint="eastAsia"/>
+          <w:sz w:val="20"/>
+          <w:lang w:eastAsia="zh-CN"/>
+        </w:rPr>
+        <w:t xml:space="preserve"> a) </w:t>
+      </w:r>
+      <w:proofErr w:type="gramStart"/>
+      <w:r>
+        <w:rPr>
+          <w:rFonts w:eastAsiaTheme="minorEastAsia" w:hint="eastAsia"/>
+          <w:sz w:val="20"/>
+          <w:lang w:eastAsia="zh-CN"/>
+        </w:rPr>
+        <w:t>original</w:t>
+      </w:r>
+      <w:proofErr w:type="gramEnd"/>
+      <w:r>
+        <w:rPr>
+          <w:rFonts w:eastAsiaTheme="minorEastAsia" w:hint="eastAsia"/>
+          <w:sz w:val="20"/>
+          <w:lang w:eastAsia="zh-CN"/>
+        </w:rPr>
+        <w:t xml:space="preserve"> image b) raw binary mask of the image based on the red color of the square c) resulting mask after noise removal.</w:t>
       </w:r>
     </w:p>
     <w:p>
@@ -3388,7 +3863,7 @@
       <w:pPr>
         <w:jc w:val="both"/>
         <w:rPr>
-          <w:rFonts w:eastAsiaTheme="minorEastAsia" w:hint="eastAsia"/>
+          <w:rFonts w:eastAsiaTheme="minorEastAsia"/>
           <w:b/>
           <w:sz w:val="20"/>
           <w:lang w:eastAsia="zh-CN"/>
@@ -3399,7 +3874,7 @@
       <w:pPr>
         <w:jc w:val="both"/>
         <w:rPr>
-          <w:rFonts w:eastAsiaTheme="minorEastAsia" w:hint="eastAsia"/>
+          <w:rFonts w:eastAsiaTheme="minorEastAsia"/>
           <w:sz w:val="20"/>
           <w:lang w:eastAsia="zh-CN"/>
         </w:rPr>
@@ -3410,7 +3885,41 @@
           <w:sz w:val="20"/>
           <w:lang w:eastAsia="zh-CN"/>
         </w:rPr>
-        <w:t>In order to locate the corners of the image, a corner detection algorithm is applied to the image. Harris corner detector is chosen because there is a fast implementation in OpenCV. Harris corner detector determines which windows produce large variations when moved in any direction [3].</w:t>
+        <w:t xml:space="preserve">In order to locate the corners of the image, a corner detection algorithm is applied to the image. Harris corner detector is chosen because there is a fast implementation in </w:t>
+      </w:r>
+      <w:proofErr w:type="spellStart"/>
+      <w:r>
+        <w:rPr>
+          <w:rFonts w:eastAsiaTheme="minorEastAsia" w:hint="eastAsia"/>
+          <w:sz w:val="20"/>
+          <w:lang w:eastAsia="zh-CN"/>
+        </w:rPr>
+        <w:t>OpenCV</w:t>
+      </w:r>
+      <w:proofErr w:type="spellEnd"/>
+      <w:r>
+        <w:rPr>
+          <w:rFonts w:eastAsiaTheme="minorEastAsia" w:hint="eastAsia"/>
+          <w:sz w:val="20"/>
+          <w:lang w:eastAsia="zh-CN"/>
+        </w:rPr>
+        <w:t xml:space="preserve">. Harris corner detector determines which windows </w:t>
+      </w:r>
+      <w:r>
+        <w:rPr>
+          <w:rFonts w:eastAsiaTheme="minorEastAsia" w:hint="eastAsia"/>
+          <w:sz w:val="20"/>
+          <w:lang w:eastAsia="zh-CN"/>
+        </w:rPr>
+        <w:t xml:space="preserve">to </w:t>
+      </w:r>
+      <w:r>
+        <w:rPr>
+          <w:rFonts w:eastAsiaTheme="minorEastAsia" w:hint="eastAsia"/>
+          <w:sz w:val="20"/>
+          <w:lang w:eastAsia="zh-CN"/>
+        </w:rPr>
+        <w:t>produce large variations when moved in any direction [3].</w:t>
       </w:r>
       <w:r>
         <w:rPr>
@@ -3489,7 +3998,7 @@
       <w:pPr>
         <w:jc w:val="both"/>
         <w:rPr>
-          <w:rFonts w:eastAsiaTheme="minorEastAsia" w:hint="eastAsia"/>
+          <w:rFonts w:eastAsiaTheme="minorEastAsia"/>
           <w:sz w:val="20"/>
           <w:lang w:eastAsia="zh-CN"/>
         </w:rPr>
@@ -3499,7 +4008,7 @@
       <w:pPr>
         <w:jc w:val="both"/>
         <w:rPr>
-          <w:rFonts w:eastAsiaTheme="minorEastAsia" w:hint="eastAsia"/>
+          <w:rFonts w:eastAsiaTheme="minorEastAsia"/>
           <w:sz w:val="20"/>
           <w:lang w:eastAsia="zh-CN"/>
         </w:rPr>
@@ -3517,7 +4026,7 @@
       <w:pPr>
         <w:jc w:val="both"/>
         <w:rPr>
-          <w:rFonts w:eastAsiaTheme="minorEastAsia" w:hint="eastAsia"/>
+          <w:rFonts w:eastAsiaTheme="minorEastAsia"/>
           <w:sz w:val="20"/>
           <w:lang w:eastAsia="zh-CN"/>
         </w:rPr>
@@ -3547,7 +4056,7 @@
             <w:pPr>
               <w:jc w:val="both"/>
               <w:rPr>
-                <w:rFonts w:eastAsiaTheme="minorEastAsia" w:hint="eastAsia"/>
+                <w:rFonts w:eastAsiaTheme="minorEastAsia"/>
                 <w:sz w:val="20"/>
                 <w:lang w:eastAsia="zh-CN"/>
               </w:rPr>
@@ -3555,6 +4064,7 @@
             <w:r>
               <w:rPr>
                 <w:rFonts w:eastAsiaTheme="minorEastAsia"/>
+                <w:noProof/>
                 <w:sz w:val="20"/>
                 <w:lang w:eastAsia="zh-CN"/>
               </w:rPr>
@@ -3576,7 +4086,7 @@
                           </pic:cNvPicPr>
                         </pic:nvPicPr>
                         <pic:blipFill>
-                          <a:blip r:embed="rId18" cstate="print">
+                          <a:blip r:embed="rId19" cstate="print">
                             <a:extLst>
                               <a:ext uri="{28A0092B-C50C-407E-A947-70E740481C1C}">
                                 <a14:useLocalDpi xmlns:a14="http://schemas.microsoft.com/office/drawing/2010/main" val="0"/>
@@ -3615,7 +4125,7 @@
             <w:pPr>
               <w:jc w:val="both"/>
               <w:rPr>
-                <w:rFonts w:eastAsiaTheme="minorEastAsia" w:hint="eastAsia"/>
+                <w:rFonts w:eastAsiaTheme="minorEastAsia"/>
                 <w:sz w:val="20"/>
                 <w:lang w:eastAsia="zh-CN"/>
               </w:rPr>
@@ -3623,6 +4133,7 @@
             <w:r>
               <w:rPr>
                 <w:rFonts w:eastAsiaTheme="minorEastAsia"/>
+                <w:noProof/>
                 <w:sz w:val="20"/>
                 <w:lang w:eastAsia="zh-CN"/>
               </w:rPr>
@@ -3644,7 +4155,7 @@
                           </pic:cNvPicPr>
                         </pic:nvPicPr>
                         <pic:blipFill>
-                          <a:blip r:embed="rId19" cstate="print">
+                          <a:blip r:embed="rId20" cstate="print">
                             <a:extLst>
                               <a:ext uri="{28A0092B-C50C-407E-A947-70E740481C1C}">
                                 <a14:useLocalDpi xmlns:a14="http://schemas.microsoft.com/office/drawing/2010/main" val="0"/>
@@ -3683,7 +4194,7 @@
             <w:pPr>
               <w:jc w:val="both"/>
               <w:rPr>
-                <w:rFonts w:eastAsiaTheme="minorEastAsia" w:hint="eastAsia"/>
+                <w:rFonts w:eastAsiaTheme="minorEastAsia"/>
                 <w:sz w:val="20"/>
                 <w:lang w:eastAsia="zh-CN"/>
               </w:rPr>
@@ -3691,6 +4202,7 @@
             <w:r>
               <w:rPr>
                 <w:rFonts w:eastAsiaTheme="minorEastAsia"/>
+                <w:noProof/>
                 <w:sz w:val="20"/>
                 <w:lang w:eastAsia="zh-CN"/>
               </w:rPr>
@@ -3712,7 +4224,7 @@
                           </pic:cNvPicPr>
                         </pic:nvPicPr>
                         <pic:blipFill>
-                          <a:blip r:embed="rId20" cstate="print">
+                          <a:blip r:embed="rId21" cstate="print">
                             <a:extLst>
                               <a:ext uri="{28A0092B-C50C-407E-A947-70E740481C1C}">
                                 <a14:useLocalDpi xmlns:a14="http://schemas.microsoft.com/office/drawing/2010/main" val="0"/>
@@ -3756,7 +4268,7 @@
             <w:pPr>
               <w:jc w:val="center"/>
               <w:rPr>
-                <w:rFonts w:eastAsiaTheme="minorEastAsia" w:hint="eastAsia"/>
+                <w:rFonts w:eastAsiaTheme="minorEastAsia"/>
                 <w:sz w:val="20"/>
                 <w:lang w:eastAsia="zh-CN"/>
               </w:rPr>
@@ -3779,7 +4291,7 @@
             <w:pPr>
               <w:jc w:val="center"/>
               <w:rPr>
-                <w:rFonts w:eastAsiaTheme="minorEastAsia" w:hint="eastAsia"/>
+                <w:rFonts w:eastAsiaTheme="minorEastAsia"/>
                 <w:sz w:val="20"/>
                 <w:lang w:eastAsia="zh-CN"/>
               </w:rPr>
@@ -3802,7 +4314,7 @@
             <w:pPr>
               <w:jc w:val="center"/>
               <w:rPr>
-                <w:rFonts w:eastAsiaTheme="minorEastAsia" w:hint="eastAsia"/>
+                <w:rFonts w:eastAsiaTheme="minorEastAsia"/>
                 <w:sz w:val="20"/>
                 <w:lang w:eastAsia="zh-CN"/>
               </w:rPr>
@@ -3823,7 +4335,7 @@
       <w:pPr>
         <w:jc w:val="both"/>
         <w:rPr>
-          <w:rFonts w:eastAsiaTheme="minorEastAsia" w:hint="eastAsia"/>
+          <w:rFonts w:eastAsiaTheme="minorEastAsia"/>
           <w:sz w:val="20"/>
           <w:lang w:eastAsia="zh-CN"/>
         </w:rPr>
@@ -3832,24 +4344,52 @@
     <w:p>
       <w:pPr>
         <w:rPr>
-          <w:rFonts w:eastAsiaTheme="minorEastAsia" w:hint="eastAsia"/>
+          <w:rFonts w:eastAsiaTheme="minorEastAsia"/>
           <w:sz w:val="20"/>
           <w:lang w:eastAsia="zh-CN"/>
         </w:rPr>
       </w:pPr>
-      <w:r>
-        <w:rPr>
-          <w:rFonts w:eastAsiaTheme="minorEastAsia" w:hint="eastAsia"/>
-          <w:sz w:val="20"/>
-          <w:lang w:eastAsia="zh-CN"/>
-        </w:rPr>
-        <w:t>Figure 4. a) original image with corners marked (green circles being true candidates)  b) binary mask with blurred edges c) masking the blurred binary mask onto original image to show the increased chance.</w:t>
+      <w:proofErr w:type="gramStart"/>
+      <w:r>
+        <w:rPr>
+          <w:rFonts w:eastAsiaTheme="minorEastAsia" w:hint="eastAsia"/>
+          <w:sz w:val="20"/>
+          <w:lang w:eastAsia="zh-CN"/>
+        </w:rPr>
+        <w:t>Figure 4.</w:t>
+      </w:r>
+      <w:proofErr w:type="gramEnd"/>
+      <w:r>
+        <w:rPr>
+          <w:rFonts w:eastAsiaTheme="minorEastAsia" w:hint="eastAsia"/>
+          <w:sz w:val="20"/>
+          <w:lang w:eastAsia="zh-CN"/>
+        </w:rPr>
+        <w:t xml:space="preserve"> a) </w:t>
+      </w:r>
+      <w:proofErr w:type="gramStart"/>
+      <w:r>
+        <w:rPr>
+          <w:rFonts w:eastAsiaTheme="minorEastAsia" w:hint="eastAsia"/>
+          <w:sz w:val="20"/>
+          <w:lang w:eastAsia="zh-CN"/>
+        </w:rPr>
+        <w:t>original</w:t>
+      </w:r>
+      <w:proofErr w:type="gramEnd"/>
+      <w:r>
+        <w:rPr>
+          <w:rFonts w:eastAsiaTheme="minorEastAsia" w:hint="eastAsia"/>
+          <w:sz w:val="20"/>
+          <w:lang w:eastAsia="zh-CN"/>
+        </w:rPr>
+        <w:t xml:space="preserve"> image with corners marked (green circles being true candidates)  b) binary mask with blurred edges c) masking the blurred binary mask onto original image to show the increased chance.</w:t>
       </w:r>
     </w:p>
     <w:p>
       <w:pPr>
         <w:rPr>
-          <w:rFonts w:eastAsiaTheme="minorEastAsia" w:hint="eastAsia"/>
+          <w:rFonts w:eastAsiaTheme="minorEastAsia"/>
           <w:sz w:val="20"/>
           <w:lang w:eastAsia="zh-CN"/>
         </w:rPr>
@@ -3858,7 +4398,7 @@
     <w:p>
       <w:pPr>
         <w:rPr>
-          <w:rFonts w:eastAsiaTheme="minorEastAsia" w:hint="eastAsia"/>
+          <w:rFonts w:eastAsiaTheme="minorEastAsia"/>
           <w:b/>
           <w:sz w:val="20"/>
           <w:lang w:eastAsia="zh-CN"/>
@@ -3896,6 +4436,7 @@
         </w:rPr>
         <w:t xml:space="preserve"> </w:t>
       </w:r>
+      <w:proofErr w:type="spellStart"/>
       <w:r>
         <w:rPr>
           <w:rFonts w:eastAsiaTheme="minorEastAsia" w:hint="eastAsia"/>
@@ -3903,13 +4444,23 @@
           <w:sz w:val="20"/>
           <w:lang w:eastAsia="zh-CN"/>
         </w:rPr>
-        <w:t>Homography Transform</w:t>
+        <w:t>Homography</w:t>
+      </w:r>
+      <w:proofErr w:type="spellEnd"/>
+      <w:r>
+        <w:rPr>
+          <w:rFonts w:eastAsiaTheme="minorEastAsia" w:hint="eastAsia"/>
+          <w:b/>
+          <w:sz w:val="20"/>
+          <w:lang w:eastAsia="zh-CN"/>
+        </w:rPr>
+        <w:t xml:space="preserve"> Transform</w:t>
       </w:r>
     </w:p>
     <w:p>
       <w:pPr>
         <w:rPr>
-          <w:rFonts w:eastAsiaTheme="minorEastAsia" w:hint="eastAsia"/>
+          <w:rFonts w:eastAsiaTheme="minorEastAsia"/>
           <w:b/>
           <w:sz w:val="20"/>
           <w:lang w:eastAsia="zh-CN"/>
@@ -3919,7 +4470,7 @@
     <w:p>
       <w:pPr>
         <w:rPr>
-          <w:rFonts w:eastAsiaTheme="minorEastAsia" w:hint="eastAsia"/>
+          <w:rFonts w:eastAsiaTheme="minorEastAsia"/>
           <w:sz w:val="20"/>
           <w:lang w:eastAsia="zh-CN"/>
         </w:rPr>
@@ -3946,21 +4497,59 @@
           <w:sz w:val="20"/>
           <w:lang w:eastAsia="zh-CN"/>
         </w:rPr>
-        <w:t>The real world size of the square is also set (1 in. = 1 px).</w:t>
-      </w:r>
-      <w:r>
-        <w:rPr>
-          <w:rFonts w:eastAsiaTheme="minorEastAsia" w:hint="eastAsia"/>
-          <w:sz w:val="20"/>
-          <w:lang w:eastAsia="zh-CN"/>
-        </w:rPr>
-        <w:t xml:space="preserve"> Once everything is set up, the homography transform matrix can be obtained by calculating the null space of matrix</w:t>
+        <w:t xml:space="preserve">The real world size of the square is also set (1 in. = 1 </w:t>
+      </w:r>
+      <w:proofErr w:type="spellStart"/>
+      <w:proofErr w:type="gramStart"/>
+      <w:r>
+        <w:rPr>
+          <w:rFonts w:eastAsiaTheme="minorEastAsia" w:hint="eastAsia"/>
+          <w:sz w:val="20"/>
+          <w:lang w:eastAsia="zh-CN"/>
+        </w:rPr>
+        <w:t>px</w:t>
+      </w:r>
+      <w:proofErr w:type="spellEnd"/>
+      <w:proofErr w:type="gramEnd"/>
+      <w:r>
+        <w:rPr>
+          <w:rFonts w:eastAsiaTheme="minorEastAsia" w:hint="eastAsia"/>
+          <w:sz w:val="20"/>
+          <w:lang w:eastAsia="zh-CN"/>
+        </w:rPr>
+        <w:t>).</w:t>
+      </w:r>
+      <w:r>
+        <w:rPr>
+          <w:rFonts w:eastAsiaTheme="minorEastAsia" w:hint="eastAsia"/>
+          <w:sz w:val="20"/>
+          <w:lang w:eastAsia="zh-CN"/>
+        </w:rPr>
+        <w:t xml:space="preserve"> Once everything is set up, the </w:t>
+      </w:r>
+      <w:proofErr w:type="spellStart"/>
+      <w:r>
+        <w:rPr>
+          <w:rFonts w:eastAsiaTheme="minorEastAsia" w:hint="eastAsia"/>
+          <w:sz w:val="20"/>
+          <w:lang w:eastAsia="zh-CN"/>
+        </w:rPr>
+        <w:t>homography</w:t>
+      </w:r>
+      <w:proofErr w:type="spellEnd"/>
+      <w:r>
+        <w:rPr>
+          <w:rFonts w:eastAsiaTheme="minorEastAsia" w:hint="eastAsia"/>
+          <w:sz w:val="20"/>
+          <w:lang w:eastAsia="zh-CN"/>
+        </w:rPr>
+        <w:t xml:space="preserve"> transform matrix can be obtained by calculating the null space of matrix</w:t>
       </w:r>
     </w:p>
     <w:p>
       <w:pPr>
         <w:rPr>
-          <w:rFonts w:eastAsiaTheme="minorEastAsia" w:hint="eastAsia"/>
+          <w:rFonts w:eastAsiaTheme="minorEastAsia"/>
           <w:sz w:val="20"/>
           <w:lang w:eastAsia="zh-CN"/>
         </w:rPr>
@@ -9002,7 +9591,7 @@
     <w:p>
       <w:pPr>
         <w:rPr>
-          <w:rFonts w:eastAsiaTheme="minorEastAsia" w:hint="eastAsia"/>
+          <w:rFonts w:eastAsiaTheme="minorEastAsia"/>
           <w:b/>
           <w:sz w:val="20"/>
           <w:lang w:eastAsia="zh-CN"/>
@@ -9063,7 +9652,7 @@
     <w:p>
       <w:pPr>
         <w:rPr>
-          <w:rFonts w:eastAsiaTheme="minorEastAsia" w:hint="eastAsia"/>
+          <w:rFonts w:eastAsiaTheme="minorEastAsia"/>
           <w:sz w:val="20"/>
           <w:lang w:eastAsia="zh-CN"/>
         </w:rPr>
@@ -9072,7 +9661,7 @@
     <w:p>
       <w:pPr>
         <w:rPr>
-          <w:rFonts w:eastAsiaTheme="minorEastAsia" w:hint="eastAsia"/>
+          <w:rFonts w:eastAsiaTheme="minorEastAsia"/>
           <w:sz w:val="20"/>
           <w:lang w:eastAsia="zh-CN"/>
         </w:rPr>
@@ -9109,8 +9698,18 @@
           <w:sz w:val="20"/>
           <w:lang w:eastAsia="zh-CN"/>
         </w:rPr>
-        <w:t xml:space="preserve">do a reverse process to recover </w:t>
-      </w:r>
+        <w:t xml:space="preserve">do a reverse process to </w:t>
+      </w:r>
+      <w:proofErr w:type="gramStart"/>
+      <w:r>
+        <w:rPr>
+          <w:rFonts w:eastAsiaTheme="minorEastAsia" w:hint="eastAsia"/>
+          <w:sz w:val="20"/>
+          <w:lang w:eastAsia="zh-CN"/>
+        </w:rPr>
+        <w:t xml:space="preserve">recover </w:t>
+      </w:r>
+      <w:proofErr w:type="gramEnd"/>
       <m:oMath>
         <m:r>
           <w:rPr>
@@ -9138,7 +9737,7 @@
           <w:numId w:val="12"/>
         </w:numPr>
         <w:rPr>
-          <w:rFonts w:eastAsiaTheme="minorEastAsia" w:hint="eastAsia"/>
+          <w:rFonts w:eastAsiaTheme="minorEastAsia"/>
           <w:sz w:val="20"/>
           <w:lang w:eastAsia="zh-CN"/>
         </w:rPr>
@@ -9303,15 +9902,7 @@
                       <w:sz w:val="20"/>
                       <w:lang w:eastAsia="zh-CN"/>
                     </w:rPr>
-                    <m:t>t</m:t>
-                  </m:r>
-                  <m:r>
-                    <w:rPr>
-                      <w:rFonts w:ascii="Cambria Math" w:eastAsiaTheme="minorEastAsia" w:hAnsi="Cambria Math"/>
-                      <w:sz w:val="20"/>
-                      <w:lang w:eastAsia="zh-CN"/>
-                    </w:rPr>
-                    <m:t>=-RC</m:t>
+                    <m:t>t=-RC</m:t>
                   </m:r>
                 </m:e>
               </m:mr>
@@ -9336,7 +9927,7 @@
           <w:numId w:val="12"/>
         </w:numPr>
         <w:rPr>
-          <w:rFonts w:eastAsiaTheme="minorEastAsia" w:hint="eastAsia"/>
+          <w:rFonts w:eastAsiaTheme="minorEastAsia"/>
           <w:sz w:val="20"/>
           <w:lang w:eastAsia="zh-CN"/>
         </w:rPr>
@@ -9491,7 +10082,7 @@
           <w:numId w:val="12"/>
         </w:numPr>
         <w:rPr>
-          <w:rFonts w:eastAsiaTheme="minorEastAsia" w:hint="eastAsia"/>
+          <w:rFonts w:eastAsiaTheme="minorEastAsia"/>
           <w:sz w:val="20"/>
           <w:lang w:eastAsia="zh-CN"/>
         </w:rPr>
@@ -9678,8 +10269,18 @@
           <w:sz w:val="20"/>
           <w:lang w:eastAsia="zh-CN"/>
         </w:rPr>
-        <w:t xml:space="preserve"> to obtain </w:t>
-      </w:r>
+        <w:t xml:space="preserve"> to </w:t>
+      </w:r>
+      <w:proofErr w:type="gramStart"/>
+      <w:r>
+        <w:rPr>
+          <w:rFonts w:eastAsiaTheme="minorEastAsia" w:hint="eastAsia"/>
+          <w:sz w:val="20"/>
+          <w:lang w:eastAsia="zh-CN"/>
+        </w:rPr>
+        <w:t xml:space="preserve">obtain </w:t>
+      </w:r>
+      <w:proofErr w:type="gramEnd"/>
       <m:oMath>
         <m:r>
           <w:rPr>
@@ -9687,15 +10288,7 @@
             <w:sz w:val="20"/>
             <w:lang w:eastAsia="zh-CN"/>
           </w:rPr>
-          <m:t>–</m:t>
-        </m:r>
-        <m:r>
-          <w:rPr>
-            <w:rFonts w:ascii="Cambria Math" w:eastAsiaTheme="minorEastAsia" w:hAnsi="Cambria Math"/>
-            <w:sz w:val="20"/>
-            <w:lang w:eastAsia="zh-CN"/>
-          </w:rPr>
-          <m:t>C</m:t>
+          <m:t>–C</m:t>
         </m:r>
       </m:oMath>
       <w:r>
@@ -9710,7 +10303,7 @@
     <w:p>
       <w:pPr>
         <w:rPr>
-          <w:rFonts w:eastAsiaTheme="minorEastAsia" w:hint="eastAsia"/>
+          <w:rFonts w:eastAsiaTheme="minorEastAsia"/>
           <w:sz w:val="20"/>
           <w:lang w:eastAsia="zh-CN"/>
         </w:rPr>
@@ -9719,7 +10312,7 @@
     <w:p>
       <w:pPr>
         <w:rPr>
-          <w:rFonts w:eastAsiaTheme="minorEastAsia" w:hint="eastAsia"/>
+          <w:rFonts w:eastAsiaTheme="minorEastAsia"/>
           <w:sz w:val="20"/>
           <w:lang w:eastAsia="zh-CN"/>
         </w:rPr>
@@ -9748,8 +10341,18 @@
           <w:sz w:val="20"/>
           <w:lang w:eastAsia="zh-CN"/>
         </w:rPr>
-        <w:t xml:space="preserve"> and </w:t>
-      </w:r>
+        <w:t xml:space="preserve"> </w:t>
+      </w:r>
+      <w:proofErr w:type="gramStart"/>
+      <w:r>
+        <w:rPr>
+          <w:rFonts w:eastAsiaTheme="minorEastAsia" w:hint="eastAsia"/>
+          <w:sz w:val="20"/>
+          <w:lang w:eastAsia="zh-CN"/>
+        </w:rPr>
+        <w:t xml:space="preserve">and </w:t>
+      </w:r>
+      <w:proofErr w:type="gramEnd"/>
       <m:oMath>
         <m:r>
           <w:rPr>
@@ -9766,7 +10369,25 @@
           <w:sz w:val="20"/>
           <w:lang w:eastAsia="zh-CN"/>
         </w:rPr>
-        <w:t>, VPython will be used to reconstruct the scene in 3D space. For the camera, 2 arrows (&lt;0,0,-1&gt; and &lt;0,1,0&gt;) will be used to demonstrate the full rotation of the camera.</w:t>
+        <w:t>, VPython will be used to reconstruct the scene in 3D space. For the camera, 2 arrows (&lt;0</w:t>
+      </w:r>
+      <w:proofErr w:type="gramStart"/>
+      <w:r>
+        <w:rPr>
+          <w:rFonts w:eastAsiaTheme="minorEastAsia" w:hint="eastAsia"/>
+          <w:sz w:val="20"/>
+          <w:lang w:eastAsia="zh-CN"/>
+        </w:rPr>
+        <w:t>,0</w:t>
+      </w:r>
+      <w:proofErr w:type="gramEnd"/>
+      <w:r>
+        <w:rPr>
+          <w:rFonts w:eastAsiaTheme="minorEastAsia" w:hint="eastAsia"/>
+          <w:sz w:val="20"/>
+          <w:lang w:eastAsia="zh-CN"/>
+        </w:rPr>
+        <w:t>,-1&gt; and &lt;0,1,0&gt;) will be used to demonstrate the full rotation of the camera.</w:t>
       </w:r>
       <w:r>
         <w:rPr>
@@ -9828,7 +10449,7 @@
       <w:pPr>
         <w:jc w:val="both"/>
         <w:rPr>
-          <w:rFonts w:eastAsiaTheme="minorEastAsia" w:hint="eastAsia"/>
+          <w:rFonts w:eastAsiaTheme="minorEastAsia"/>
           <w:b/>
           <w:sz w:val="20"/>
           <w:lang w:eastAsia="zh-CN"/>
@@ -9839,7 +10460,7 @@
       <w:pPr>
         <w:jc w:val="both"/>
         <w:rPr>
-          <w:rFonts w:eastAsiaTheme="minorEastAsia" w:hint="eastAsia"/>
+          <w:rFonts w:eastAsiaTheme="minorEastAsia"/>
           <w:iCs/>
           <w:sz w:val="20"/>
           <w:lang w:eastAsia="zh-CN"/>
@@ -9867,8 +10488,18 @@
           <w:sz w:val="20"/>
           <w:lang w:eastAsia="zh-CN"/>
         </w:rPr>
-        <w:t xml:space="preserve"> images were taken and the calculated intrinsic parameter of the camera </w:t>
-      </w:r>
+        <w:t xml:space="preserve"> images were taken and the calculated intrinsic parameter of the </w:t>
+      </w:r>
+      <w:proofErr w:type="gramStart"/>
+      <w:r>
+        <w:rPr>
+          <w:rFonts w:eastAsiaTheme="minorEastAsia" w:hint="eastAsia"/>
+          <w:sz w:val="20"/>
+          <w:lang w:eastAsia="zh-CN"/>
+        </w:rPr>
+        <w:t xml:space="preserve">camera </w:t>
+      </w:r>
+      <w:proofErr w:type="gramEnd"/>
       <m:oMath>
         <m:r>
           <w:rPr>
@@ -10045,7 +10676,7 @@
       <w:pPr>
         <w:jc w:val="both"/>
         <w:rPr>
-          <w:rFonts w:eastAsiaTheme="minorEastAsia" w:hint="eastAsia"/>
+          <w:rFonts w:eastAsiaTheme="minorEastAsia"/>
           <w:iCs/>
           <w:sz w:val="20"/>
           <w:lang w:eastAsia="zh-CN"/>
@@ -10083,7 +10714,7 @@
             <w:pPr>
               <w:jc w:val="both"/>
               <w:rPr>
-                <w:rFonts w:eastAsiaTheme="minorEastAsia" w:hint="eastAsia"/>
+                <w:rFonts w:eastAsiaTheme="minorEastAsia"/>
                 <w:sz w:val="20"/>
                 <w:lang w:eastAsia="zh-CN"/>
               </w:rPr>
@@ -10111,7 +10742,7 @@
                           <pic:cNvPicPr/>
                         </pic:nvPicPr>
                         <pic:blipFill>
-                          <a:blip r:embed="rId21" cstate="print">
+                          <a:blip r:embed="rId22" cstate="print">
                             <a:extLst>
                               <a:ext uri="{28A0092B-C50C-407E-A947-70E740481C1C}">
                                 <a14:useLocalDpi xmlns:a14="http://schemas.microsoft.com/office/drawing/2010/main" val="0"/>
@@ -10147,7 +10778,7 @@
             <w:pPr>
               <w:jc w:val="both"/>
               <w:rPr>
-                <w:rFonts w:eastAsiaTheme="minorEastAsia" w:hint="eastAsia"/>
+                <w:rFonts w:eastAsiaTheme="minorEastAsia"/>
                 <w:sz w:val="20"/>
                 <w:lang w:eastAsia="zh-CN"/>
               </w:rPr>
@@ -10175,7 +10806,7 @@
                           <pic:cNvPicPr/>
                         </pic:nvPicPr>
                         <pic:blipFill>
-                          <a:blip r:embed="rId22" cstate="print">
+                          <a:blip r:embed="rId23" cstate="print">
                             <a:extLst>
                               <a:ext uri="{28A0092B-C50C-407E-A947-70E740481C1C}">
                                 <a14:useLocalDpi xmlns:a14="http://schemas.microsoft.com/office/drawing/2010/main" val="0"/>
@@ -10216,7 +10847,7 @@
             <w:pPr>
               <w:jc w:val="both"/>
               <w:rPr>
-                <w:rFonts w:eastAsiaTheme="minorEastAsia" w:hint="eastAsia"/>
+                <w:rFonts w:eastAsiaTheme="minorEastAsia"/>
                 <w:sz w:val="20"/>
                 <w:lang w:eastAsia="zh-CN"/>
               </w:rPr>
@@ -10244,7 +10875,7 @@
                           <pic:cNvPicPr/>
                         </pic:nvPicPr>
                         <pic:blipFill>
-                          <a:blip r:embed="rId23" cstate="print">
+                          <a:blip r:embed="rId24" cstate="print">
                             <a:extLst>
                               <a:ext uri="{28A0092B-C50C-407E-A947-70E740481C1C}">
                                 <a14:useLocalDpi xmlns:a14="http://schemas.microsoft.com/office/drawing/2010/main" val="0"/>
@@ -10280,7 +10911,7 @@
             <w:pPr>
               <w:jc w:val="both"/>
               <w:rPr>
-                <w:rFonts w:eastAsiaTheme="minorEastAsia" w:hint="eastAsia"/>
+                <w:rFonts w:eastAsiaTheme="minorEastAsia"/>
                 <w:sz w:val="20"/>
                 <w:lang w:eastAsia="zh-CN"/>
               </w:rPr>
@@ -10308,7 +10939,7 @@
                           <pic:cNvPicPr/>
                         </pic:nvPicPr>
                         <pic:blipFill>
-                          <a:blip r:embed="rId24" cstate="print">
+                          <a:blip r:embed="rId25" cstate="print">
                             <a:extLst>
                               <a:ext uri="{28A0092B-C50C-407E-A947-70E740481C1C}">
                                 <a14:useLocalDpi xmlns:a14="http://schemas.microsoft.com/office/drawing/2010/main" val="0"/>
@@ -10349,7 +10980,7 @@
             <w:pPr>
               <w:jc w:val="both"/>
               <w:rPr>
-                <w:rFonts w:eastAsiaTheme="minorEastAsia" w:hint="eastAsia"/>
+                <w:rFonts w:eastAsiaTheme="minorEastAsia"/>
                 <w:sz w:val="20"/>
                 <w:lang w:eastAsia="zh-CN"/>
               </w:rPr>
@@ -10377,7 +11008,7 @@
                           <pic:cNvPicPr/>
                         </pic:nvPicPr>
                         <pic:blipFill>
-                          <a:blip r:embed="rId25" cstate="print">
+                          <a:blip r:embed="rId26" cstate="print">
                             <a:extLst>
                               <a:ext uri="{28A0092B-C50C-407E-A947-70E740481C1C}">
                                 <a14:useLocalDpi xmlns:a14="http://schemas.microsoft.com/office/drawing/2010/main" val="0"/>
@@ -10413,7 +11044,7 @@
             <w:pPr>
               <w:jc w:val="both"/>
               <w:rPr>
-                <w:rFonts w:eastAsiaTheme="minorEastAsia" w:hint="eastAsia"/>
+                <w:rFonts w:eastAsiaTheme="minorEastAsia"/>
                 <w:sz w:val="20"/>
                 <w:lang w:eastAsia="zh-CN"/>
               </w:rPr>
@@ -10441,7 +11072,7 @@
                           <pic:cNvPicPr/>
                         </pic:nvPicPr>
                         <pic:blipFill>
-                          <a:blip r:embed="rId26" cstate="print">
+                          <a:blip r:embed="rId27" cstate="print">
                             <a:extLst>
                               <a:ext uri="{28A0092B-C50C-407E-A947-70E740481C1C}">
                                 <a14:useLocalDpi xmlns:a14="http://schemas.microsoft.com/office/drawing/2010/main" val="0"/>
@@ -10482,7 +11113,7 @@
             <w:pPr>
               <w:jc w:val="both"/>
               <w:rPr>
-                <w:rFonts w:eastAsiaTheme="minorEastAsia" w:hint="eastAsia"/>
+                <w:rFonts w:eastAsiaTheme="minorEastAsia"/>
                 <w:sz w:val="20"/>
                 <w:lang w:eastAsia="zh-CN"/>
               </w:rPr>
@@ -10511,7 +11142,7 @@
                           <pic:cNvPicPr/>
                         </pic:nvPicPr>
                         <pic:blipFill>
-                          <a:blip r:embed="rId27" cstate="print">
+                          <a:blip r:embed="rId28" cstate="print">
                             <a:extLst>
                               <a:ext uri="{28A0092B-C50C-407E-A947-70E740481C1C}">
                                 <a14:useLocalDpi xmlns:a14="http://schemas.microsoft.com/office/drawing/2010/main" val="0"/>
@@ -10547,7 +11178,7 @@
             <w:pPr>
               <w:jc w:val="both"/>
               <w:rPr>
-                <w:rFonts w:eastAsiaTheme="minorEastAsia" w:hint="eastAsia"/>
+                <w:rFonts w:eastAsiaTheme="minorEastAsia"/>
                 <w:sz w:val="20"/>
                 <w:lang w:eastAsia="zh-CN"/>
               </w:rPr>
@@ -10575,7 +11206,7 @@
                           <pic:cNvPicPr/>
                         </pic:nvPicPr>
                         <pic:blipFill>
-                          <a:blip r:embed="rId28" cstate="print">
+                          <a:blip r:embed="rId29" cstate="print">
                             <a:extLst>
                               <a:ext uri="{28A0092B-C50C-407E-A947-70E740481C1C}">
                                 <a14:useLocalDpi xmlns:a14="http://schemas.microsoft.com/office/drawing/2010/main" val="0"/>
@@ -10616,7 +11247,7 @@
             <w:pPr>
               <w:jc w:val="both"/>
               <w:rPr>
-                <w:rFonts w:eastAsiaTheme="minorEastAsia" w:hint="eastAsia"/>
+                <w:rFonts w:eastAsiaTheme="minorEastAsia"/>
                 <w:sz w:val="20"/>
                 <w:lang w:eastAsia="zh-CN"/>
               </w:rPr>
@@ -10644,7 +11275,7 @@
                           <pic:cNvPicPr/>
                         </pic:nvPicPr>
                         <pic:blipFill>
-                          <a:blip r:embed="rId29" cstate="print">
+                          <a:blip r:embed="rId30" cstate="print">
                             <a:extLst>
                               <a:ext uri="{28A0092B-C50C-407E-A947-70E740481C1C}">
                                 <a14:useLocalDpi xmlns:a14="http://schemas.microsoft.com/office/drawing/2010/main" val="0"/>
@@ -10680,7 +11311,7 @@
             <w:pPr>
               <w:jc w:val="both"/>
               <w:rPr>
-                <w:rFonts w:eastAsiaTheme="minorEastAsia" w:hint="eastAsia"/>
+                <w:rFonts w:eastAsiaTheme="minorEastAsia"/>
                 <w:sz w:val="20"/>
                 <w:lang w:eastAsia="zh-CN"/>
               </w:rPr>
@@ -10708,7 +11339,7 @@
                           <pic:cNvPicPr/>
                         </pic:nvPicPr>
                         <pic:blipFill>
-                          <a:blip r:embed="rId30" cstate="print">
+                          <a:blip r:embed="rId31" cstate="print">
                             <a:extLst>
                               <a:ext uri="{28A0092B-C50C-407E-A947-70E740481C1C}">
                                 <a14:useLocalDpi xmlns:a14="http://schemas.microsoft.com/office/drawing/2010/main" val="0"/>
@@ -10749,7 +11380,7 @@
             <w:pPr>
               <w:jc w:val="both"/>
               <w:rPr>
-                <w:rFonts w:eastAsiaTheme="minorEastAsia" w:hint="eastAsia"/>
+                <w:rFonts w:eastAsiaTheme="minorEastAsia"/>
                 <w:sz w:val="20"/>
                 <w:lang w:eastAsia="zh-CN"/>
               </w:rPr>
@@ -10777,7 +11408,7 @@
                           <pic:cNvPicPr/>
                         </pic:nvPicPr>
                         <pic:blipFill>
-                          <a:blip r:embed="rId31" cstate="print">
+                          <a:blip r:embed="rId32" cstate="print">
                             <a:extLst>
                               <a:ext uri="{28A0092B-C50C-407E-A947-70E740481C1C}">
                                 <a14:useLocalDpi xmlns:a14="http://schemas.microsoft.com/office/drawing/2010/main" val="0"/>
@@ -10813,7 +11444,7 @@
             <w:pPr>
               <w:jc w:val="both"/>
               <w:rPr>
-                <w:rFonts w:eastAsiaTheme="minorEastAsia" w:hint="eastAsia"/>
+                <w:rFonts w:eastAsiaTheme="minorEastAsia"/>
                 <w:sz w:val="20"/>
                 <w:lang w:eastAsia="zh-CN"/>
               </w:rPr>
@@ -10841,7 +11472,7 @@
                           <pic:cNvPicPr/>
                         </pic:nvPicPr>
                         <pic:blipFill>
-                          <a:blip r:embed="rId32" cstate="print">
+                          <a:blip r:embed="rId33" cstate="print">
                             <a:extLst>
                               <a:ext uri="{28A0092B-C50C-407E-A947-70E740481C1C}">
                                 <a14:useLocalDpi xmlns:a14="http://schemas.microsoft.com/office/drawing/2010/main" val="0"/>
@@ -10882,7 +11513,7 @@
             <w:pPr>
               <w:jc w:val="both"/>
               <w:rPr>
-                <w:rFonts w:eastAsiaTheme="minorEastAsia" w:hint="eastAsia"/>
+                <w:rFonts w:eastAsiaTheme="minorEastAsia"/>
                 <w:sz w:val="20"/>
                 <w:lang w:eastAsia="zh-CN"/>
               </w:rPr>
@@ -10910,7 +11541,7 @@
                           <pic:cNvPicPr/>
                         </pic:nvPicPr>
                         <pic:blipFill>
-                          <a:blip r:embed="rId33" cstate="print">
+                          <a:blip r:embed="rId34" cstate="print">
                             <a:extLst>
                               <a:ext uri="{28A0092B-C50C-407E-A947-70E740481C1C}">
                                 <a14:useLocalDpi xmlns:a14="http://schemas.microsoft.com/office/drawing/2010/main" val="0"/>
@@ -10946,7 +11577,7 @@
             <w:pPr>
               <w:jc w:val="both"/>
               <w:rPr>
-                <w:rFonts w:eastAsiaTheme="minorEastAsia" w:hint="eastAsia"/>
+                <w:rFonts w:eastAsiaTheme="minorEastAsia"/>
                 <w:sz w:val="20"/>
                 <w:lang w:eastAsia="zh-CN"/>
               </w:rPr>
@@ -10974,7 +11605,7 @@
                           <pic:cNvPicPr/>
                         </pic:nvPicPr>
                         <pic:blipFill>
-                          <a:blip r:embed="rId34" cstate="print">
+                          <a:blip r:embed="rId35" cstate="print">
                             <a:extLst>
                               <a:ext uri="{28A0092B-C50C-407E-A947-70E740481C1C}">
                                 <a14:useLocalDpi xmlns:a14="http://schemas.microsoft.com/office/drawing/2010/main" val="0"/>
@@ -11015,7 +11646,7 @@
             <w:pPr>
               <w:jc w:val="both"/>
               <w:rPr>
-                <w:rFonts w:eastAsiaTheme="minorEastAsia" w:hint="eastAsia"/>
+                <w:rFonts w:eastAsiaTheme="minorEastAsia"/>
                 <w:sz w:val="20"/>
                 <w:lang w:eastAsia="zh-CN"/>
               </w:rPr>
@@ -11043,7 +11674,7 @@
                           <pic:cNvPicPr/>
                         </pic:nvPicPr>
                         <pic:blipFill>
-                          <a:blip r:embed="rId35" cstate="print">
+                          <a:blip r:embed="rId36" cstate="print">
                             <a:extLst>
                               <a:ext uri="{28A0092B-C50C-407E-A947-70E740481C1C}">
                                 <a14:useLocalDpi xmlns:a14="http://schemas.microsoft.com/office/drawing/2010/main" val="0"/>
@@ -11079,7 +11710,7 @@
             <w:pPr>
               <w:jc w:val="both"/>
               <w:rPr>
-                <w:rFonts w:eastAsiaTheme="minorEastAsia" w:hint="eastAsia"/>
+                <w:rFonts w:eastAsiaTheme="minorEastAsia"/>
                 <w:sz w:val="20"/>
                 <w:lang w:eastAsia="zh-CN"/>
               </w:rPr>
@@ -11107,7 +11738,7 @@
                           <pic:cNvPicPr/>
                         </pic:nvPicPr>
                         <pic:blipFill>
-                          <a:blip r:embed="rId36" cstate="print">
+                          <a:blip r:embed="rId37" cstate="print">
                             <a:extLst>
                               <a:ext uri="{28A0092B-C50C-407E-A947-70E740481C1C}">
                                 <a14:useLocalDpi xmlns:a14="http://schemas.microsoft.com/office/drawing/2010/main" val="0"/>
@@ -11148,7 +11779,7 @@
             <w:pPr>
               <w:jc w:val="both"/>
               <w:rPr>
-                <w:rFonts w:eastAsiaTheme="minorEastAsia" w:hint="eastAsia"/>
+                <w:rFonts w:eastAsiaTheme="minorEastAsia"/>
                 <w:sz w:val="20"/>
                 <w:lang w:eastAsia="zh-CN"/>
               </w:rPr>
@@ -11176,7 +11807,7 @@
                           <pic:cNvPicPr/>
                         </pic:nvPicPr>
                         <pic:blipFill>
-                          <a:blip r:embed="rId37" cstate="print">
+                          <a:blip r:embed="rId38" cstate="print">
                             <a:extLst>
                               <a:ext uri="{28A0092B-C50C-407E-A947-70E740481C1C}">
                                 <a14:useLocalDpi xmlns:a14="http://schemas.microsoft.com/office/drawing/2010/main" val="0"/>
@@ -11212,7 +11843,7 @@
             <w:pPr>
               <w:jc w:val="both"/>
               <w:rPr>
-                <w:rFonts w:eastAsiaTheme="minorEastAsia" w:hint="eastAsia"/>
+                <w:rFonts w:eastAsiaTheme="minorEastAsia"/>
                 <w:sz w:val="20"/>
                 <w:lang w:eastAsia="zh-CN"/>
               </w:rPr>
@@ -11240,7 +11871,7 @@
                           <pic:cNvPicPr/>
                         </pic:nvPicPr>
                         <pic:blipFill>
-                          <a:blip r:embed="rId38" cstate="print">
+                          <a:blip r:embed="rId39" cstate="print">
                             <a:extLst>
                               <a:ext uri="{28A0092B-C50C-407E-A947-70E740481C1C}">
                                 <a14:useLocalDpi xmlns:a14="http://schemas.microsoft.com/office/drawing/2010/main" val="0"/>
@@ -11281,7 +11912,7 @@
             <w:pPr>
               <w:jc w:val="both"/>
               <w:rPr>
-                <w:rFonts w:eastAsiaTheme="minorEastAsia" w:hint="eastAsia"/>
+                <w:rFonts w:eastAsiaTheme="minorEastAsia"/>
                 <w:sz w:val="20"/>
                 <w:lang w:eastAsia="zh-CN"/>
               </w:rPr>
@@ -11309,7 +11940,7 @@
                           <pic:cNvPicPr/>
                         </pic:nvPicPr>
                         <pic:blipFill>
-                          <a:blip r:embed="rId39" cstate="print">
+                          <a:blip r:embed="rId40" cstate="print">
                             <a:extLst>
                               <a:ext uri="{28A0092B-C50C-407E-A947-70E740481C1C}">
                                 <a14:useLocalDpi xmlns:a14="http://schemas.microsoft.com/office/drawing/2010/main" val="0"/>
@@ -11345,7 +11976,7 @@
             <w:pPr>
               <w:jc w:val="both"/>
               <w:rPr>
-                <w:rFonts w:eastAsiaTheme="minorEastAsia" w:hint="eastAsia"/>
+                <w:rFonts w:eastAsiaTheme="minorEastAsia"/>
                 <w:sz w:val="20"/>
                 <w:lang w:eastAsia="zh-CN"/>
               </w:rPr>
@@ -11373,7 +12004,7 @@
                           <pic:cNvPicPr/>
                         </pic:nvPicPr>
                         <pic:blipFill>
-                          <a:blip r:embed="rId40" cstate="print">
+                          <a:blip r:embed="rId41" cstate="print">
                             <a:extLst>
                               <a:ext uri="{28A0092B-C50C-407E-A947-70E740481C1C}">
                                 <a14:useLocalDpi xmlns:a14="http://schemas.microsoft.com/office/drawing/2010/main" val="0"/>
@@ -11407,7 +12038,7 @@
       <w:pPr>
         <w:jc w:val="both"/>
         <w:rPr>
-          <w:rFonts w:eastAsiaTheme="minorEastAsia" w:hint="eastAsia"/>
+          <w:rFonts w:eastAsiaTheme="minorEastAsia"/>
           <w:sz w:val="20"/>
           <w:lang w:eastAsia="zh-CN"/>
         </w:rPr>
@@ -11417,18 +12048,28 @@
       <w:pPr>
         <w:jc w:val="both"/>
         <w:rPr>
-          <w:rFonts w:eastAsiaTheme="minorEastAsia" w:hint="eastAsia"/>
+          <w:rFonts w:eastAsiaTheme="minorEastAsia"/>
           <w:sz w:val="20"/>
           <w:lang w:eastAsia="zh-CN"/>
         </w:rPr>
       </w:pPr>
-      <w:r>
-        <w:rPr>
-          <w:rFonts w:eastAsiaTheme="minorEastAsia" w:hint="eastAsia"/>
-          <w:sz w:val="20"/>
-          <w:lang w:eastAsia="zh-CN"/>
-        </w:rPr>
-        <w:t xml:space="preserve">Figure 5. </w:t>
+      <w:proofErr w:type="gramStart"/>
+      <w:r>
+        <w:rPr>
+          <w:rFonts w:eastAsiaTheme="minorEastAsia" w:hint="eastAsia"/>
+          <w:sz w:val="20"/>
+          <w:lang w:eastAsia="zh-CN"/>
+        </w:rPr>
+        <w:t>Figure 5.</w:t>
+      </w:r>
+      <w:proofErr w:type="gramEnd"/>
+      <w:r>
+        <w:rPr>
+          <w:rFonts w:eastAsiaTheme="minorEastAsia" w:hint="eastAsia"/>
+          <w:sz w:val="20"/>
+          <w:lang w:eastAsia="zh-CN"/>
+        </w:rPr>
+        <w:t xml:space="preserve"> </w:t>
       </w:r>
       <w:r>
         <w:rPr>
@@ -11451,7 +12092,7 @@
       <w:pPr>
         <w:jc w:val="both"/>
         <w:rPr>
-          <w:rFonts w:eastAsiaTheme="minorEastAsia" w:hint="eastAsia"/>
+          <w:rFonts w:eastAsiaTheme="minorEastAsia"/>
           <w:sz w:val="20"/>
           <w:lang w:eastAsia="zh-CN"/>
         </w:rPr>
@@ -11461,7 +12102,7 @@
       <w:pPr>
         <w:jc w:val="both"/>
         <w:rPr>
-          <w:rFonts w:eastAsiaTheme="minorEastAsia" w:hint="eastAsia"/>
+          <w:rFonts w:eastAsiaTheme="minorEastAsia"/>
           <w:sz w:val="20"/>
           <w:lang w:eastAsia="zh-CN"/>
         </w:rPr>
@@ -11472,7 +12113,25 @@
           <w:sz w:val="20"/>
           <w:lang w:eastAsia="zh-CN"/>
         </w:rPr>
-        <w:t>The experiment is set up by taping a 5 in. by 5 in. red square on the wall, and Logitech C110 webcam is connected to a computer running the OpenCV Python script.</w:t>
+        <w:t xml:space="preserve">The experiment is set up by taping a 5 in. by 5 in. red square on the wall, and Logitech C110 webcam is connected to a computer running the </w:t>
+      </w:r>
+      <w:proofErr w:type="spellStart"/>
+      <w:r>
+        <w:rPr>
+          <w:rFonts w:eastAsiaTheme="minorEastAsia" w:hint="eastAsia"/>
+          <w:sz w:val="20"/>
+          <w:lang w:eastAsia="zh-CN"/>
+        </w:rPr>
+        <w:t>OpenCV</w:t>
+      </w:r>
+      <w:proofErr w:type="spellEnd"/>
+      <w:r>
+        <w:rPr>
+          <w:rFonts w:eastAsiaTheme="minorEastAsia" w:hint="eastAsia"/>
+          <w:sz w:val="20"/>
+          <w:lang w:eastAsia="zh-CN"/>
+        </w:rPr>
+        <w:t xml:space="preserve"> Python script.</w:t>
       </w:r>
       <w:r>
         <w:rPr>
@@ -11487,7 +12146,7 @@
       <w:pPr>
         <w:jc w:val="both"/>
         <w:rPr>
-          <w:rFonts w:eastAsiaTheme="minorEastAsia" w:hint="eastAsia"/>
+          <w:rFonts w:eastAsiaTheme="minorEastAsia"/>
           <w:sz w:val="20"/>
           <w:lang w:eastAsia="zh-CN"/>
         </w:rPr>
@@ -11497,7 +12156,7 @@
       <w:pPr>
         <w:jc w:val="both"/>
         <w:rPr>
-          <w:rFonts w:eastAsiaTheme="minorEastAsia" w:hint="eastAsia"/>
+          <w:rFonts w:eastAsiaTheme="minorEastAsia"/>
           <w:sz w:val="20"/>
           <w:lang w:eastAsia="zh-CN"/>
         </w:rPr>
@@ -11508,7 +12167,23 @@
           <w:sz w:val="20"/>
           <w:lang w:eastAsia="zh-CN"/>
         </w:rPr>
-        <w:t xml:space="preserve">Before the script is run, the auto white-balance, auto exposure and auto low-light compensation features must be turned off for the camera. Once the script starts, one must select red square region with the mouse on the preview </w:t>
+        <w:t xml:space="preserve">Before the script is run, the auto white-balance, auto exposure and auto low-light compensation features must be turned off for the camera. Once the script starts, one must select </w:t>
+      </w:r>
+      <w:r>
+        <w:rPr>
+          <w:rFonts w:eastAsiaTheme="minorEastAsia" w:hint="eastAsia"/>
+          <w:sz w:val="20"/>
+          <w:lang w:eastAsia="zh-CN"/>
+        </w:rPr>
+        <w:t xml:space="preserve">the </w:t>
+      </w:r>
+      <w:r>
+        <w:rPr>
+          <w:rFonts w:eastAsiaTheme="minorEastAsia" w:hint="eastAsia"/>
+          <w:sz w:val="20"/>
+          <w:lang w:eastAsia="zh-CN"/>
+        </w:rPr>
+        <w:t xml:space="preserve">red square region with the mouse on the preview </w:t>
       </w:r>
       <w:r>
         <w:rPr>
@@ -11573,15 +12248,49 @@
           <w:sz w:val="20"/>
           <w:lang w:eastAsia="zh-CN"/>
         </w:rPr>
-        <w:t xml:space="preserve"> The location of the camera is averaged over a </w:t>
-      </w:r>
-      <w:r>
-        <w:rPr>
-          <w:rFonts w:eastAsiaTheme="minorEastAsia" w:hint="eastAsia"/>
-          <w:sz w:val="20"/>
-          <w:lang w:eastAsia="zh-CN"/>
-        </w:rPr>
-        <w:t>5-frame window, while the rotation parameters did not get averaged.</w:t>
+        <w:t xml:space="preserve"> The location of the camera is</w:t>
+      </w:r>
+      <w:r>
+        <w:rPr>
+          <w:rFonts w:eastAsiaTheme="minorEastAsia" w:hint="eastAsia"/>
+          <w:sz w:val="20"/>
+          <w:lang w:eastAsia="zh-CN"/>
+        </w:rPr>
+        <w:t xml:space="preserve"> averaged over a </w:t>
+      </w:r>
+      <w:r>
+        <w:rPr>
+          <w:rFonts w:eastAsiaTheme="minorEastAsia" w:hint="eastAsia"/>
+          <w:sz w:val="20"/>
+          <w:lang w:eastAsia="zh-CN"/>
+        </w:rPr>
+        <w:t xml:space="preserve">5-frame window, while the rotation parameters </w:t>
+      </w:r>
+      <w:proofErr w:type="gramStart"/>
+      <w:r>
+        <w:rPr>
+          <w:rFonts w:eastAsiaTheme="minorEastAsia" w:hint="eastAsia"/>
+          <w:sz w:val="20"/>
+          <w:lang w:eastAsia="zh-CN"/>
+        </w:rPr>
+        <w:t xml:space="preserve">does </w:t>
+      </w:r>
+      <w:r>
+        <w:rPr>
+          <w:rFonts w:eastAsiaTheme="minorEastAsia" w:hint="eastAsia"/>
+          <w:sz w:val="20"/>
+          <w:lang w:eastAsia="zh-CN"/>
+        </w:rPr>
+        <w:t xml:space="preserve"> not</w:t>
+      </w:r>
+      <w:proofErr w:type="gramEnd"/>
+      <w:r>
+        <w:rPr>
+          <w:rFonts w:eastAsiaTheme="minorEastAsia" w:hint="eastAsia"/>
+          <w:sz w:val="20"/>
+          <w:lang w:eastAsia="zh-CN"/>
+        </w:rPr>
+        <w:t xml:space="preserve"> get averaged.</w:t>
       </w:r>
       <w:r>
         <w:rPr>
@@ -11605,7 +12314,51 @@
           <w:sz w:val="20"/>
           <w:lang w:eastAsia="zh-CN"/>
         </w:rPr>
-        <w:t>y moving and panning and spinning the camera, the two green arrows will accurately represent the orientation of the camera.</w:t>
+        <w:t xml:space="preserve">y </w:t>
+      </w:r>
+      <w:proofErr w:type="spellStart"/>
+      <w:r>
+        <w:rPr>
+          <w:rFonts w:eastAsiaTheme="minorEastAsia" w:hint="eastAsia"/>
+          <w:sz w:val="20"/>
+          <w:lang w:eastAsia="zh-CN"/>
+        </w:rPr>
+        <w:t>moving</w:t>
+      </w:r>
+      <w:proofErr w:type="gramStart"/>
+      <w:r>
+        <w:rPr>
+          <w:rFonts w:eastAsiaTheme="minorEastAsia" w:hint="eastAsia"/>
+          <w:sz w:val="20"/>
+          <w:lang w:eastAsia="zh-CN"/>
+        </w:rPr>
+        <w:t>,</w:t>
+      </w:r>
+      <w:r>
+        <w:rPr>
+          <w:rFonts w:eastAsiaTheme="minorEastAsia" w:hint="eastAsia"/>
+          <w:sz w:val="20"/>
+          <w:lang w:eastAsia="zh-CN"/>
+        </w:rPr>
+        <w:t>panning</w:t>
+      </w:r>
+      <w:proofErr w:type="spellEnd"/>
+      <w:proofErr w:type="gramEnd"/>
+      <w:r>
+        <w:rPr>
+          <w:rFonts w:eastAsiaTheme="minorEastAsia" w:hint="eastAsia"/>
+          <w:sz w:val="20"/>
+          <w:lang w:eastAsia="zh-CN"/>
+        </w:rPr>
+        <w:t>,</w:t>
+      </w:r>
+      <w:r>
+        <w:rPr>
+          <w:rFonts w:eastAsiaTheme="minorEastAsia" w:hint="eastAsia"/>
+          <w:sz w:val="20"/>
+          <w:lang w:eastAsia="zh-CN"/>
+        </w:rPr>
+        <w:t xml:space="preserve"> and spinning the camera, the two green arrows will accurately represent the orientation of the camera.</w:t>
       </w:r>
       <w:r>
         <w:rPr>
@@ -11660,7 +12413,7 @@
       <w:pPr>
         <w:jc w:val="both"/>
         <w:rPr>
-          <w:rFonts w:eastAsiaTheme="minorEastAsia" w:hint="eastAsia"/>
+          <w:rFonts w:eastAsiaTheme="minorEastAsia"/>
           <w:sz w:val="20"/>
           <w:lang w:eastAsia="zh-CN"/>
         </w:rPr>
@@ -11670,7 +12423,7 @@
       <w:pPr>
         <w:jc w:val="center"/>
         <w:rPr>
-          <w:rFonts w:eastAsiaTheme="minorEastAsia" w:hint="eastAsia"/>
+          <w:rFonts w:eastAsiaTheme="minorEastAsia"/>
           <w:sz w:val="20"/>
           <w:lang w:eastAsia="zh-CN"/>
         </w:rPr>
@@ -11678,6 +12431,7 @@
       <w:r>
         <w:rPr>
           <w:rFonts w:eastAsiaTheme="minorEastAsia"/>
+          <w:noProof/>
           <w:sz w:val="20"/>
           <w:lang w:eastAsia="zh-CN"/>
         </w:rPr>
@@ -11699,7 +12453,7 @@
                     </pic:cNvPicPr>
                   </pic:nvPicPr>
                   <pic:blipFill>
-                    <a:blip r:embed="rId41" cstate="print">
+                    <a:blip r:embed="rId42" cstate="print">
                       <a:clrChange>
                         <a:clrFrom>
                           <a:srgbClr val="FFFFFF"/>
@@ -11746,7 +12500,7 @@
       <w:pPr>
         <w:jc w:val="both"/>
         <w:rPr>
-          <w:rFonts w:eastAsiaTheme="minorEastAsia" w:hint="eastAsia"/>
+          <w:rFonts w:eastAsiaTheme="minorEastAsia"/>
           <w:sz w:val="20"/>
           <w:lang w:eastAsia="zh-CN"/>
         </w:rPr>
@@ -11756,18 +12510,28 @@
       <w:pPr>
         <w:jc w:val="both"/>
         <w:rPr>
-          <w:rFonts w:eastAsiaTheme="minorEastAsia" w:hint="eastAsia"/>
+          <w:rFonts w:eastAsiaTheme="minorEastAsia"/>
           <w:sz w:val="20"/>
           <w:lang w:eastAsia="zh-CN"/>
         </w:rPr>
       </w:pPr>
-      <w:r>
-        <w:rPr>
-          <w:rFonts w:eastAsiaTheme="minorEastAsia" w:hint="eastAsia"/>
-          <w:sz w:val="20"/>
-          <w:lang w:eastAsia="zh-CN"/>
-        </w:rPr>
-        <w:t>Figure 6. Experiment screen cast.</w:t>
+      <w:proofErr w:type="gramStart"/>
+      <w:r>
+        <w:rPr>
+          <w:rFonts w:eastAsiaTheme="minorEastAsia" w:hint="eastAsia"/>
+          <w:sz w:val="20"/>
+          <w:lang w:eastAsia="zh-CN"/>
+        </w:rPr>
+        <w:t>Figure 6.</w:t>
+      </w:r>
+      <w:proofErr w:type="gramEnd"/>
+      <w:r>
+        <w:rPr>
+          <w:rFonts w:eastAsiaTheme="minorEastAsia" w:hint="eastAsia"/>
+          <w:sz w:val="20"/>
+          <w:lang w:eastAsia="zh-CN"/>
+        </w:rPr>
+        <w:t xml:space="preserve"> Experiment screen cast.</w:t>
       </w:r>
     </w:p>
     <w:p>
@@ -11817,7 +12581,7 @@
     <w:p>
       <w:pPr>
         <w:rPr>
-          <w:rFonts w:eastAsiaTheme="minorEastAsia" w:hint="eastAsia"/>
+          <w:rFonts w:eastAsiaTheme="minorEastAsia"/>
           <w:sz w:val="20"/>
           <w:lang w:eastAsia="zh-CN"/>
         </w:rPr>
@@ -11868,7 +12632,7 @@
     <w:p>
       <w:pPr>
         <w:rPr>
-          <w:rFonts w:eastAsiaTheme="minorEastAsia" w:hint="eastAsia"/>
+          <w:rFonts w:eastAsiaTheme="minorEastAsia"/>
           <w:sz w:val="20"/>
           <w:lang w:eastAsia="zh-CN"/>
         </w:rPr>
@@ -11877,7 +12641,7 @@
     <w:p>
       <w:pPr>
         <w:rPr>
-          <w:rFonts w:eastAsiaTheme="minorEastAsia" w:hint="eastAsia"/>
+          <w:rFonts w:eastAsiaTheme="minorEastAsia"/>
           <w:sz w:val="20"/>
           <w:lang w:eastAsia="zh-CN"/>
         </w:rPr>
@@ -11934,7 +12698,7 @@
     <w:p>
       <w:pPr>
         <w:rPr>
-          <w:rFonts w:eastAsiaTheme="minorEastAsia" w:hint="eastAsia"/>
+          <w:rFonts w:eastAsiaTheme="minorEastAsia"/>
           <w:sz w:val="20"/>
           <w:lang w:eastAsia="zh-CN"/>
         </w:rPr>
@@ -11943,7 +12707,7 @@
     <w:p>
       <w:pPr>
         <w:rPr>
-          <w:rFonts w:eastAsiaTheme="minorEastAsia" w:hint="eastAsia"/>
+          <w:rFonts w:eastAsiaTheme="minorEastAsia"/>
           <w:sz w:val="20"/>
           <w:lang w:eastAsia="zh-CN"/>
         </w:rPr>
@@ -11988,15 +12752,57 @@
           <w:sz w:val="20"/>
           <w:lang w:eastAsia="zh-CN"/>
         </w:rPr>
-        <w:t xml:space="preserve"> Same with the rotation matrix. </w:t>
-      </w:r>
-      <w:r>
-        <w:rPr>
-          <w:rFonts w:eastAsiaTheme="minorEastAsia" w:hint="eastAsia"/>
-          <w:sz w:val="20"/>
-          <w:lang w:eastAsia="zh-CN"/>
-        </w:rPr>
-        <w:t xml:space="preserve">In order to return the accurate rotation, the Eulerian angles need to be extracted from the rotation matrix </w:t>
+        <w:t xml:space="preserve"> </w:t>
+      </w:r>
+      <w:r>
+        <w:rPr>
+          <w:rFonts w:eastAsiaTheme="minorEastAsia"/>
+          <w:sz w:val="20"/>
+          <w:lang w:eastAsia="zh-CN"/>
+        </w:rPr>
+        <w:t>I</w:t>
+      </w:r>
+      <w:r>
+        <w:rPr>
+          <w:rFonts w:eastAsiaTheme="minorEastAsia" w:hint="eastAsia"/>
+          <w:sz w:val="20"/>
+          <w:lang w:eastAsia="zh-CN"/>
+        </w:rPr>
+        <w:t>t is the s</w:t>
+      </w:r>
+      <w:r>
+        <w:rPr>
+          <w:rFonts w:eastAsiaTheme="minorEastAsia" w:hint="eastAsia"/>
+          <w:sz w:val="20"/>
+          <w:lang w:eastAsia="zh-CN"/>
+        </w:rPr>
+        <w:t xml:space="preserve">ame with the rotation matrix. </w:t>
+      </w:r>
+      <w:r>
+        <w:rPr>
+          <w:rFonts w:eastAsiaTheme="minorEastAsia" w:hint="eastAsia"/>
+          <w:sz w:val="20"/>
+          <w:lang w:eastAsia="zh-CN"/>
+        </w:rPr>
+        <w:t xml:space="preserve">In order to return the accurate rotation, the </w:t>
+      </w:r>
+      <w:proofErr w:type="spellStart"/>
+      <w:r>
+        <w:rPr>
+          <w:rFonts w:eastAsiaTheme="minorEastAsia" w:hint="eastAsia"/>
+          <w:sz w:val="20"/>
+          <w:lang w:eastAsia="zh-CN"/>
+        </w:rPr>
+        <w:t>Eulerian</w:t>
+      </w:r>
+      <w:proofErr w:type="spellEnd"/>
+      <w:r>
+        <w:rPr>
+          <w:rFonts w:eastAsiaTheme="minorEastAsia" w:hint="eastAsia"/>
+          <w:sz w:val="20"/>
+          <w:lang w:eastAsia="zh-CN"/>
+        </w:rPr>
+        <w:t xml:space="preserve"> angles need to be extracted from the rotation matrix </w:t>
       </w:r>
       <m:oMath>
         <m:r>
@@ -12368,7 +13174,7 @@
     <w:p>
       <w:pPr>
         <w:rPr>
-          <w:rFonts w:eastAsiaTheme="minorEastAsia" w:hint="eastAsia"/>
+          <w:rFonts w:eastAsiaTheme="minorEastAsia"/>
           <w:sz w:val="20"/>
           <w:lang w:eastAsia="zh-CN"/>
         </w:rPr>
@@ -12377,7 +13183,7 @@
     <w:p>
       <w:pPr>
         <w:rPr>
-          <w:rFonts w:eastAsiaTheme="minorEastAsia" w:hint="eastAsia"/>
+          <w:rFonts w:eastAsiaTheme="minorEastAsia"/>
           <w:sz w:val="20"/>
           <w:lang w:eastAsia="zh-CN"/>
         </w:rPr>
@@ -12651,7 +13457,7 @@
     <w:p>
       <w:pPr>
         <w:rPr>
-          <w:rFonts w:eastAsiaTheme="minorEastAsia" w:hint="eastAsia"/>
+          <w:rFonts w:eastAsiaTheme="minorEastAsia"/>
           <w:sz w:val="20"/>
           <w:lang w:eastAsia="zh-CN"/>
         </w:rPr>
@@ -12980,7 +13786,7 @@
     <w:p>
       <w:pPr>
         <w:rPr>
-          <w:rFonts w:eastAsiaTheme="minorEastAsia" w:hint="eastAsia"/>
+          <w:rFonts w:eastAsiaTheme="minorEastAsia"/>
           <w:sz w:val="20"/>
           <w:lang w:eastAsia="zh-CN"/>
         </w:rPr>
@@ -12989,7 +13795,7 @@
     <w:p>
       <w:pPr>
         <w:rPr>
-          <w:rFonts w:eastAsiaTheme="minorEastAsia" w:hint="eastAsia"/>
+          <w:rFonts w:eastAsiaTheme="minorEastAsia"/>
           <w:sz w:val="20"/>
           <w:lang w:eastAsia="zh-CN"/>
         </w:rPr>
@@ -13318,7 +14124,7 @@
     <w:p>
       <w:pPr>
         <w:rPr>
-          <w:rFonts w:eastAsiaTheme="minorEastAsia" w:hint="eastAsia"/>
+          <w:rFonts w:eastAsiaTheme="minorEastAsia"/>
           <w:sz w:val="20"/>
           <w:lang w:eastAsia="zh-CN"/>
         </w:rPr>
@@ -13332,19 +14138,111 @@
           <w:lang w:eastAsia="zh-CN"/>
         </w:rPr>
       </w:pPr>
+      <w:proofErr w:type="gramStart"/>
       <w:r>
         <w:rPr>
           <w:rFonts w:eastAsiaTheme="minorEastAsia"/>
           <w:sz w:val="20"/>
           <w:lang w:eastAsia="zh-CN"/>
         </w:rPr>
-        <w:t xml:space="preserve">then reconstruct </w:t>
+        <w:t>then</w:t>
+      </w:r>
+      <w:proofErr w:type="gramEnd"/>
+      <w:r>
+        <w:rPr>
+          <w:rFonts w:eastAsiaTheme="minorEastAsia"/>
+          <w:sz w:val="20"/>
+          <w:lang w:eastAsia="zh-CN"/>
+        </w:rPr>
+        <w:t xml:space="preserve"> </w:t>
+      </w:r>
+      <w:r>
+        <w:rPr>
+          <w:rFonts w:eastAsiaTheme="minorEastAsia" w:hint="eastAsia"/>
+          <w:sz w:val="20"/>
+          <w:lang w:eastAsia="zh-CN"/>
+        </w:rPr>
+        <w:t xml:space="preserve">be </w:t>
+      </w:r>
+      <w:r>
+        <w:rPr>
+          <w:rFonts w:eastAsiaTheme="minorEastAsia"/>
+          <w:sz w:val="20"/>
+          <w:lang w:eastAsia="zh-CN"/>
+        </w:rPr>
+        <w:t>reconstruct</w:t>
+      </w:r>
+      <w:r>
+        <w:rPr>
+          <w:rFonts w:eastAsiaTheme="minorEastAsia" w:hint="eastAsia"/>
+          <w:sz w:val="20"/>
+          <w:lang w:eastAsia="zh-CN"/>
+        </w:rPr>
+        <w:t xml:space="preserve">ed </w:t>
+      </w:r>
+      <w:r>
+        <w:rPr>
+          <w:rFonts w:eastAsiaTheme="minorEastAsia"/>
+          <w:sz w:val="20"/>
+          <w:lang w:eastAsia="zh-CN"/>
+        </w:rPr>
+        <w:t xml:space="preserve"> </w:t>
+      </w:r>
+      <w:r>
+        <w:rPr>
+          <w:rFonts w:eastAsiaTheme="minorEastAsia"/>
+          <w:sz w:val="20"/>
+          <w:lang w:eastAsia="zh-CN"/>
+        </w:rPr>
+        <w:t xml:space="preserve">by flipping the sign of </w:t>
+      </w:r>
+      <m:oMath>
+        <m:sSub>
+          <m:sSubPr>
+            <m:ctrlPr>
+              <w:rPr>
+                <w:rFonts w:ascii="Cambria Math" w:eastAsiaTheme="minorEastAsia" w:hAnsi="Cambria Math"/>
+                <w:i/>
+                <w:sz w:val="20"/>
+                <w:lang w:eastAsia="zh-CN"/>
+              </w:rPr>
+            </m:ctrlPr>
+          </m:sSubPr>
+          <m:e>
+            <m:r>
+              <w:rPr>
+                <w:rFonts w:ascii="Cambria Math" w:eastAsiaTheme="minorEastAsia" w:hAnsi="Cambria Math"/>
+                <w:sz w:val="20"/>
+                <w:lang w:eastAsia="zh-CN"/>
+              </w:rPr>
+              <m:t>θ</m:t>
+            </m:r>
+          </m:e>
+          <m:sub>
+            <m:r>
+              <w:rPr>
+                <w:rFonts w:ascii="Cambria Math" w:eastAsiaTheme="minorEastAsia" w:hAnsi="Cambria Math"/>
+                <w:sz w:val="20"/>
+                <w:lang w:eastAsia="zh-CN"/>
+              </w:rPr>
+              <m:t>x</m:t>
+            </m:r>
+          </m:sub>
+        </m:sSub>
+      </m:oMath>
+      <w:r>
+        <w:rPr>
+          <w:rFonts w:eastAsiaTheme="minorEastAsia" w:hint="eastAsia"/>
+          <w:sz w:val="20"/>
+          <w:lang w:eastAsia="zh-CN"/>
+        </w:rPr>
+        <w:t>, as followed</w:t>
       </w:r>
     </w:p>
     <w:p>
       <w:pPr>
         <w:rPr>
-          <w:rFonts w:eastAsiaTheme="minorEastAsia" w:hint="eastAsia"/>
+          <w:rFonts w:eastAsiaTheme="minorEastAsia"/>
           <w:sz w:val="20"/>
           <w:lang w:eastAsia="zh-CN"/>
         </w:rPr>
@@ -13353,7 +14251,16 @@
     <w:p>
       <w:pPr>
         <w:rPr>
-          <w:rFonts w:eastAsiaTheme="minorEastAsia" w:hint="eastAsia"/>
+          <w:rFonts w:eastAsiaTheme="minorEastAsia"/>
+          <w:sz w:val="20"/>
+          <w:lang w:eastAsia="zh-CN"/>
+        </w:rPr>
+      </w:pPr>
+    </w:p>
+    <w:p>
+      <w:pPr>
+        <w:rPr>
+          <w:rFonts w:eastAsiaTheme="minorEastAsia"/>
           <w:sz w:val="20"/>
           <w:lang w:eastAsia="zh-CN"/>
         </w:rPr>
@@ -13927,15 +14834,7 @@
                         <w:sz w:val="16"/>
                         <w:lang w:eastAsia="zh-CN"/>
                       </w:rPr>
-                      <m:t>-si</m:t>
-                    </m:r>
-                    <m:r>
-                      <w:rPr>
-                        <w:rFonts w:ascii="Cambria Math" w:eastAsiaTheme="minorEastAsia" w:hAnsi="Cambria Math"/>
-                        <w:sz w:val="16"/>
-                        <w:lang w:eastAsia="zh-CN"/>
-                      </w:rPr>
-                      <m:t>n(</m:t>
+                      <m:t>-sin(</m:t>
                     </m:r>
                     <m:sSub>
                       <m:sSubPr>
@@ -14411,7 +15310,7 @@
     <w:p>
       <w:pPr>
         <w:rPr>
-          <w:rFonts w:eastAsiaTheme="minorEastAsia" w:hint="eastAsia"/>
+          <w:rFonts w:eastAsiaTheme="minorEastAsia"/>
           <w:sz w:val="20"/>
           <w:lang w:eastAsia="zh-CN"/>
         </w:rPr>
@@ -14420,66 +15319,7 @@
     <w:p>
       <w:pPr>
         <w:rPr>
-          <w:rFonts w:eastAsiaTheme="minorEastAsia" w:hint="eastAsia"/>
-          <w:sz w:val="20"/>
-          <w:lang w:eastAsia="zh-CN"/>
-        </w:rPr>
-      </w:pPr>
-      <w:r>
-        <w:rPr>
           <w:rFonts w:eastAsiaTheme="minorEastAsia"/>
-          <w:sz w:val="20"/>
-          <w:lang w:eastAsia="zh-CN"/>
-        </w:rPr>
-        <w:t xml:space="preserve">by flipping the sign of </w:t>
-      </w:r>
-      <m:oMath>
-        <m:sSub>
-          <m:sSubPr>
-            <m:ctrlPr>
-              <w:rPr>
-                <w:rFonts w:ascii="Cambria Math" w:eastAsiaTheme="minorEastAsia" w:hAnsi="Cambria Math"/>
-                <w:i/>
-                <w:sz w:val="20"/>
-                <w:lang w:eastAsia="zh-CN"/>
-              </w:rPr>
-            </m:ctrlPr>
-          </m:sSubPr>
-          <m:e>
-            <m:r>
-              <w:rPr>
-                <w:rFonts w:ascii="Cambria Math" w:eastAsiaTheme="minorEastAsia" w:hAnsi="Cambria Math"/>
-                <w:sz w:val="20"/>
-                <w:lang w:eastAsia="zh-CN"/>
-              </w:rPr>
-              <m:t>θ</m:t>
-            </m:r>
-          </m:e>
-          <m:sub>
-            <m:r>
-              <w:rPr>
-                <w:rFonts w:ascii="Cambria Math" w:eastAsiaTheme="minorEastAsia" w:hAnsi="Cambria Math"/>
-                <w:sz w:val="20"/>
-                <w:lang w:eastAsia="zh-CN"/>
-              </w:rPr>
-              <m:t>x</m:t>
-            </m:r>
-          </m:sub>
-        </m:sSub>
-      </m:oMath>
-      <w:r>
-        <w:rPr>
-          <w:rFonts w:eastAsiaTheme="minorEastAsia" w:hint="eastAsia"/>
-          <w:sz w:val="20"/>
-          <w:lang w:eastAsia="zh-CN"/>
-        </w:rPr>
-        <w:t>.</w:t>
-      </w:r>
-    </w:p>
-    <w:p>
-      <w:pPr>
-        <w:rPr>
-          <w:rFonts w:eastAsiaTheme="minorEastAsia" w:hint="eastAsia"/>
           <w:b/>
           <w:caps/>
           <w:sz w:val="20"/>
@@ -14519,7 +15359,7 @@
       <w:pPr>
         <w:jc w:val="both"/>
         <w:rPr>
-          <w:rFonts w:eastAsiaTheme="minorEastAsia" w:hint="eastAsia"/>
+          <w:rFonts w:eastAsiaTheme="minorEastAsia"/>
           <w:sz w:val="20"/>
           <w:lang w:eastAsia="zh-CN"/>
         </w:rPr>
@@ -14556,14 +15396,30 @@
           <w:sz w:val="20"/>
           <w:lang w:eastAsia="zh-CN"/>
         </w:rPr>
-        <w:t xml:space="preserve"> can be studied more and see if there is a way to recover the true information without flipping partial results.</w:t>
+        <w:t xml:space="preserve"> can be studied more </w:t>
+      </w:r>
+      <w:r>
+        <w:rPr>
+          <w:rFonts w:eastAsiaTheme="minorEastAsia" w:hint="eastAsia"/>
+          <w:sz w:val="20"/>
+          <w:lang w:eastAsia="zh-CN"/>
+        </w:rPr>
+        <w:t xml:space="preserve">to </w:t>
+      </w:r>
+      <w:r>
+        <w:rPr>
+          <w:rFonts w:eastAsiaTheme="minorEastAsia" w:hint="eastAsia"/>
+          <w:sz w:val="20"/>
+          <w:lang w:eastAsia="zh-CN"/>
+        </w:rPr>
+        <w:t>see if there is a way to recover the true information without flipping partial results.</w:t>
       </w:r>
     </w:p>
     <w:p>
       <w:pPr>
         <w:jc w:val="both"/>
         <w:rPr>
-          <w:rFonts w:eastAsiaTheme="minorEastAsia" w:hint="eastAsia"/>
+          <w:rFonts w:eastAsiaTheme="minorEastAsia"/>
           <w:sz w:val="20"/>
           <w:lang w:eastAsia="zh-CN"/>
         </w:rPr>
@@ -14573,7 +15429,7 @@
       <w:pPr>
         <w:jc w:val="both"/>
         <w:rPr>
-          <w:rFonts w:eastAsiaTheme="minorEastAsia" w:hint="eastAsia"/>
+          <w:rFonts w:eastAsiaTheme="minorEastAsia"/>
           <w:sz w:val="20"/>
           <w:lang w:eastAsia="zh-CN"/>
         </w:rPr>
@@ -14647,7 +15503,7 @@
       <w:pPr>
         <w:jc w:val="both"/>
         <w:rPr>
-          <w:rFonts w:eastAsiaTheme="minorEastAsia" w:hint="eastAsia"/>
+          <w:rFonts w:eastAsiaTheme="minorEastAsia"/>
           <w:sz w:val="20"/>
           <w:lang w:eastAsia="zh-CN"/>
         </w:rPr>
@@ -14657,7 +15513,7 @@
       <w:pPr>
         <w:jc w:val="both"/>
         <w:rPr>
-          <w:rFonts w:eastAsiaTheme="minorEastAsia" w:hint="eastAsia"/>
+          <w:rFonts w:eastAsiaTheme="minorEastAsia"/>
           <w:sz w:val="20"/>
           <w:lang w:eastAsia="zh-CN"/>
         </w:rPr>
@@ -14668,14 +15524,30 @@
           <w:sz w:val="20"/>
           <w:lang w:eastAsia="zh-CN"/>
         </w:rPr>
-        <w:t>At the end, the script can have a lot more potential with embedded applications such as robotics, because using one camera is relatively cheaper than using two.</w:t>
+        <w:t>At the end, the script can have a lot more potential</w:t>
+      </w:r>
+      <w:r>
+        <w:rPr>
+          <w:rFonts w:eastAsiaTheme="minorEastAsia" w:hint="eastAsia"/>
+          <w:sz w:val="20"/>
+          <w:lang w:eastAsia="zh-CN"/>
+        </w:rPr>
+        <w:t>s</w:t>
+      </w:r>
+      <w:r>
+        <w:rPr>
+          <w:rFonts w:eastAsiaTheme="minorEastAsia" w:hint="eastAsia"/>
+          <w:sz w:val="20"/>
+          <w:lang w:eastAsia="zh-CN"/>
+        </w:rPr>
+        <w:t xml:space="preserve"> with embedded applications such as robotics, because using one camera is relatively cheaper than using two.</w:t>
       </w:r>
     </w:p>
     <w:p>
       <w:pPr>
         <w:jc w:val="both"/>
         <w:rPr>
-          <w:rFonts w:eastAsiaTheme="minorEastAsia" w:hint="eastAsia"/>
+          <w:rFonts w:eastAsiaTheme="minorEastAsia"/>
           <w:sz w:val="20"/>
           <w:lang w:eastAsia="zh-CN"/>
         </w:rPr>
@@ -14685,7 +15557,7 @@
       <w:pPr>
         <w:jc w:val="both"/>
         <w:rPr>
-          <w:rFonts w:eastAsiaTheme="minorEastAsia" w:hint="eastAsia"/>
+          <w:rFonts w:eastAsiaTheme="minorEastAsia"/>
           <w:b/>
           <w:caps/>
           <w:sz w:val="20"/>
@@ -14725,46 +15597,69 @@
       <w:pPr>
         <w:ind w:left="720" w:hanging="720"/>
         <w:rPr>
-          <w:rFonts w:eastAsiaTheme="minorEastAsia" w:hint="eastAsia"/>
-          <w:color w:val="000000"/>
-          <w:sz w:val="20"/>
-          <w:lang w:eastAsia="zh-CN"/>
-        </w:rPr>
-      </w:pPr>
-      <w:r>
-        <w:rPr>
-          <w:color w:val="000000"/>
-          <w:sz w:val="20"/>
-        </w:rPr>
-        <w:t>[1]</w:t>
-      </w:r>
-      <w:r>
-        <w:rPr>
-          <w:rFonts w:eastAsiaTheme="minorEastAsia" w:hint="eastAsia"/>
-          <w:color w:val="000000"/>
-          <w:sz w:val="20"/>
-          <w:lang w:eastAsia="zh-CN"/>
-        </w:rPr>
-        <w:t xml:space="preserve"> </w:t>
-      </w:r>
-      <w:r>
-        <w:rPr>
-          <w:rFonts w:eastAsiaTheme="minorEastAsia" w:hint="eastAsia"/>
-          <w:color w:val="000000"/>
-          <w:sz w:val="20"/>
-          <w:lang w:eastAsia="zh-CN"/>
-        </w:rPr>
-        <w:t xml:space="preserve">Yannick Morvan. </w:t>
-      </w:r>
-      <w:r>
-        <w:rPr>
           <w:rFonts w:eastAsiaTheme="minorEastAsia"/>
           <w:color w:val="000000"/>
           <w:sz w:val="20"/>
           <w:lang w:eastAsia="zh-CN"/>
         </w:rPr>
-        <w:t>“</w:t>
-      </w:r>
+      </w:pPr>
+      <w:r>
+        <w:rPr>
+          <w:color w:val="000000"/>
+          <w:sz w:val="20"/>
+        </w:rPr>
+        <w:t>[1]</w:t>
+      </w:r>
+      <w:r>
+        <w:rPr>
+          <w:rFonts w:eastAsiaTheme="minorEastAsia" w:hint="eastAsia"/>
+          <w:color w:val="000000"/>
+          <w:sz w:val="20"/>
+          <w:lang w:eastAsia="zh-CN"/>
+        </w:rPr>
+        <w:t xml:space="preserve"> </w:t>
+      </w:r>
+      <w:proofErr w:type="spellStart"/>
+      <w:r>
+        <w:rPr>
+          <w:rFonts w:eastAsiaTheme="minorEastAsia" w:hint="eastAsia"/>
+          <w:color w:val="000000"/>
+          <w:sz w:val="20"/>
+          <w:lang w:eastAsia="zh-CN"/>
+        </w:rPr>
+        <w:t>Yannick</w:t>
+      </w:r>
+      <w:proofErr w:type="spellEnd"/>
+      <w:r>
+        <w:rPr>
+          <w:rFonts w:eastAsiaTheme="minorEastAsia" w:hint="eastAsia"/>
+          <w:color w:val="000000"/>
+          <w:sz w:val="20"/>
+          <w:lang w:eastAsia="zh-CN"/>
+        </w:rPr>
+        <w:t xml:space="preserve"> </w:t>
+      </w:r>
+      <w:proofErr w:type="spellStart"/>
+      <w:r>
+        <w:rPr>
+          <w:rFonts w:eastAsiaTheme="minorEastAsia" w:hint="eastAsia"/>
+          <w:color w:val="000000"/>
+          <w:sz w:val="20"/>
+          <w:lang w:eastAsia="zh-CN"/>
+        </w:rPr>
+        <w:t>Morvan</w:t>
+      </w:r>
+      <w:proofErr w:type="spellEnd"/>
+      <w:r>
+        <w:rPr>
+          <w:rFonts w:eastAsiaTheme="minorEastAsia" w:hint="eastAsia"/>
+          <w:color w:val="000000"/>
+          <w:sz w:val="20"/>
+          <w:lang w:eastAsia="zh-CN"/>
+        </w:rPr>
+        <w:t xml:space="preserve">. </w:t>
+      </w:r>
+      <w:proofErr w:type="gramStart"/>
       <w:r>
         <w:rPr>
           <w:rFonts w:eastAsiaTheme="minorEastAsia"/>
@@ -14772,16 +15667,7 @@
           <w:sz w:val="20"/>
           <w:lang w:eastAsia="zh-CN"/>
         </w:rPr>
-        <w:t>Acquisition, Compression and Rendering of Depth and Texture for Multi-View Video</w:t>
-      </w:r>
-      <w:r>
-        <w:rPr>
-          <w:rFonts w:eastAsiaTheme="minorEastAsia" w:hint="eastAsia"/>
-          <w:color w:val="000000"/>
-          <w:sz w:val="20"/>
-          <w:lang w:eastAsia="zh-CN"/>
-        </w:rPr>
-        <w:t>.</w:t>
+        <w:t>“</w:t>
       </w:r>
       <w:r>
         <w:rPr>
@@ -14790,8 +15676,27 @@
           <w:sz w:val="20"/>
           <w:lang w:eastAsia="zh-CN"/>
         </w:rPr>
+        <w:t>Acquisition, Compression and Rendering of Depth and Texture for Multi-View Video</w:t>
+      </w:r>
+      <w:r>
+        <w:rPr>
+          <w:rFonts w:eastAsiaTheme="minorEastAsia" w:hint="eastAsia"/>
+          <w:color w:val="000000"/>
+          <w:sz w:val="20"/>
+          <w:lang w:eastAsia="zh-CN"/>
+        </w:rPr>
+        <w:t>.</w:t>
+      </w:r>
+      <w:r>
+        <w:rPr>
+          <w:rFonts w:eastAsiaTheme="minorEastAsia"/>
+          <w:color w:val="000000"/>
+          <w:sz w:val="20"/>
+          <w:lang w:eastAsia="zh-CN"/>
+        </w:rPr>
         <w:t>”</w:t>
       </w:r>
+      <w:proofErr w:type="gramEnd"/>
       <w:r>
         <w:rPr>
           <w:rFonts w:eastAsiaTheme="minorEastAsia" w:hint="eastAsia"/>
@@ -14851,7 +15756,7 @@
       <w:pPr>
         <w:ind w:left="720" w:hanging="720"/>
         <w:rPr>
-          <w:rFonts w:eastAsiaTheme="minorEastAsia" w:hint="eastAsia"/>
+          <w:rFonts w:eastAsiaTheme="minorEastAsia"/>
           <w:color w:val="000000"/>
           <w:sz w:val="20"/>
           <w:lang w:eastAsia="zh-CN"/>
@@ -14862,71 +15767,65 @@
       <w:pPr>
         <w:ind w:left="720" w:hanging="720"/>
         <w:rPr>
-          <w:rFonts w:eastAsiaTheme="minorEastAsia" w:hint="eastAsia"/>
-          <w:color w:val="000000"/>
-          <w:sz w:val="20"/>
-          <w:lang w:eastAsia="zh-CN"/>
-        </w:rPr>
-      </w:pPr>
-      <w:r>
-        <w:rPr>
-          <w:color w:val="000000"/>
-          <w:sz w:val="20"/>
-        </w:rPr>
-        <w:t>[</w:t>
-      </w:r>
-      <w:r>
-        <w:rPr>
-          <w:rFonts w:eastAsiaTheme="minorEastAsia" w:hint="eastAsia"/>
-          <w:color w:val="000000"/>
-          <w:sz w:val="20"/>
-          <w:lang w:eastAsia="zh-CN"/>
-        </w:rPr>
-        <w:t>2</w:t>
-      </w:r>
-      <w:r>
-        <w:rPr>
-          <w:color w:val="000000"/>
-          <w:sz w:val="20"/>
-        </w:rPr>
-        <w:t>]</w:t>
-      </w:r>
-      <w:r>
-        <w:rPr>
-          <w:rFonts w:eastAsiaTheme="minorEastAsia" w:hint="eastAsia"/>
-          <w:color w:val="000000"/>
-          <w:sz w:val="20"/>
-          <w:lang w:eastAsia="zh-CN"/>
-        </w:rPr>
-        <w:t xml:space="preserve"> </w:t>
-      </w:r>
-      <w:r>
-        <w:rPr>
-          <w:rFonts w:eastAsiaTheme="minorEastAsia" w:hint="eastAsia"/>
-          <w:color w:val="000000"/>
-          <w:sz w:val="20"/>
-          <w:lang w:eastAsia="zh-CN"/>
-        </w:rPr>
-        <w:t xml:space="preserve">OpenCV. </w:t>
-      </w:r>
-      <w:r>
-        <w:rPr>
           <w:rFonts w:eastAsiaTheme="minorEastAsia"/>
           <w:color w:val="000000"/>
           <w:sz w:val="20"/>
           <w:lang w:eastAsia="zh-CN"/>
         </w:rPr>
-        <w:t>“</w:t>
-      </w:r>
-      <w:r>
-        <w:rPr>
-          <w:rFonts w:eastAsiaTheme="minorEastAsia" w:hint="eastAsia"/>
+      </w:pPr>
+      <w:r>
+        <w:rPr>
           <w:color w:val="000000"/>
           <w:sz w:val="20"/>
-          <w:lang w:eastAsia="zh-CN"/>
-        </w:rPr>
-        <w:t>Camera Calibration with OpenCV.</w:t>
-      </w:r>
+        </w:rPr>
+        <w:t>[</w:t>
+      </w:r>
+      <w:r>
+        <w:rPr>
+          <w:rFonts w:eastAsiaTheme="minorEastAsia" w:hint="eastAsia"/>
+          <w:color w:val="000000"/>
+          <w:sz w:val="20"/>
+          <w:lang w:eastAsia="zh-CN"/>
+        </w:rPr>
+        <w:t>2</w:t>
+      </w:r>
+      <w:r>
+        <w:rPr>
+          <w:color w:val="000000"/>
+          <w:sz w:val="20"/>
+        </w:rPr>
+        <w:t>]</w:t>
+      </w:r>
+      <w:r>
+        <w:rPr>
+          <w:rFonts w:eastAsiaTheme="minorEastAsia" w:hint="eastAsia"/>
+          <w:color w:val="000000"/>
+          <w:sz w:val="20"/>
+          <w:lang w:eastAsia="zh-CN"/>
+        </w:rPr>
+        <w:t xml:space="preserve"> </w:t>
+      </w:r>
+      <w:proofErr w:type="spellStart"/>
+      <w:r>
+        <w:rPr>
+          <w:rFonts w:eastAsiaTheme="minorEastAsia" w:hint="eastAsia"/>
+          <w:color w:val="000000"/>
+          <w:sz w:val="20"/>
+          <w:lang w:eastAsia="zh-CN"/>
+        </w:rPr>
+        <w:t>OpenCV</w:t>
+      </w:r>
+      <w:proofErr w:type="spellEnd"/>
+      <w:r>
+        <w:rPr>
+          <w:rFonts w:eastAsiaTheme="minorEastAsia" w:hint="eastAsia"/>
+          <w:color w:val="000000"/>
+          <w:sz w:val="20"/>
+          <w:lang w:eastAsia="zh-CN"/>
+        </w:rPr>
+        <w:t xml:space="preserve">. </w:t>
+      </w:r>
+      <w:proofErr w:type="gramStart"/>
       <w:r>
         <w:rPr>
           <w:rFonts w:eastAsiaTheme="minorEastAsia"/>
@@ -14934,8 +15833,47 @@
           <w:sz w:val="20"/>
           <w:lang w:eastAsia="zh-CN"/>
         </w:rPr>
+        <w:t>“</w:t>
+      </w:r>
+      <w:r>
+        <w:rPr>
+          <w:rFonts w:eastAsiaTheme="minorEastAsia" w:hint="eastAsia"/>
+          <w:color w:val="000000"/>
+          <w:sz w:val="20"/>
+          <w:lang w:eastAsia="zh-CN"/>
+        </w:rPr>
+        <w:t xml:space="preserve">Camera Calibration with </w:t>
+      </w:r>
+      <w:proofErr w:type="spellStart"/>
+      <w:r>
+        <w:rPr>
+          <w:rFonts w:eastAsiaTheme="minorEastAsia" w:hint="eastAsia"/>
+          <w:color w:val="000000"/>
+          <w:sz w:val="20"/>
+          <w:lang w:eastAsia="zh-CN"/>
+        </w:rPr>
+        <w:t>OpenCV</w:t>
+      </w:r>
+      <w:proofErr w:type="spellEnd"/>
+      <w:r>
+        <w:rPr>
+          <w:rFonts w:eastAsiaTheme="minorEastAsia" w:hint="eastAsia"/>
+          <w:color w:val="000000"/>
+          <w:sz w:val="20"/>
+          <w:lang w:eastAsia="zh-CN"/>
+        </w:rPr>
+        <w:t>.</w:t>
+      </w:r>
+      <w:r>
+        <w:rPr>
+          <w:rFonts w:eastAsiaTheme="minorEastAsia"/>
+          <w:color w:val="000000"/>
+          <w:sz w:val="20"/>
+          <w:lang w:eastAsia="zh-CN"/>
+        </w:rPr>
         <w:t>”</w:t>
       </w:r>
+      <w:proofErr w:type="gramEnd"/>
       <w:r>
         <w:rPr>
           <w:rFonts w:eastAsiaTheme="minorEastAsia" w:hint="eastAsia"/>
@@ -14968,7 +15906,7 @@
       <w:pPr>
         <w:ind w:left="720" w:hanging="720"/>
         <w:rPr>
-          <w:rFonts w:eastAsiaTheme="minorEastAsia" w:hint="eastAsia"/>
+          <w:rFonts w:eastAsiaTheme="minorEastAsia"/>
           <w:color w:val="000000"/>
           <w:sz w:val="20"/>
           <w:lang w:eastAsia="zh-CN"/>
@@ -14979,71 +15917,85 @@
       <w:pPr>
         <w:ind w:left="720" w:hanging="720"/>
         <w:rPr>
-          <w:rFonts w:eastAsiaTheme="minorEastAsia" w:hint="eastAsia"/>
-          <w:color w:val="000000"/>
-          <w:sz w:val="20"/>
-          <w:lang w:eastAsia="zh-CN"/>
-        </w:rPr>
-      </w:pPr>
-      <w:r>
-        <w:rPr>
-          <w:color w:val="000000"/>
-          <w:sz w:val="20"/>
-        </w:rPr>
-        <w:t>[</w:t>
-      </w:r>
-      <w:r>
-        <w:rPr>
-          <w:rFonts w:eastAsiaTheme="minorEastAsia" w:hint="eastAsia"/>
-          <w:color w:val="000000"/>
-          <w:sz w:val="20"/>
-          <w:lang w:eastAsia="zh-CN"/>
-        </w:rPr>
-        <w:t>3</w:t>
-      </w:r>
-      <w:r>
-        <w:rPr>
-          <w:color w:val="000000"/>
-          <w:sz w:val="20"/>
-        </w:rPr>
-        <w:t>]</w:t>
-      </w:r>
-      <w:r>
-        <w:rPr>
-          <w:rFonts w:eastAsiaTheme="minorEastAsia" w:hint="eastAsia"/>
-          <w:color w:val="000000"/>
-          <w:sz w:val="20"/>
-          <w:lang w:eastAsia="zh-CN"/>
-        </w:rPr>
-        <w:t xml:space="preserve"> </w:t>
-      </w:r>
-      <w:r>
-        <w:rPr>
-          <w:rFonts w:eastAsiaTheme="minorEastAsia" w:hint="eastAsia"/>
-          <w:color w:val="000000"/>
-          <w:sz w:val="20"/>
-          <w:lang w:eastAsia="zh-CN"/>
-        </w:rPr>
-        <w:t xml:space="preserve">Utkarsh Sinha. </w:t>
-      </w:r>
-      <w:r>
-        <w:rPr>
           <w:rFonts w:eastAsiaTheme="minorEastAsia"/>
           <w:color w:val="000000"/>
           <w:sz w:val="20"/>
           <w:lang w:eastAsia="zh-CN"/>
         </w:rPr>
-        <w:t>“</w:t>
-      </w:r>
-      <w:r>
-        <w:rPr>
-          <w:rFonts w:eastAsiaTheme="minorEastAsia" w:hint="eastAsia"/>
+      </w:pPr>
+      <w:r>
+        <w:rPr>
           <w:color w:val="000000"/>
           <w:sz w:val="20"/>
-          <w:lang w:eastAsia="zh-CN"/>
-        </w:rPr>
-        <w:t>Harris Corner Detector.</w:t>
-      </w:r>
+        </w:rPr>
+        <w:t>[</w:t>
+      </w:r>
+      <w:r>
+        <w:rPr>
+          <w:rFonts w:eastAsiaTheme="minorEastAsia" w:hint="eastAsia"/>
+          <w:color w:val="000000"/>
+          <w:sz w:val="20"/>
+          <w:lang w:eastAsia="zh-CN"/>
+        </w:rPr>
+        <w:t>3</w:t>
+      </w:r>
+      <w:r>
+        <w:rPr>
+          <w:color w:val="000000"/>
+          <w:sz w:val="20"/>
+        </w:rPr>
+        <w:t>]</w:t>
+      </w:r>
+      <w:r>
+        <w:rPr>
+          <w:rFonts w:eastAsiaTheme="minorEastAsia" w:hint="eastAsia"/>
+          <w:color w:val="000000"/>
+          <w:sz w:val="20"/>
+          <w:lang w:eastAsia="zh-CN"/>
+        </w:rPr>
+        <w:t xml:space="preserve"> </w:t>
+      </w:r>
+      <w:proofErr w:type="spellStart"/>
+      <w:r>
+        <w:rPr>
+          <w:rFonts w:eastAsiaTheme="minorEastAsia" w:hint="eastAsia"/>
+          <w:color w:val="000000"/>
+          <w:sz w:val="20"/>
+          <w:lang w:eastAsia="zh-CN"/>
+        </w:rPr>
+        <w:t>Utkarsh</w:t>
+      </w:r>
+      <w:proofErr w:type="spellEnd"/>
+      <w:r>
+        <w:rPr>
+          <w:rFonts w:eastAsiaTheme="minorEastAsia" w:hint="eastAsia"/>
+          <w:color w:val="000000"/>
+          <w:sz w:val="20"/>
+          <w:lang w:eastAsia="zh-CN"/>
+        </w:rPr>
+        <w:t xml:space="preserve"> </w:t>
+      </w:r>
+      <w:proofErr w:type="spellStart"/>
+      <w:r>
+        <w:rPr>
+          <w:rFonts w:eastAsiaTheme="minorEastAsia" w:hint="eastAsia"/>
+          <w:color w:val="000000"/>
+          <w:sz w:val="20"/>
+          <w:lang w:eastAsia="zh-CN"/>
+        </w:rPr>
+        <w:t>Sinha</w:t>
+      </w:r>
+      <w:proofErr w:type="spellEnd"/>
+      <w:r>
+        <w:rPr>
+          <w:rFonts w:eastAsiaTheme="minorEastAsia" w:hint="eastAsia"/>
+          <w:color w:val="000000"/>
+          <w:sz w:val="20"/>
+          <w:lang w:eastAsia="zh-CN"/>
+        </w:rPr>
+        <w:t xml:space="preserve">. </w:t>
+      </w:r>
+      <w:proofErr w:type="gramStart"/>
       <w:r>
         <w:rPr>
           <w:rFonts w:eastAsiaTheme="minorEastAsia"/>
@@ -15051,8 +16003,27 @@
           <w:sz w:val="20"/>
           <w:lang w:eastAsia="zh-CN"/>
         </w:rPr>
+        <w:t>“</w:t>
+      </w:r>
+      <w:r>
+        <w:rPr>
+          <w:rFonts w:eastAsiaTheme="minorEastAsia" w:hint="eastAsia"/>
+          <w:color w:val="000000"/>
+          <w:sz w:val="20"/>
+          <w:lang w:eastAsia="zh-CN"/>
+        </w:rPr>
+        <w:t>Harris Corner Detector.</w:t>
+      </w:r>
+      <w:r>
+        <w:rPr>
+          <w:rFonts w:eastAsiaTheme="minorEastAsia"/>
+          <w:color w:val="000000"/>
+          <w:sz w:val="20"/>
+          <w:lang w:eastAsia="zh-CN"/>
+        </w:rPr>
         <w:t>”</w:t>
       </w:r>
+      <w:proofErr w:type="gramEnd"/>
       <w:r>
         <w:rPr>
           <w:rFonts w:eastAsiaTheme="minorEastAsia" w:hint="eastAsia"/>
@@ -15093,7 +16064,7 @@
     <w:p>
       <w:pPr>
         <w:rPr>
-          <w:rFonts w:eastAsiaTheme="minorEastAsia" w:hint="eastAsia"/>
+          <w:rFonts w:eastAsiaTheme="minorEastAsia"/>
           <w:color w:val="000000"/>
           <w:sz w:val="20"/>
           <w:lang w:eastAsia="zh-CN"/>
@@ -15104,61 +16075,18 @@
       <w:pPr>
         <w:ind w:left="720" w:hanging="720"/>
         <w:rPr>
-          <w:rFonts w:eastAsiaTheme="minorEastAsia" w:hint="eastAsia"/>
-          <w:color w:val="000000"/>
-          <w:sz w:val="20"/>
-          <w:lang w:eastAsia="zh-CN"/>
-        </w:rPr>
-      </w:pPr>
-      <w:r>
-        <w:rPr>
-          <w:color w:val="000000"/>
-          <w:sz w:val="20"/>
-        </w:rPr>
-        <w:t>[</w:t>
-      </w:r>
-      <w:r>
-        <w:rPr>
-          <w:rFonts w:eastAsiaTheme="minorEastAsia" w:hint="eastAsia"/>
-          <w:color w:val="000000"/>
-          <w:sz w:val="20"/>
-          <w:lang w:eastAsia="zh-CN"/>
-        </w:rPr>
-        <w:t>4</w:t>
-      </w:r>
-      <w:r>
-        <w:rPr>
-          <w:color w:val="000000"/>
-          <w:sz w:val="20"/>
-        </w:rPr>
-        <w:t>]</w:t>
-      </w:r>
-      <w:r>
-        <w:rPr>
-          <w:rFonts w:eastAsiaTheme="minorEastAsia" w:hint="eastAsia"/>
-          <w:color w:val="000000"/>
-          <w:sz w:val="20"/>
-          <w:lang w:eastAsia="zh-CN"/>
-        </w:rPr>
-        <w:t xml:space="preserve"> Haoran (Simon) Liang. </w:t>
-      </w:r>
-      <w:r>
-        <w:rPr>
           <w:rFonts w:eastAsiaTheme="minorEastAsia"/>
           <w:color w:val="000000"/>
           <w:sz w:val="20"/>
           <w:lang w:eastAsia="zh-CN"/>
         </w:rPr>
-        <w:t>“</w:t>
-      </w:r>
-      <w:r>
-        <w:rPr>
-          <w:rFonts w:eastAsiaTheme="minorEastAsia" w:hint="eastAsia"/>
+      </w:pPr>
+      <w:r>
+        <w:rPr>
           <w:color w:val="000000"/>
           <w:sz w:val="20"/>
-          <w:lang w:eastAsia="zh-CN"/>
-        </w:rPr>
-        <w:t>Monocamera Recovery</w:t>
+        </w:rPr>
+        <w:t>[</w:t>
       </w:r>
       <w:r>
         <w:rPr>
@@ -15167,7 +16095,43 @@
           <w:sz w:val="20"/>
           <w:lang w:eastAsia="zh-CN"/>
         </w:rPr>
+        <w:t>4</w:t>
+      </w:r>
+      <w:r>
+        <w:rPr>
+          <w:color w:val="000000"/>
+          <w:sz w:val="20"/>
+        </w:rPr>
+        <w:t>]</w:t>
+      </w:r>
+      <w:r>
+        <w:rPr>
+          <w:rFonts w:eastAsiaTheme="minorEastAsia" w:hint="eastAsia"/>
+          <w:color w:val="000000"/>
+          <w:sz w:val="20"/>
+          <w:lang w:eastAsia="zh-CN"/>
+        </w:rPr>
         <w:t xml:space="preserve"> </w:t>
+      </w:r>
+      <w:proofErr w:type="spellStart"/>
+      <w:r>
+        <w:rPr>
+          <w:rFonts w:eastAsiaTheme="minorEastAsia" w:hint="eastAsia"/>
+          <w:color w:val="000000"/>
+          <w:sz w:val="20"/>
+          <w:lang w:eastAsia="zh-CN"/>
+        </w:rPr>
+        <w:t>Haoran</w:t>
+      </w:r>
+      <w:proofErr w:type="spellEnd"/>
+      <w:r>
+        <w:rPr>
+          <w:rFonts w:eastAsiaTheme="minorEastAsia" w:hint="eastAsia"/>
+          <w:color w:val="000000"/>
+          <w:sz w:val="20"/>
+          <w:lang w:eastAsia="zh-CN"/>
+        </w:rPr>
+        <w:t xml:space="preserve"> (Simon) Liang. </w:t>
       </w:r>
       <w:r>
         <w:rPr>
@@ -15176,6 +16140,44 @@
           <w:sz w:val="20"/>
           <w:lang w:eastAsia="zh-CN"/>
         </w:rPr>
+        <w:t>“</w:t>
+      </w:r>
+      <w:proofErr w:type="spellStart"/>
+      <w:r>
+        <w:rPr>
+          <w:rFonts w:eastAsiaTheme="minorEastAsia" w:hint="eastAsia"/>
+          <w:color w:val="000000"/>
+          <w:sz w:val="20"/>
+          <w:lang w:eastAsia="zh-CN"/>
+        </w:rPr>
+        <w:t>Monocamera</w:t>
+      </w:r>
+      <w:proofErr w:type="spellEnd"/>
+      <w:r>
+        <w:rPr>
+          <w:rFonts w:eastAsiaTheme="minorEastAsia" w:hint="eastAsia"/>
+          <w:color w:val="000000"/>
+          <w:sz w:val="20"/>
+          <w:lang w:eastAsia="zh-CN"/>
+        </w:rPr>
+        <w:t xml:space="preserve"> Recovery</w:t>
+      </w:r>
+      <w:r>
+        <w:rPr>
+          <w:rFonts w:eastAsiaTheme="minorEastAsia" w:hint="eastAsia"/>
+          <w:color w:val="000000"/>
+          <w:sz w:val="20"/>
+          <w:lang w:eastAsia="zh-CN"/>
+        </w:rPr>
+        <w:t xml:space="preserve"> </w:t>
+      </w:r>
+      <w:r>
+        <w:rPr>
+          <w:rFonts w:eastAsiaTheme="minorEastAsia"/>
+          <w:color w:val="000000"/>
+          <w:sz w:val="20"/>
+          <w:lang w:eastAsia="zh-CN"/>
+        </w:rPr>
         <w:t>–</w:t>
       </w:r>
       <w:r>
@@ -15187,8 +16189,6 @@
         </w:rPr>
         <w:t xml:space="preserve"> Video Demo</w:t>
       </w:r>
-      <w:bookmarkStart w:id="0" w:name="_GoBack"/>
-      <w:bookmarkEnd w:id="0"/>
       <w:r>
         <w:rPr>
           <w:rFonts w:eastAsiaTheme="minorEastAsia" w:hint="eastAsia"/>
@@ -15265,7 +16265,7 @@
     <w:p>
       <w:pPr>
         <w:rPr>
-          <w:rFonts w:eastAsiaTheme="minorEastAsia" w:hint="eastAsia"/>
+          <w:rFonts w:eastAsiaTheme="minorEastAsia"/>
           <w:color w:val="000000"/>
           <w:sz w:val="20"/>
           <w:lang w:eastAsia="zh-CN"/>
@@ -16048,6 +17048,7 @@
   <w:style w:type="character" w:default="1" w:styleId="DefaultParagraphFont">
     <w:name w:val="Default Paragraph Font"/>
     <w:uiPriority w:val="1"/>
+    <w:semiHidden/>
     <w:unhideWhenUsed/>
   </w:style>
   <w:style w:type="table" w:default="1" w:styleId="TableNormal">
@@ -16985,6 +17986,16 @@
       <w:ind w:left="720"/>
       <w:contextualSpacing/>
     </w:pPr>
+  </w:style>
+  <w:style w:type="paragraph" w:styleId="Revision">
+    <w:name w:val="Revision"/>
+    <w:hidden/>
+    <w:uiPriority w:val="99"/>
+    <w:semiHidden/>
+    <w:rsid w:val="00CD02CE"/>
+    <w:rPr>
+      <w:sz w:val="24"/>
+    </w:rPr>
   </w:style>
 </w:styles>
 </file>
@@ -17290,6 +18301,7 @@
   <w:style w:type="character" w:default="1" w:styleId="DefaultParagraphFont">
     <w:name w:val="Default Paragraph Font"/>
     <w:uiPriority w:val="1"/>
+    <w:semiHidden/>
     <w:unhideWhenUsed/>
   </w:style>
   <w:style w:type="table" w:default="1" w:styleId="TableNormal">
@@ -18227,6 +19239,16 @@
       <w:ind w:left="720"/>
       <w:contextualSpacing/>
     </w:pPr>
+  </w:style>
+  <w:style w:type="paragraph" w:styleId="Revision">
+    <w:name w:val="Revision"/>
+    <w:hidden/>
+    <w:uiPriority w:val="99"/>
+    <w:semiHidden/>
+    <w:rsid w:val="00CD02CE"/>
+    <w:rPr>
+      <w:sz w:val="24"/>
+    </w:rPr>
   </w:style>
 </w:styles>
 </file>
@@ -18514,4 +19536,16 @@
   <a:objectDefaults/>
   <a:extraClrSchemeLst/>
 </a:theme>
+</file>
+
+<file path=customXml/item1.xml><?xml version="1.0" encoding="utf-8"?>
+<b:Sources xmlns:b="http://schemas.openxmlformats.org/officeDocument/2006/bibliography" xmlns="http://schemas.openxmlformats.org/officeDocument/2006/bibliography" SelectedStyle="\APA.XSL" StyleName="APA"/>
+</file>
+
+<file path=customXml/itemProps1.xml><?xml version="1.0" encoding="utf-8"?>
+<ds:datastoreItem xmlns:ds="http://schemas.openxmlformats.org/officeDocument/2006/customXml" ds:itemID="{6E4060D5-0008-42AB-9F64-71E601B087DC}">
+  <ds:schemaRefs>
+    <ds:schemaRef ds:uri="http://schemas.openxmlformats.org/officeDocument/2006/bibliography"/>
+  </ds:schemaRefs>
+</ds:datastoreItem>
 </file>
--- a/paper_presentation/Liang Report.docx
+++ b/paper_presentation/Liang Report.docx
@@ -31,21 +31,12 @@
       <w:pPr>
         <w:jc w:val="center"/>
       </w:pPr>
-      <w:proofErr w:type="spellStart"/>
-      <w:r>
-        <w:rPr>
-          <w:rFonts w:eastAsiaTheme="minorEastAsia" w:hint="eastAsia"/>
-          <w:lang w:eastAsia="zh-CN"/>
-        </w:rPr>
-        <w:t>Haoran</w:t>
-      </w:r>
-      <w:proofErr w:type="spellEnd"/>
-      <w:r>
-        <w:rPr>
-          <w:rFonts w:eastAsiaTheme="minorEastAsia" w:hint="eastAsia"/>
-          <w:lang w:eastAsia="zh-CN"/>
-        </w:rPr>
-        <w:t xml:space="preserve"> (Simon) </w:t>
+      <w:r>
+        <w:rPr>
+          <w:rFonts w:eastAsiaTheme="minorEastAsia" w:hint="eastAsia"/>
+          <w:lang w:eastAsia="zh-CN"/>
+        </w:rPr>
+        <w:t xml:space="preserve">Haoran (Simon) </w:t>
       </w:r>
       <w:r>
         <w:t>Liang</w:t>
@@ -71,21 +62,7 @@
         <w:rPr>
           <w:rFonts w:ascii="Times New Roman" w:hAnsi="Times New Roman"/>
         </w:rPr>
-        <w:t>Rose-</w:t>
-      </w:r>
-      <w:proofErr w:type="spellStart"/>
-      <w:r>
-        <w:rPr>
-          <w:rFonts w:ascii="Times New Roman" w:hAnsi="Times New Roman"/>
-        </w:rPr>
-        <w:t>Hulman</w:t>
-      </w:r>
-      <w:proofErr w:type="spellEnd"/>
-      <w:r>
-        <w:rPr>
-          <w:rFonts w:ascii="Times New Roman" w:hAnsi="Times New Roman"/>
-        </w:rPr>
-        <w:t xml:space="preserve"> Institute of Technology, </w:t>
+        <w:t xml:space="preserve">Rose-Hulman Institute of Technology, </w:t>
       </w:r>
       <w:r>
         <w:rPr>
@@ -216,43 +193,7 @@
           <w:i w:val="0"/>
           <w:lang w:eastAsia="zh-CN"/>
         </w:rPr>
-        <w:t xml:space="preserve">Most applications require stereo cameras in order to recover 3D information of a scene. However, using information such as the camera’s intrinsic properties and the real-world coordinates of an </w:t>
-      </w:r>
-      <w:proofErr w:type="gramStart"/>
-      <w:r>
-        <w:rPr>
-          <w:rFonts w:eastAsiaTheme="minorEastAsia"/>
-          <w:i w:val="0"/>
-          <w:lang w:eastAsia="zh-CN"/>
-        </w:rPr>
-        <w:t>object,</w:t>
-      </w:r>
-      <w:proofErr w:type="gramEnd"/>
-      <w:r>
-        <w:rPr>
-          <w:rFonts w:eastAsiaTheme="minorEastAsia"/>
-          <w:i w:val="0"/>
-          <w:lang w:eastAsia="zh-CN"/>
-        </w:rPr>
-        <w:t xml:space="preserve"> it is possible to recover the 3D information from an image of the given object taken by a single camera. In this paper, a Python-</w:t>
-      </w:r>
-      <w:proofErr w:type="spellStart"/>
-      <w:r>
-        <w:rPr>
-          <w:rFonts w:eastAsiaTheme="minorEastAsia"/>
-          <w:i w:val="0"/>
-          <w:lang w:eastAsia="zh-CN"/>
-        </w:rPr>
-        <w:t>OpenCV</w:t>
-      </w:r>
-      <w:proofErr w:type="spellEnd"/>
-      <w:r>
-        <w:rPr>
-          <w:rFonts w:eastAsiaTheme="minorEastAsia"/>
-          <w:i w:val="0"/>
-          <w:lang w:eastAsia="zh-CN"/>
-        </w:rPr>
-        <w:t xml:space="preserve"> application for recovering 3D information with a single camera has been created. The application takes input from a single webcam and tracks a square in the scene. After detecting the corners of the square, the recovery algorithm is applied to recover the 3D information.</w:t>
+        <w:t>Most applications require stereo cameras in order to recover 3D information of a scene. However, using information such as the camera’s intrinsic properties and the real-world coordinates of an object, it is possible to recover the 3D information from an image of the given object taken by a single camera. In this paper, a Python-OpenCV application for recovering 3D information with a single camera has been created. The application takes input from a single webcam and tracks a square in the scene. After detecting the corners of the square, the recovery algorithm is applied to recover the 3D information.</w:t>
       </w:r>
     </w:p>
     <w:p>
@@ -371,7 +312,6 @@
         </w:rPr>
         <w:t xml:space="preserve">, </w:t>
       </w:r>
-      <w:proofErr w:type="spellStart"/>
       <w:r>
         <w:rPr>
           <w:rFonts w:eastAsiaTheme="minorEastAsia" w:hint="eastAsia"/>
@@ -382,7 +322,6 @@
         </w:rPr>
         <w:t>OpenCV</w:t>
       </w:r>
-      <w:proofErr w:type="spellEnd"/>
     </w:p>
     <w:p>
       <w:pPr>
@@ -492,23 +431,7 @@
           <w:rFonts w:eastAsiaTheme="minorEastAsia" w:hint="eastAsia"/>
           <w:lang w:eastAsia="zh-CN"/>
         </w:rPr>
-        <w:t xml:space="preserve"> with respect to a known-sized object in the real world by </w:t>
-      </w:r>
-      <w:proofErr w:type="gramStart"/>
-      <w:r>
-        <w:rPr>
-          <w:rFonts w:eastAsiaTheme="minorEastAsia" w:hint="eastAsia"/>
-          <w:lang w:eastAsia="zh-CN"/>
-        </w:rPr>
-        <w:t>using  a</w:t>
-      </w:r>
-      <w:proofErr w:type="gramEnd"/>
-      <w:r>
-        <w:rPr>
-          <w:rFonts w:eastAsiaTheme="minorEastAsia" w:hint="eastAsia"/>
-          <w:lang w:eastAsia="zh-CN"/>
-        </w:rPr>
-        <w:t xml:space="preserve"> single camera.</w:t>
+        <w:t xml:space="preserve"> with respect to a known-sized object in the real world by using  a single camera.</w:t>
       </w:r>
       <w:r>
         <w:rPr>
@@ -536,30 +459,14 @@
           <w:rFonts w:eastAsiaTheme="minorEastAsia" w:hint="eastAsia"/>
           <w:lang w:eastAsia="zh-CN"/>
         </w:rPr>
-        <w:t xml:space="preserve">along </w:t>
-      </w:r>
-      <w:proofErr w:type="gramStart"/>
-      <w:r>
-        <w:rPr>
-          <w:rFonts w:eastAsiaTheme="minorEastAsia" w:hint="eastAsia"/>
-          <w:lang w:eastAsia="zh-CN"/>
-        </w:rPr>
-        <w:t xml:space="preserve">with </w:t>
-      </w:r>
-      <w:r>
-        <w:rPr>
-          <w:rFonts w:eastAsiaTheme="minorEastAsia" w:hint="eastAsia"/>
-          <w:lang w:eastAsia="zh-CN"/>
-        </w:rPr>
-        <w:t xml:space="preserve"> the</w:t>
-      </w:r>
-      <w:proofErr w:type="gramEnd"/>
-      <w:r>
-        <w:rPr>
-          <w:rFonts w:eastAsiaTheme="minorEastAsia" w:hint="eastAsia"/>
-          <w:lang w:eastAsia="zh-CN"/>
-        </w:rPr>
-        <w:t xml:space="preserve"> size of the tracked object.</w:t>
+        <w:t xml:space="preserve">along with </w:t>
+      </w:r>
+      <w:r>
+        <w:rPr>
+          <w:rFonts w:eastAsiaTheme="minorEastAsia" w:hint="eastAsia"/>
+          <w:lang w:eastAsia="zh-CN"/>
+        </w:rPr>
+        <w:t xml:space="preserve"> the size of the tracked object.</w:t>
       </w:r>
     </w:p>
     <w:p>
@@ -614,17 +521,22 @@
           <w:rFonts w:eastAsiaTheme="minorEastAsia" w:hint="eastAsia"/>
           <w:lang w:eastAsia="zh-CN"/>
         </w:rPr>
-        <w:t>f we consider that the plane of the image is located on the Z-plane of the coordinate system (Z = 0).</w:t>
-      </w:r>
-      <w:proofErr w:type="gramStart"/>
-      <w:r>
-        <w:rPr>
-          <w:rFonts w:eastAsiaTheme="minorEastAsia" w:hint="eastAsia"/>
-          <w:lang w:eastAsia="zh-CN"/>
-        </w:rPr>
-        <w:t>,  it</w:t>
-      </w:r>
-      <w:proofErr w:type="gramEnd"/>
+        <w:t>f we consider that the plane of the image is located on the Z-plane o</w:t>
+      </w:r>
+      <w:r>
+        <w:rPr>
+          <w:rFonts w:eastAsiaTheme="minorEastAsia" w:hint="eastAsia"/>
+          <w:lang w:eastAsia="zh-CN"/>
+        </w:rPr>
+        <w:t xml:space="preserve">f the coordinate system (Z = 0), </w:t>
+      </w:r>
+      <w:r>
+        <w:rPr>
+          <w:rFonts w:eastAsiaTheme="minorEastAsia" w:hint="eastAsia"/>
+          <w:lang w:eastAsia="zh-CN"/>
+        </w:rPr>
+        <w:t>it</w:t>
+      </w:r>
       <w:r>
         <w:rPr>
           <w:rFonts w:eastAsiaTheme="minorEastAsia" w:hint="eastAsia"/>
@@ -714,21 +626,12 @@
           <w:lang w:eastAsia="zh-CN"/>
         </w:rPr>
       </w:pPr>
-      <w:proofErr w:type="gramStart"/>
       <w:r>
         <w:rPr>
           <w:rFonts w:eastAsiaTheme="minorEastAsia"/>
           <w:lang w:eastAsia="zh-CN"/>
         </w:rPr>
-        <w:t>where</w:t>
-      </w:r>
-      <w:proofErr w:type="gramEnd"/>
-      <w:r>
-        <w:rPr>
-          <w:rFonts w:eastAsiaTheme="minorEastAsia"/>
-          <w:lang w:eastAsia="zh-CN"/>
-        </w:rPr>
-        <w:t xml:space="preserve"> </w:t>
+        <w:t xml:space="preserve">where </w:t>
       </w:r>
       <m:oMath>
         <m:r>
@@ -1054,21 +957,12 @@
           <w:lang w:eastAsia="zh-CN"/>
         </w:rPr>
       </w:pPr>
-      <w:proofErr w:type="gramStart"/>
       <w:r>
         <w:rPr>
           <w:rFonts w:eastAsiaTheme="minorEastAsia"/>
           <w:lang w:eastAsia="zh-CN"/>
         </w:rPr>
-        <w:t>where</w:t>
-      </w:r>
-      <w:proofErr w:type="gramEnd"/>
-      <w:r>
-        <w:rPr>
-          <w:rFonts w:eastAsiaTheme="minorEastAsia"/>
-          <w:lang w:eastAsia="zh-CN"/>
-        </w:rPr>
-        <w:t xml:space="preserve"> </w:t>
+        <w:t xml:space="preserve">where </w:t>
       </w:r>
       <m:oMath>
         <m:sSub>
@@ -1441,21 +1335,12 @@
         </w:rPr>
         <w:t xml:space="preserve">planar </w:t>
       </w:r>
-      <w:proofErr w:type="spellStart"/>
-      <w:r>
-        <w:rPr>
-          <w:rFonts w:eastAsiaTheme="minorEastAsia" w:hint="eastAsia"/>
-          <w:lang w:eastAsia="zh-CN"/>
-        </w:rPr>
-        <w:t>homography</w:t>
-      </w:r>
-      <w:proofErr w:type="spellEnd"/>
-      <w:r>
-        <w:rPr>
-          <w:rFonts w:eastAsiaTheme="minorEastAsia" w:hint="eastAsia"/>
-          <w:lang w:eastAsia="zh-CN"/>
-        </w:rPr>
-        <w:t xml:space="preserve"> transform</w:t>
+      <w:r>
+        <w:rPr>
+          <w:rFonts w:eastAsiaTheme="minorEastAsia" w:hint="eastAsia"/>
+          <w:lang w:eastAsia="zh-CN"/>
+        </w:rPr>
+        <w:t>homography transform</w:t>
       </w:r>
       <w:r>
         <w:rPr>
@@ -1756,18 +1641,8 @@
           <w:sz w:val="20"/>
           <w:lang w:eastAsia="zh-CN"/>
         </w:rPr>
-        <w:t xml:space="preserve">Before the program is run, camera calibration needs to be executed to </w:t>
-      </w:r>
-      <w:proofErr w:type="gramStart"/>
-      <w:r>
-        <w:rPr>
-          <w:rFonts w:eastAsiaTheme="minorEastAsia" w:hint="eastAsia"/>
-          <w:sz w:val="20"/>
-          <w:lang w:eastAsia="zh-CN"/>
-        </w:rPr>
-        <w:t xml:space="preserve">obtain </w:t>
-      </w:r>
-      <w:proofErr w:type="gramEnd"/>
+        <w:t xml:space="preserve">Before the program is run, camera calibration needs to be executed to obtain </w:t>
+      </w:r>
       <m:oMath>
         <m:r>
           <w:rPr>
@@ -1794,49 +1669,21 @@
         </w:rPr>
         <w:t xml:space="preserve">There are 4 main steps in the </w:t>
       </w:r>
-      <w:proofErr w:type="gramStart"/>
-      <w:r>
-        <w:rPr>
-          <w:rFonts w:eastAsiaTheme="minorEastAsia" w:hint="eastAsia"/>
-          <w:sz w:val="20"/>
-          <w:lang w:eastAsia="zh-CN"/>
-        </w:rPr>
-        <w:t xml:space="preserve">program </w:t>
-      </w:r>
-      <w:r>
-        <w:rPr>
-          <w:rFonts w:eastAsiaTheme="minorEastAsia" w:hint="eastAsia"/>
-          <w:sz w:val="20"/>
-          <w:lang w:eastAsia="zh-CN"/>
-        </w:rPr>
-        <w:t xml:space="preserve"> to</w:t>
-      </w:r>
-      <w:proofErr w:type="gramEnd"/>
-      <w:r>
-        <w:rPr>
-          <w:rFonts w:eastAsiaTheme="minorEastAsia" w:hint="eastAsia"/>
-          <w:sz w:val="20"/>
-          <w:lang w:eastAsia="zh-CN"/>
-        </w:rPr>
-        <w:t xml:space="preserve"> recover the 3D information. First is object segmentation, next is corner detection, then </w:t>
-      </w:r>
-      <w:proofErr w:type="spellStart"/>
-      <w:r>
-        <w:rPr>
-          <w:rFonts w:eastAsiaTheme="minorEastAsia" w:hint="eastAsia"/>
-          <w:sz w:val="20"/>
-          <w:lang w:eastAsia="zh-CN"/>
-        </w:rPr>
-        <w:t>homography</w:t>
-      </w:r>
-      <w:proofErr w:type="spellEnd"/>
-      <w:r>
-        <w:rPr>
-          <w:rFonts w:eastAsiaTheme="minorEastAsia" w:hint="eastAsia"/>
-          <w:sz w:val="20"/>
-          <w:lang w:eastAsia="zh-CN"/>
-        </w:rPr>
-        <w:t xml:space="preserve"> transform, </w:t>
+      <w:r>
+        <w:rPr>
+          <w:rFonts w:eastAsiaTheme="minorEastAsia"/>
+          <w:sz w:val="20"/>
+          <w:lang w:eastAsia="zh-CN"/>
+        </w:rPr>
+        <w:t>program to</w:t>
+      </w:r>
+      <w:r>
+        <w:rPr>
+          <w:rFonts w:eastAsiaTheme="minorEastAsia" w:hint="eastAsia"/>
+          <w:sz w:val="20"/>
+          <w:lang w:eastAsia="zh-CN"/>
+        </w:rPr>
+        <w:t xml:space="preserve"> recover the 3D information. First is object segmentation, next is corner detection, then homography transform, </w:t>
       </w:r>
       <w:r>
         <w:rPr>
@@ -2027,25 +1874,7 @@
           <w:sz w:val="20"/>
           <w:lang w:eastAsia="zh-CN"/>
         </w:rPr>
-        <w:t xml:space="preserve"> is done within </w:t>
-      </w:r>
-      <w:proofErr w:type="spellStart"/>
-      <w:r>
-        <w:rPr>
-          <w:rFonts w:eastAsiaTheme="minorEastAsia" w:hint="eastAsia"/>
-          <w:sz w:val="20"/>
-          <w:lang w:eastAsia="zh-CN"/>
-        </w:rPr>
-        <w:t>OpenCV</w:t>
-      </w:r>
-      <w:proofErr w:type="spellEnd"/>
-      <w:r>
-        <w:rPr>
-          <w:rFonts w:eastAsiaTheme="minorEastAsia" w:hint="eastAsia"/>
-          <w:sz w:val="20"/>
-          <w:lang w:eastAsia="zh-CN"/>
-        </w:rPr>
-        <w:t>, Open source Computer Vision Library</w:t>
+        <w:t xml:space="preserve"> is done within OpenCV, Open source Computer Vision Library</w:t>
       </w:r>
       <w:r>
         <w:rPr>
@@ -2614,59 +2443,13 @@
           <w:lang w:eastAsia="zh-CN"/>
         </w:rPr>
       </w:pPr>
-      <w:proofErr w:type="gramStart"/>
-      <w:r>
-        <w:rPr>
-          <w:rFonts w:eastAsiaTheme="minorEastAsia" w:hint="eastAsia"/>
-          <w:sz w:val="20"/>
-          <w:lang w:eastAsia="zh-CN"/>
-        </w:rPr>
-        <w:t>Figure 1.</w:t>
-      </w:r>
-      <w:proofErr w:type="gramEnd"/>
-      <w:r>
-        <w:rPr>
-          <w:rFonts w:eastAsiaTheme="minorEastAsia" w:hint="eastAsia"/>
-          <w:sz w:val="20"/>
-          <w:lang w:eastAsia="zh-CN"/>
-        </w:rPr>
-        <w:t xml:space="preserve"> </w:t>
-      </w:r>
-      <w:proofErr w:type="gramStart"/>
-      <w:r>
-        <w:rPr>
-          <w:rFonts w:eastAsiaTheme="minorEastAsia" w:hint="eastAsia"/>
-          <w:sz w:val="20"/>
-          <w:lang w:eastAsia="zh-CN"/>
-        </w:rPr>
-        <w:t>a</w:t>
-      </w:r>
-      <w:proofErr w:type="gramEnd"/>
-      <w:r>
-        <w:rPr>
-          <w:rFonts w:eastAsiaTheme="minorEastAsia" w:hint="eastAsia"/>
-          <w:sz w:val="20"/>
-          <w:lang w:eastAsia="zh-CN"/>
-        </w:rPr>
-        <w:t xml:space="preserve"> sample image of the checkerboard pattern being processed by </w:t>
-      </w:r>
-      <w:proofErr w:type="spellStart"/>
-      <w:r>
-        <w:rPr>
-          <w:rFonts w:eastAsiaTheme="minorEastAsia" w:hint="eastAsia"/>
-          <w:sz w:val="20"/>
-          <w:lang w:eastAsia="zh-CN"/>
-        </w:rPr>
-        <w:t>OpenCV</w:t>
-      </w:r>
-      <w:proofErr w:type="spellEnd"/>
-      <w:r>
-        <w:rPr>
-          <w:rFonts w:eastAsiaTheme="minorEastAsia" w:hint="eastAsia"/>
-          <w:sz w:val="20"/>
-          <w:lang w:eastAsia="zh-CN"/>
-        </w:rPr>
-        <w:t xml:space="preserve"> camera calibration script.</w:t>
+      <w:r>
+        <w:rPr>
+          <w:rFonts w:eastAsiaTheme="minorEastAsia" w:hint="eastAsia"/>
+          <w:sz w:val="20"/>
+          <w:lang w:eastAsia="zh-CN"/>
+        </w:rPr>
+        <w:t>Figure 1. a sample image of the checkerboard pattern being processed by OpenCV camera calibration script.</w:t>
       </w:r>
     </w:p>
     <w:p>
@@ -2753,26 +2536,72 @@
           <w:sz w:val="20"/>
           <w:lang w:eastAsia="zh-CN"/>
         </w:rPr>
-        <w:t xml:space="preserve">The camera takes raw </w:t>
-      </w:r>
-      <w:proofErr w:type="gramStart"/>
-      <w:r>
-        <w:rPr>
-          <w:rFonts w:eastAsiaTheme="minorEastAsia" w:hint="eastAsia"/>
-          <w:sz w:val="20"/>
-          <w:lang w:eastAsia="zh-CN"/>
-        </w:rPr>
-        <w:t xml:space="preserve">images  </w:t>
-      </w:r>
-      <w:r>
-        <w:rPr>
-          <w:rFonts w:eastAsiaTheme="minorEastAsia" w:hint="eastAsia"/>
-          <w:sz w:val="20"/>
-          <w:lang w:eastAsia="zh-CN"/>
-        </w:rPr>
-        <w:t>from</w:t>
-      </w:r>
-      <w:proofErr w:type="gramEnd"/>
+        <w:t xml:space="preserve">The camera takes raw images </w:t>
+      </w:r>
+      <w:r>
+        <w:rPr>
+          <w:rFonts w:eastAsiaTheme="minorEastAsia" w:hint="eastAsia"/>
+          <w:sz w:val="20"/>
+          <w:lang w:eastAsia="zh-CN"/>
+        </w:rPr>
+        <w:t xml:space="preserve">from </w:t>
+      </w:r>
+      <w:r>
+        <w:rPr>
+          <w:rFonts w:eastAsiaTheme="minorEastAsia" w:hint="eastAsia"/>
+          <w:sz w:val="20"/>
+          <w:lang w:eastAsia="zh-CN"/>
+        </w:rPr>
+        <w:t xml:space="preserve">RGB space. </w:t>
+      </w:r>
+      <w:r>
+        <w:rPr>
+          <w:rFonts w:eastAsiaTheme="minorEastAsia" w:hint="eastAsia"/>
+          <w:sz w:val="20"/>
+          <w:lang w:eastAsia="zh-CN"/>
+        </w:rPr>
+        <w:t xml:space="preserve">RGB space does not </w:t>
+      </w:r>
+      <w:r>
+        <w:rPr>
+          <w:rFonts w:eastAsiaTheme="minorEastAsia" w:hint="eastAsia"/>
+          <w:sz w:val="20"/>
+          <w:lang w:eastAsia="zh-CN"/>
+        </w:rPr>
+        <w:t xml:space="preserve">well </w:t>
+      </w:r>
+      <w:r>
+        <w:rPr>
+          <w:rFonts w:eastAsiaTheme="minorEastAsia" w:hint="eastAsia"/>
+          <w:sz w:val="20"/>
+          <w:lang w:eastAsia="zh-CN"/>
+        </w:rPr>
+        <w:t>preserve hue information because the</w:t>
+      </w:r>
+      <w:r>
+        <w:rPr>
+          <w:rFonts w:eastAsiaTheme="minorEastAsia" w:hint="eastAsia"/>
+          <w:sz w:val="20"/>
+          <w:lang w:eastAsia="zh-CN"/>
+        </w:rPr>
+        <w:t xml:space="preserve"> RGB</w:t>
+      </w:r>
+      <w:r>
+        <w:rPr>
+          <w:rFonts w:eastAsiaTheme="minorEastAsia" w:hint="eastAsia"/>
+          <w:sz w:val="20"/>
+          <w:lang w:eastAsia="zh-CN"/>
+        </w:rPr>
+        <w:t xml:space="preserve"> values can be contaminated by lighting</w:t>
+      </w:r>
+      <w:r>
+        <w:rPr>
+          <w:rFonts w:eastAsiaTheme="minorEastAsia" w:hint="eastAsia"/>
+          <w:sz w:val="20"/>
+          <w:lang w:eastAsia="zh-CN"/>
+        </w:rPr>
+        <w:t>, which makes it a lot harder to set thresholds.</w:t>
+      </w:r>
       <w:r>
         <w:rPr>
           <w:rFonts w:eastAsiaTheme="minorEastAsia" w:hint="eastAsia"/>
@@ -2787,107 +2616,15 @@
           <w:sz w:val="20"/>
           <w:lang w:eastAsia="zh-CN"/>
         </w:rPr>
-        <w:t xml:space="preserve">RGB space. </w:t>
-      </w:r>
-      <w:r>
-        <w:rPr>
-          <w:rFonts w:eastAsiaTheme="minorEastAsia" w:hint="eastAsia"/>
-          <w:sz w:val="20"/>
-          <w:lang w:eastAsia="zh-CN"/>
-        </w:rPr>
-        <w:t xml:space="preserve">RGB space does not </w:t>
-      </w:r>
-      <w:r>
-        <w:rPr>
-          <w:rFonts w:eastAsiaTheme="minorEastAsia" w:hint="eastAsia"/>
-          <w:sz w:val="20"/>
-          <w:lang w:eastAsia="zh-CN"/>
-        </w:rPr>
-        <w:t xml:space="preserve">well </w:t>
-      </w:r>
-      <w:r>
-        <w:rPr>
-          <w:rFonts w:eastAsiaTheme="minorEastAsia" w:hint="eastAsia"/>
-          <w:sz w:val="20"/>
-          <w:lang w:eastAsia="zh-CN"/>
-        </w:rPr>
-        <w:t>preserve hue information because the</w:t>
-      </w:r>
-      <w:r>
-        <w:rPr>
-          <w:rFonts w:eastAsiaTheme="minorEastAsia" w:hint="eastAsia"/>
-          <w:sz w:val="20"/>
-          <w:lang w:eastAsia="zh-CN"/>
-        </w:rPr>
-        <w:t xml:space="preserve"> RGB</w:t>
-      </w:r>
-      <w:r>
-        <w:rPr>
-          <w:rFonts w:eastAsiaTheme="minorEastAsia" w:hint="eastAsia"/>
-          <w:sz w:val="20"/>
-          <w:lang w:eastAsia="zh-CN"/>
-        </w:rPr>
-        <w:t xml:space="preserve"> values can be contaminated by lighting</w:t>
-      </w:r>
-      <w:r>
-        <w:rPr>
-          <w:rFonts w:eastAsiaTheme="minorEastAsia" w:hint="eastAsia"/>
-          <w:sz w:val="20"/>
-          <w:lang w:eastAsia="zh-CN"/>
-        </w:rPr>
-        <w:t>, which makes it a lot harder to set thresholds.</w:t>
-      </w:r>
-      <w:r>
-        <w:rPr>
-          <w:rFonts w:eastAsiaTheme="minorEastAsia" w:hint="eastAsia"/>
-          <w:sz w:val="20"/>
-          <w:lang w:eastAsia="zh-CN"/>
-        </w:rPr>
-        <w:t xml:space="preserve"> </w:t>
-      </w:r>
-      <w:r>
-        <w:rPr>
-          <w:rFonts w:eastAsiaTheme="minorEastAsia" w:hint="eastAsia"/>
-          <w:sz w:val="20"/>
-          <w:lang w:eastAsia="zh-CN"/>
-        </w:rPr>
-        <w:t xml:space="preserve">Hence, after an image </w:t>
-      </w:r>
-      <w:bookmarkStart w:id="0" w:name="_GoBack"/>
-      <w:bookmarkEnd w:id="0"/>
-      <w:r>
-        <w:rPr>
-          <w:rFonts w:eastAsiaTheme="minorEastAsia" w:hint="eastAsia"/>
-          <w:sz w:val="20"/>
-          <w:lang w:eastAsia="zh-CN"/>
-        </w:rPr>
-        <w:t>is captured</w:t>
-      </w:r>
-      <w:r>
-        <w:rPr>
-          <w:rFonts w:eastAsiaTheme="minorEastAsia" w:hint="eastAsia"/>
-          <w:sz w:val="20"/>
-          <w:lang w:eastAsia="zh-CN"/>
-        </w:rPr>
-        <w:t xml:space="preserve">, the program converts the RGB space into HSV (Hue, Saturation, </w:t>
-      </w:r>
-      <w:proofErr w:type="gramStart"/>
-      <w:r>
-        <w:rPr>
-          <w:rFonts w:eastAsiaTheme="minorEastAsia" w:hint="eastAsia"/>
-          <w:sz w:val="20"/>
-          <w:lang w:eastAsia="zh-CN"/>
-        </w:rPr>
-        <w:t>Value</w:t>
-      </w:r>
-      <w:proofErr w:type="gramEnd"/>
-      <w:r>
-        <w:rPr>
-          <w:rFonts w:eastAsiaTheme="minorEastAsia" w:hint="eastAsia"/>
-          <w:sz w:val="20"/>
-          <w:lang w:eastAsia="zh-CN"/>
-        </w:rPr>
-        <w:t>) space.</w:t>
+        <w:t>Hence, after an image is captured</w:t>
+      </w:r>
+      <w:r>
+        <w:rPr>
+          <w:rFonts w:eastAsiaTheme="minorEastAsia" w:hint="eastAsia"/>
+          <w:sz w:val="20"/>
+          <w:lang w:eastAsia="zh-CN"/>
+        </w:rPr>
+        <w:t>, the program converts the RGB space into HSV (Hue, Saturation, Value) space.</w:t>
       </w:r>
       <w:r>
         <w:rPr>
@@ -3147,7 +2884,6 @@
           <w:lang w:eastAsia="zh-CN"/>
         </w:rPr>
       </w:pPr>
-      <w:proofErr w:type="gramStart"/>
       <w:r>
         <w:rPr>
           <w:rFonts w:eastAsiaTheme="minorEastAsia" w:hint="eastAsia"/>
@@ -3164,7 +2900,6 @@
         </w:rPr>
         <w:t>.</w:t>
       </w:r>
-      <w:proofErr w:type="gramEnd"/>
       <w:r>
         <w:rPr>
           <w:rFonts w:eastAsiaTheme="minorEastAsia" w:hint="eastAsia"/>
@@ -3189,7 +2924,6 @@
         </w:rPr>
         <w:t xml:space="preserve"> </w:t>
       </w:r>
-      <w:proofErr w:type="gramStart"/>
       <w:r>
         <w:rPr>
           <w:rFonts w:eastAsiaTheme="minorEastAsia" w:hint="eastAsia"/>
@@ -3204,16 +2938,7 @@
           <w:sz w:val="20"/>
           <w:lang w:eastAsia="zh-CN"/>
         </w:rPr>
-        <w:t>he</w:t>
-      </w:r>
-      <w:proofErr w:type="gramEnd"/>
-      <w:r>
-        <w:rPr>
-          <w:rFonts w:eastAsiaTheme="minorEastAsia" w:hint="eastAsia"/>
-          <w:sz w:val="20"/>
-          <w:lang w:eastAsia="zh-CN"/>
-        </w:rPr>
-        <w:t xml:space="preserve"> raw image of the </w:t>
+        <w:t xml:space="preserve">he raw image of the </w:t>
       </w:r>
       <w:r>
         <w:rPr>
@@ -3754,7 +3479,6 @@
           <w:lang w:eastAsia="zh-CN"/>
         </w:rPr>
       </w:pPr>
-      <w:proofErr w:type="gramStart"/>
       <w:r>
         <w:rPr>
           <w:rFonts w:eastAsiaTheme="minorEastAsia" w:hint="eastAsia"/>
@@ -3769,34 +3493,7 @@
           <w:sz w:val="20"/>
           <w:lang w:eastAsia="zh-CN"/>
         </w:rPr>
-        <w:t>.</w:t>
-      </w:r>
-      <w:proofErr w:type="gramEnd"/>
-      <w:r>
-        <w:rPr>
-          <w:rFonts w:eastAsiaTheme="minorEastAsia" w:hint="eastAsia"/>
-          <w:sz w:val="20"/>
-          <w:lang w:eastAsia="zh-CN"/>
-        </w:rPr>
-        <w:t xml:space="preserve"> a) </w:t>
-      </w:r>
-      <w:proofErr w:type="gramStart"/>
-      <w:r>
-        <w:rPr>
-          <w:rFonts w:eastAsiaTheme="minorEastAsia" w:hint="eastAsia"/>
-          <w:sz w:val="20"/>
-          <w:lang w:eastAsia="zh-CN"/>
-        </w:rPr>
-        <w:t>original</w:t>
-      </w:r>
-      <w:proofErr w:type="gramEnd"/>
-      <w:r>
-        <w:rPr>
-          <w:rFonts w:eastAsiaTheme="minorEastAsia" w:hint="eastAsia"/>
-          <w:sz w:val="20"/>
-          <w:lang w:eastAsia="zh-CN"/>
-        </w:rPr>
-        <w:t xml:space="preserve"> image b) raw binary mask of the image based on the red color of the square c) resulting mask after noise removal.</w:t>
+        <w:t>. a) original image b) raw binary mask of the image based on the red color of the square c) resulting mask after noise removal.</w:t>
       </w:r>
     </w:p>
     <w:p>
@@ -3885,25 +3582,7 @@
           <w:sz w:val="20"/>
           <w:lang w:eastAsia="zh-CN"/>
         </w:rPr>
-        <w:t xml:space="preserve">In order to locate the corners of the image, a corner detection algorithm is applied to the image. Harris corner detector is chosen because there is a fast implementation in </w:t>
-      </w:r>
-      <w:proofErr w:type="spellStart"/>
-      <w:r>
-        <w:rPr>
-          <w:rFonts w:eastAsiaTheme="minorEastAsia" w:hint="eastAsia"/>
-          <w:sz w:val="20"/>
-          <w:lang w:eastAsia="zh-CN"/>
-        </w:rPr>
-        <w:t>OpenCV</w:t>
-      </w:r>
-      <w:proofErr w:type="spellEnd"/>
-      <w:r>
-        <w:rPr>
-          <w:rFonts w:eastAsiaTheme="minorEastAsia" w:hint="eastAsia"/>
-          <w:sz w:val="20"/>
-          <w:lang w:eastAsia="zh-CN"/>
-        </w:rPr>
-        <w:t xml:space="preserve">. Harris corner detector determines which windows </w:t>
+        <w:t xml:space="preserve">In order to locate the corners of the image, a corner detection algorithm is applied to the image. Harris corner detector is chosen because there is a fast implementation in OpenCV. Harris corner detector determines which windows </w:t>
       </w:r>
       <w:r>
         <w:rPr>
@@ -4349,41 +4028,13 @@
           <w:lang w:eastAsia="zh-CN"/>
         </w:rPr>
       </w:pPr>
-      <w:proofErr w:type="gramStart"/>
-      <w:r>
-        <w:rPr>
-          <w:rFonts w:eastAsiaTheme="minorEastAsia" w:hint="eastAsia"/>
-          <w:sz w:val="20"/>
-          <w:lang w:eastAsia="zh-CN"/>
-        </w:rPr>
-        <w:t>Figure 4.</w:t>
-      </w:r>
-      <w:proofErr w:type="gramEnd"/>
-      <w:r>
-        <w:rPr>
-          <w:rFonts w:eastAsiaTheme="minorEastAsia" w:hint="eastAsia"/>
-          <w:sz w:val="20"/>
-          <w:lang w:eastAsia="zh-CN"/>
-        </w:rPr>
-        <w:t xml:space="preserve"> a) </w:t>
-      </w:r>
-      <w:proofErr w:type="gramStart"/>
-      <w:r>
-        <w:rPr>
-          <w:rFonts w:eastAsiaTheme="minorEastAsia" w:hint="eastAsia"/>
-          <w:sz w:val="20"/>
-          <w:lang w:eastAsia="zh-CN"/>
-        </w:rPr>
-        <w:t>original</w:t>
-      </w:r>
-      <w:proofErr w:type="gramEnd"/>
-      <w:r>
-        <w:rPr>
-          <w:rFonts w:eastAsiaTheme="minorEastAsia" w:hint="eastAsia"/>
-          <w:sz w:val="20"/>
-          <w:lang w:eastAsia="zh-CN"/>
-        </w:rPr>
-        <w:t xml:space="preserve"> image with corners marked (green circles being true candidates)  b) binary mask with blurred edges c) masking the blurred binary mask onto original image to show the increased chance.</w:t>
+      <w:r>
+        <w:rPr>
+          <w:rFonts w:eastAsiaTheme="minorEastAsia" w:hint="eastAsia"/>
+          <w:sz w:val="20"/>
+          <w:lang w:eastAsia="zh-CN"/>
+        </w:rPr>
+        <w:t>Figure 4. a) original image with corners marked (green circles being true candidates)  b) binary mask with blurred edges c) masking the blurred binary mask onto original image to show the increased chance.</w:t>
       </w:r>
     </w:p>
     <w:p>
@@ -4436,7 +4087,6 @@
         </w:rPr>
         <w:t xml:space="preserve"> </w:t>
       </w:r>
-      <w:proofErr w:type="spellStart"/>
       <w:r>
         <w:rPr>
           <w:rFonts w:eastAsiaTheme="minorEastAsia" w:hint="eastAsia"/>
@@ -4444,17 +4094,7 @@
           <w:sz w:val="20"/>
           <w:lang w:eastAsia="zh-CN"/>
         </w:rPr>
-        <w:t>Homography</w:t>
-      </w:r>
-      <w:proofErr w:type="spellEnd"/>
-      <w:r>
-        <w:rPr>
-          <w:rFonts w:eastAsiaTheme="minorEastAsia" w:hint="eastAsia"/>
-          <w:b/>
-          <w:sz w:val="20"/>
-          <w:lang w:eastAsia="zh-CN"/>
-        </w:rPr>
-        <w:t xml:space="preserve"> Transform</w:t>
+        <w:t>Homography Transform</w:t>
       </w:r>
     </w:p>
     <w:p>
@@ -4497,53 +4137,15 @@
           <w:sz w:val="20"/>
           <w:lang w:eastAsia="zh-CN"/>
         </w:rPr>
-        <w:t xml:space="preserve">The real world size of the square is also set (1 in. = 1 </w:t>
-      </w:r>
-      <w:proofErr w:type="spellStart"/>
-      <w:proofErr w:type="gramStart"/>
-      <w:r>
-        <w:rPr>
-          <w:rFonts w:eastAsiaTheme="minorEastAsia" w:hint="eastAsia"/>
-          <w:sz w:val="20"/>
-          <w:lang w:eastAsia="zh-CN"/>
-        </w:rPr>
-        <w:t>px</w:t>
-      </w:r>
-      <w:proofErr w:type="spellEnd"/>
-      <w:proofErr w:type="gramEnd"/>
-      <w:r>
-        <w:rPr>
-          <w:rFonts w:eastAsiaTheme="minorEastAsia" w:hint="eastAsia"/>
-          <w:sz w:val="20"/>
-          <w:lang w:eastAsia="zh-CN"/>
-        </w:rPr>
-        <w:t>).</w:t>
-      </w:r>
-      <w:r>
-        <w:rPr>
-          <w:rFonts w:eastAsiaTheme="minorEastAsia" w:hint="eastAsia"/>
-          <w:sz w:val="20"/>
-          <w:lang w:eastAsia="zh-CN"/>
-        </w:rPr>
-        <w:t xml:space="preserve"> Once everything is set up, the </w:t>
-      </w:r>
-      <w:proofErr w:type="spellStart"/>
-      <w:r>
-        <w:rPr>
-          <w:rFonts w:eastAsiaTheme="minorEastAsia" w:hint="eastAsia"/>
-          <w:sz w:val="20"/>
-          <w:lang w:eastAsia="zh-CN"/>
-        </w:rPr>
-        <w:t>homography</w:t>
-      </w:r>
-      <w:proofErr w:type="spellEnd"/>
-      <w:r>
-        <w:rPr>
-          <w:rFonts w:eastAsiaTheme="minorEastAsia" w:hint="eastAsia"/>
-          <w:sz w:val="20"/>
-          <w:lang w:eastAsia="zh-CN"/>
-        </w:rPr>
-        <w:t xml:space="preserve"> transform matrix can be obtained by calculating the null space of matrix</w:t>
+        <w:t>The real world size of the square is also set (1 in. = 1 px).</w:t>
+      </w:r>
+      <w:r>
+        <w:rPr>
+          <w:rFonts w:eastAsiaTheme="minorEastAsia" w:hint="eastAsia"/>
+          <w:sz w:val="20"/>
+          <w:lang w:eastAsia="zh-CN"/>
+        </w:rPr>
+        <w:t xml:space="preserve"> Once everything is set up, the homography transform matrix can be obtained by calculating the null space of matrix</w:t>
       </w:r>
     </w:p>
     <w:p>
@@ -9698,18 +9300,8 @@
           <w:sz w:val="20"/>
           <w:lang w:eastAsia="zh-CN"/>
         </w:rPr>
-        <w:t xml:space="preserve">do a reverse process to </w:t>
-      </w:r>
-      <w:proofErr w:type="gramStart"/>
-      <w:r>
-        <w:rPr>
-          <w:rFonts w:eastAsiaTheme="minorEastAsia" w:hint="eastAsia"/>
-          <w:sz w:val="20"/>
-          <w:lang w:eastAsia="zh-CN"/>
-        </w:rPr>
-        <w:t xml:space="preserve">recover </w:t>
-      </w:r>
-      <w:proofErr w:type="gramEnd"/>
+        <w:t xml:space="preserve">do a reverse process to recover </w:t>
+      </w:r>
       <m:oMath>
         <m:r>
           <w:rPr>
@@ -10269,18 +9861,8 @@
           <w:sz w:val="20"/>
           <w:lang w:eastAsia="zh-CN"/>
         </w:rPr>
-        <w:t xml:space="preserve"> to </w:t>
-      </w:r>
-      <w:proofErr w:type="gramStart"/>
-      <w:r>
-        <w:rPr>
-          <w:rFonts w:eastAsiaTheme="minorEastAsia" w:hint="eastAsia"/>
-          <w:sz w:val="20"/>
-          <w:lang w:eastAsia="zh-CN"/>
-        </w:rPr>
-        <w:t xml:space="preserve">obtain </w:t>
-      </w:r>
-      <w:proofErr w:type="gramEnd"/>
+        <w:t xml:space="preserve"> to obtain </w:t>
+      </w:r>
       <m:oMath>
         <m:r>
           <w:rPr>
@@ -10341,18 +9923,8 @@
           <w:sz w:val="20"/>
           <w:lang w:eastAsia="zh-CN"/>
         </w:rPr>
-        <w:t xml:space="preserve"> </w:t>
-      </w:r>
-      <w:proofErr w:type="gramStart"/>
-      <w:r>
-        <w:rPr>
-          <w:rFonts w:eastAsiaTheme="minorEastAsia" w:hint="eastAsia"/>
-          <w:sz w:val="20"/>
-          <w:lang w:eastAsia="zh-CN"/>
-        </w:rPr>
-        <w:t xml:space="preserve">and </w:t>
-      </w:r>
-      <w:proofErr w:type="gramEnd"/>
+        <w:t xml:space="preserve"> and </w:t>
+      </w:r>
       <m:oMath>
         <m:r>
           <w:rPr>
@@ -10369,25 +9941,7 @@
           <w:sz w:val="20"/>
           <w:lang w:eastAsia="zh-CN"/>
         </w:rPr>
-        <w:t>, VPython will be used to reconstruct the scene in 3D space. For the camera, 2 arrows (&lt;0</w:t>
-      </w:r>
-      <w:proofErr w:type="gramStart"/>
-      <w:r>
-        <w:rPr>
-          <w:rFonts w:eastAsiaTheme="minorEastAsia" w:hint="eastAsia"/>
-          <w:sz w:val="20"/>
-          <w:lang w:eastAsia="zh-CN"/>
-        </w:rPr>
-        <w:t>,0</w:t>
-      </w:r>
-      <w:proofErr w:type="gramEnd"/>
-      <w:r>
-        <w:rPr>
-          <w:rFonts w:eastAsiaTheme="minorEastAsia" w:hint="eastAsia"/>
-          <w:sz w:val="20"/>
-          <w:lang w:eastAsia="zh-CN"/>
-        </w:rPr>
-        <w:t>,-1&gt; and &lt;0,1,0&gt;) will be used to demonstrate the full rotation of the camera.</w:t>
+        <w:t>, VPython will be used to reconstruct the scene in 3D space. For the camera, 2 arrows (&lt;0,0,-1&gt; and &lt;0,1,0&gt;) will be used to demonstrate the full rotation of the camera.</w:t>
       </w:r>
       <w:r>
         <w:rPr>
@@ -10488,18 +10042,8 @@
           <w:sz w:val="20"/>
           <w:lang w:eastAsia="zh-CN"/>
         </w:rPr>
-        <w:t xml:space="preserve"> images were taken and the calculated intrinsic parameter of the </w:t>
-      </w:r>
-      <w:proofErr w:type="gramStart"/>
-      <w:r>
-        <w:rPr>
-          <w:rFonts w:eastAsiaTheme="minorEastAsia" w:hint="eastAsia"/>
-          <w:sz w:val="20"/>
-          <w:lang w:eastAsia="zh-CN"/>
-        </w:rPr>
-        <w:t xml:space="preserve">camera </w:t>
-      </w:r>
-      <w:proofErr w:type="gramEnd"/>
+        <w:t xml:space="preserve"> images were taken and the calculated intrinsic parameter of the camera </w:t>
+      </w:r>
       <m:oMath>
         <m:r>
           <w:rPr>
@@ -12053,23 +11597,13 @@
           <w:lang w:eastAsia="zh-CN"/>
         </w:rPr>
       </w:pPr>
-      <w:proofErr w:type="gramStart"/>
-      <w:r>
-        <w:rPr>
-          <w:rFonts w:eastAsiaTheme="minorEastAsia" w:hint="eastAsia"/>
-          <w:sz w:val="20"/>
-          <w:lang w:eastAsia="zh-CN"/>
-        </w:rPr>
-        <w:t>Figure 5.</w:t>
-      </w:r>
-      <w:proofErr w:type="gramEnd"/>
-      <w:r>
-        <w:rPr>
-          <w:rFonts w:eastAsiaTheme="minorEastAsia" w:hint="eastAsia"/>
-          <w:sz w:val="20"/>
-          <w:lang w:eastAsia="zh-CN"/>
-        </w:rPr>
-        <w:t xml:space="preserve"> </w:t>
+      <w:r>
+        <w:rPr>
+          <w:rFonts w:eastAsiaTheme="minorEastAsia" w:hint="eastAsia"/>
+          <w:sz w:val="20"/>
+          <w:lang w:eastAsia="zh-CN"/>
+        </w:rPr>
+        <w:t xml:space="preserve">Figure 5. </w:t>
       </w:r>
       <w:r>
         <w:rPr>
@@ -12113,25 +11647,7 @@
           <w:sz w:val="20"/>
           <w:lang w:eastAsia="zh-CN"/>
         </w:rPr>
-        <w:t xml:space="preserve">The experiment is set up by taping a 5 in. by 5 in. red square on the wall, and Logitech C110 webcam is connected to a computer running the </w:t>
-      </w:r>
-      <w:proofErr w:type="spellStart"/>
-      <w:r>
-        <w:rPr>
-          <w:rFonts w:eastAsiaTheme="minorEastAsia" w:hint="eastAsia"/>
-          <w:sz w:val="20"/>
-          <w:lang w:eastAsia="zh-CN"/>
-        </w:rPr>
-        <w:t>OpenCV</w:t>
-      </w:r>
-      <w:proofErr w:type="spellEnd"/>
-      <w:r>
-        <w:rPr>
-          <w:rFonts w:eastAsiaTheme="minorEastAsia" w:hint="eastAsia"/>
-          <w:sz w:val="20"/>
-          <w:lang w:eastAsia="zh-CN"/>
-        </w:rPr>
-        <w:t xml:space="preserve"> Python script.</w:t>
+        <w:t>The experiment is set up by taping a 5 in. by 5 in. red square on the wall, and Logitech C110 webcam is connected to a computer running the OpenCV Python script.</w:t>
       </w:r>
       <w:r>
         <w:rPr>
@@ -12266,31 +11782,13 @@
         </w:rPr>
         <w:t xml:space="preserve">5-frame window, while the rotation parameters </w:t>
       </w:r>
-      <w:proofErr w:type="gramStart"/>
-      <w:r>
-        <w:rPr>
-          <w:rFonts w:eastAsiaTheme="minorEastAsia" w:hint="eastAsia"/>
-          <w:sz w:val="20"/>
-          <w:lang w:eastAsia="zh-CN"/>
-        </w:rPr>
-        <w:t xml:space="preserve">does </w:t>
-      </w:r>
-      <w:r>
-        <w:rPr>
-          <w:rFonts w:eastAsiaTheme="minorEastAsia" w:hint="eastAsia"/>
-          <w:sz w:val="20"/>
-          <w:lang w:eastAsia="zh-CN"/>
-        </w:rPr>
-        <w:t xml:space="preserve"> not</w:t>
-      </w:r>
-      <w:proofErr w:type="gramEnd"/>
-      <w:r>
-        <w:rPr>
-          <w:rFonts w:eastAsiaTheme="minorEastAsia" w:hint="eastAsia"/>
-          <w:sz w:val="20"/>
-          <w:lang w:eastAsia="zh-CN"/>
-        </w:rPr>
-        <w:t xml:space="preserve"> get averaged.</w:t>
+      <w:r>
+        <w:rPr>
+          <w:rFonts w:eastAsiaTheme="minorEastAsia" w:hint="eastAsia"/>
+          <w:sz w:val="20"/>
+          <w:lang w:eastAsia="zh-CN"/>
+        </w:rPr>
+        <w:t>does</w:t>
       </w:r>
       <w:r>
         <w:rPr>
@@ -12300,6 +11798,24 @@
         </w:rPr>
         <w:t xml:space="preserve"> </w:t>
       </w:r>
+      <w:bookmarkStart w:id="0" w:name="_GoBack"/>
+      <w:bookmarkEnd w:id="0"/>
+      <w:r>
+        <w:rPr>
+          <w:rFonts w:eastAsiaTheme="minorEastAsia" w:hint="eastAsia"/>
+          <w:sz w:val="20"/>
+          <w:lang w:eastAsia="zh-CN"/>
+        </w:rPr>
+        <w:t>not get averaged.</w:t>
+      </w:r>
+      <w:r>
+        <w:rPr>
+          <w:rFonts w:eastAsiaTheme="minorEastAsia" w:hint="eastAsia"/>
+          <w:sz w:val="20"/>
+          <w:lang w:eastAsia="zh-CN"/>
+        </w:rPr>
+        <w:t xml:space="preserve"> </w:t>
+      </w:r>
       <w:r>
         <w:rPr>
           <w:rFonts w:eastAsiaTheme="minorEastAsia"/>
@@ -12314,18 +11830,8 @@
           <w:sz w:val="20"/>
           <w:lang w:eastAsia="zh-CN"/>
         </w:rPr>
-        <w:t xml:space="preserve">y </w:t>
-      </w:r>
-      <w:proofErr w:type="spellStart"/>
-      <w:r>
-        <w:rPr>
-          <w:rFonts w:eastAsiaTheme="minorEastAsia" w:hint="eastAsia"/>
-          <w:sz w:val="20"/>
-          <w:lang w:eastAsia="zh-CN"/>
-        </w:rPr>
-        <w:t>moving</w:t>
-      </w:r>
-      <w:proofErr w:type="gramStart"/>
+        <w:t>y moving</w:t>
+      </w:r>
       <w:r>
         <w:rPr>
           <w:rFonts w:eastAsiaTheme="minorEastAsia" w:hint="eastAsia"/>
@@ -12342,8 +11848,6 @@
         </w:rPr>
         <w:t>panning</w:t>
       </w:r>
-      <w:proofErr w:type="spellEnd"/>
-      <w:proofErr w:type="gramEnd"/>
       <w:r>
         <w:rPr>
           <w:rFonts w:eastAsiaTheme="minorEastAsia" w:hint="eastAsia"/>
@@ -12515,23 +12019,13 @@
           <w:lang w:eastAsia="zh-CN"/>
         </w:rPr>
       </w:pPr>
-      <w:proofErr w:type="gramStart"/>
-      <w:r>
-        <w:rPr>
-          <w:rFonts w:eastAsiaTheme="minorEastAsia" w:hint="eastAsia"/>
-          <w:sz w:val="20"/>
-          <w:lang w:eastAsia="zh-CN"/>
-        </w:rPr>
-        <w:t>Figure 6.</w:t>
-      </w:r>
-      <w:proofErr w:type="gramEnd"/>
-      <w:r>
-        <w:rPr>
-          <w:rFonts w:eastAsiaTheme="minorEastAsia" w:hint="eastAsia"/>
-          <w:sz w:val="20"/>
-          <w:lang w:eastAsia="zh-CN"/>
-        </w:rPr>
-        <w:t xml:space="preserve"> Experiment screen cast.</w:t>
+      <w:r>
+        <w:rPr>
+          <w:rFonts w:eastAsiaTheme="minorEastAsia" w:hint="eastAsia"/>
+          <w:sz w:val="20"/>
+          <w:lang w:eastAsia="zh-CN"/>
+        </w:rPr>
+        <w:t>Figure 6. Experiment screen cast.</w:t>
       </w:r>
     </w:p>
     <w:p>
@@ -12784,25 +12278,7 @@
           <w:sz w:val="20"/>
           <w:lang w:eastAsia="zh-CN"/>
         </w:rPr>
-        <w:t xml:space="preserve">In order to return the accurate rotation, the </w:t>
-      </w:r>
-      <w:proofErr w:type="spellStart"/>
-      <w:r>
-        <w:rPr>
-          <w:rFonts w:eastAsiaTheme="minorEastAsia" w:hint="eastAsia"/>
-          <w:sz w:val="20"/>
-          <w:lang w:eastAsia="zh-CN"/>
-        </w:rPr>
-        <w:t>Eulerian</w:t>
-      </w:r>
-      <w:proofErr w:type="spellEnd"/>
-      <w:r>
-        <w:rPr>
-          <w:rFonts w:eastAsiaTheme="minorEastAsia" w:hint="eastAsia"/>
-          <w:sz w:val="20"/>
-          <w:lang w:eastAsia="zh-CN"/>
-        </w:rPr>
-        <w:t xml:space="preserve"> angles need to be extracted from the rotation matrix </w:t>
+        <w:t xml:space="preserve">In order to return the accurate rotation, the Eulerian angles need to be extracted from the rotation matrix </w:t>
       </w:r>
       <m:oMath>
         <m:r>
@@ -14138,38 +13614,28 @@
           <w:lang w:eastAsia="zh-CN"/>
         </w:rPr>
       </w:pPr>
-      <w:proofErr w:type="gramStart"/>
       <w:r>
         <w:rPr>
           <w:rFonts w:eastAsiaTheme="minorEastAsia"/>
           <w:sz w:val="20"/>
           <w:lang w:eastAsia="zh-CN"/>
         </w:rPr>
-        <w:t>then</w:t>
-      </w:r>
-      <w:proofErr w:type="gramEnd"/>
+        <w:t xml:space="preserve">then </w:t>
+      </w:r>
+      <w:r>
+        <w:rPr>
+          <w:rFonts w:eastAsiaTheme="minorEastAsia" w:hint="eastAsia"/>
+          <w:sz w:val="20"/>
+          <w:lang w:eastAsia="zh-CN"/>
+        </w:rPr>
+        <w:t xml:space="preserve">be </w:t>
+      </w:r>
       <w:r>
         <w:rPr>
           <w:rFonts w:eastAsiaTheme="minorEastAsia"/>
           <w:sz w:val="20"/>
           <w:lang w:eastAsia="zh-CN"/>
         </w:rPr>
-        <w:t xml:space="preserve"> </w:t>
-      </w:r>
-      <w:r>
-        <w:rPr>
-          <w:rFonts w:eastAsiaTheme="minorEastAsia" w:hint="eastAsia"/>
-          <w:sz w:val="20"/>
-          <w:lang w:eastAsia="zh-CN"/>
-        </w:rPr>
-        <w:t xml:space="preserve">be </w:t>
-      </w:r>
-      <w:r>
-        <w:rPr>
-          <w:rFonts w:eastAsiaTheme="minorEastAsia"/>
-          <w:sz w:val="20"/>
-          <w:lang w:eastAsia="zh-CN"/>
-        </w:rPr>
         <w:t>reconstruct</w:t>
       </w:r>
       <w:r>
@@ -14178,7 +13644,7 @@
           <w:sz w:val="20"/>
           <w:lang w:eastAsia="zh-CN"/>
         </w:rPr>
-        <w:t xml:space="preserve">ed </w:t>
+        <w:t>ed</w:t>
       </w:r>
       <w:r>
         <w:rPr>
@@ -15619,7 +15085,6 @@
         </w:rPr>
         <w:t xml:space="preserve"> </w:t>
       </w:r>
-      <w:proofErr w:type="spellStart"/>
       <w:r>
         <w:rPr>
           <w:rFonts w:eastAsiaTheme="minorEastAsia" w:hint="eastAsia"/>
@@ -15627,39 +15092,8 @@
           <w:sz w:val="20"/>
           <w:lang w:eastAsia="zh-CN"/>
         </w:rPr>
-        <w:t>Yannick</w:t>
-      </w:r>
-      <w:proofErr w:type="spellEnd"/>
-      <w:r>
-        <w:rPr>
-          <w:rFonts w:eastAsiaTheme="minorEastAsia" w:hint="eastAsia"/>
-          <w:color w:val="000000"/>
-          <w:sz w:val="20"/>
-          <w:lang w:eastAsia="zh-CN"/>
-        </w:rPr>
-        <w:t xml:space="preserve"> </w:t>
-      </w:r>
-      <w:proofErr w:type="spellStart"/>
-      <w:r>
-        <w:rPr>
-          <w:rFonts w:eastAsiaTheme="minorEastAsia" w:hint="eastAsia"/>
-          <w:color w:val="000000"/>
-          <w:sz w:val="20"/>
-          <w:lang w:eastAsia="zh-CN"/>
-        </w:rPr>
-        <w:t>Morvan</w:t>
-      </w:r>
-      <w:proofErr w:type="spellEnd"/>
-      <w:r>
-        <w:rPr>
-          <w:rFonts w:eastAsiaTheme="minorEastAsia" w:hint="eastAsia"/>
-          <w:color w:val="000000"/>
-          <w:sz w:val="20"/>
-          <w:lang w:eastAsia="zh-CN"/>
-        </w:rPr>
-        <w:t xml:space="preserve">. </w:t>
-      </w:r>
-      <w:proofErr w:type="gramStart"/>
+        <w:t xml:space="preserve">Yannick Morvan. </w:t>
+      </w:r>
       <w:r>
         <w:rPr>
           <w:rFonts w:eastAsiaTheme="minorEastAsia"/>
@@ -15696,7 +15130,6 @@
         </w:rPr>
         <w:t>”</w:t>
       </w:r>
-      <w:proofErr w:type="gramEnd"/>
       <w:r>
         <w:rPr>
           <w:rFonts w:eastAsiaTheme="minorEastAsia" w:hint="eastAsia"/>
@@ -15805,7 +15238,6 @@
         </w:rPr>
         <w:t xml:space="preserve"> </w:t>
       </w:r>
-      <w:proofErr w:type="spellStart"/>
       <w:r>
         <w:rPr>
           <w:rFonts w:eastAsiaTheme="minorEastAsia" w:hint="eastAsia"/>
@@ -15813,19 +15245,8 @@
           <w:sz w:val="20"/>
           <w:lang w:eastAsia="zh-CN"/>
         </w:rPr>
-        <w:t>OpenCV</w:t>
-      </w:r>
-      <w:proofErr w:type="spellEnd"/>
-      <w:r>
-        <w:rPr>
-          <w:rFonts w:eastAsiaTheme="minorEastAsia" w:hint="eastAsia"/>
-          <w:color w:val="000000"/>
-          <w:sz w:val="20"/>
-          <w:lang w:eastAsia="zh-CN"/>
-        </w:rPr>
-        <w:t xml:space="preserve">. </w:t>
-      </w:r>
-      <w:proofErr w:type="gramStart"/>
+        <w:t xml:space="preserve">OpenCV. </w:t>
+      </w:r>
       <w:r>
         <w:rPr>
           <w:rFonts w:eastAsiaTheme="minorEastAsia"/>
@@ -15842,27 +15263,7 @@
           <w:sz w:val="20"/>
           <w:lang w:eastAsia="zh-CN"/>
         </w:rPr>
-        <w:t xml:space="preserve">Camera Calibration with </w:t>
-      </w:r>
-      <w:proofErr w:type="spellStart"/>
-      <w:r>
-        <w:rPr>
-          <w:rFonts w:eastAsiaTheme="minorEastAsia" w:hint="eastAsia"/>
-          <w:color w:val="000000"/>
-          <w:sz w:val="20"/>
-          <w:lang w:eastAsia="zh-CN"/>
-        </w:rPr>
-        <w:t>OpenCV</w:t>
-      </w:r>
-      <w:proofErr w:type="spellEnd"/>
-      <w:r>
-        <w:rPr>
-          <w:rFonts w:eastAsiaTheme="minorEastAsia" w:hint="eastAsia"/>
-          <w:color w:val="000000"/>
-          <w:sz w:val="20"/>
-          <w:lang w:eastAsia="zh-CN"/>
-        </w:rPr>
-        <w:t>.</w:t>
+        <w:t>Camera Calibration with OpenCV.</w:t>
       </w:r>
       <w:r>
         <w:rPr>
@@ -15873,7 +15274,6 @@
         </w:rPr>
         <w:t>”</w:t>
       </w:r>
-      <w:proofErr w:type="gramEnd"/>
       <w:r>
         <w:rPr>
           <w:rFonts w:eastAsiaTheme="minorEastAsia" w:hint="eastAsia"/>
@@ -15955,7 +15355,6 @@
         </w:rPr>
         <w:t xml:space="preserve"> </w:t>
       </w:r>
-      <w:proofErr w:type="spellStart"/>
       <w:r>
         <w:rPr>
           <w:rFonts w:eastAsiaTheme="minorEastAsia" w:hint="eastAsia"/>
@@ -15963,39 +15362,8 @@
           <w:sz w:val="20"/>
           <w:lang w:eastAsia="zh-CN"/>
         </w:rPr>
-        <w:t>Utkarsh</w:t>
-      </w:r>
-      <w:proofErr w:type="spellEnd"/>
-      <w:r>
-        <w:rPr>
-          <w:rFonts w:eastAsiaTheme="minorEastAsia" w:hint="eastAsia"/>
-          <w:color w:val="000000"/>
-          <w:sz w:val="20"/>
-          <w:lang w:eastAsia="zh-CN"/>
-        </w:rPr>
-        <w:t xml:space="preserve"> </w:t>
-      </w:r>
-      <w:proofErr w:type="spellStart"/>
-      <w:r>
-        <w:rPr>
-          <w:rFonts w:eastAsiaTheme="minorEastAsia" w:hint="eastAsia"/>
-          <w:color w:val="000000"/>
-          <w:sz w:val="20"/>
-          <w:lang w:eastAsia="zh-CN"/>
-        </w:rPr>
-        <w:t>Sinha</w:t>
-      </w:r>
-      <w:proofErr w:type="spellEnd"/>
-      <w:r>
-        <w:rPr>
-          <w:rFonts w:eastAsiaTheme="minorEastAsia" w:hint="eastAsia"/>
-          <w:color w:val="000000"/>
-          <w:sz w:val="20"/>
-          <w:lang w:eastAsia="zh-CN"/>
-        </w:rPr>
-        <w:t xml:space="preserve">. </w:t>
-      </w:r>
-      <w:proofErr w:type="gramStart"/>
+        <w:t xml:space="preserve">Utkarsh Sinha. </w:t>
+      </w:r>
       <w:r>
         <w:rPr>
           <w:rFonts w:eastAsiaTheme="minorEastAsia"/>
@@ -16023,7 +15391,6 @@
         </w:rPr>
         <w:t>”</w:t>
       </w:r>
-      <w:proofErr w:type="gramEnd"/>
       <w:r>
         <w:rPr>
           <w:rFonts w:eastAsiaTheme="minorEastAsia" w:hint="eastAsia"/>
@@ -16111,27 +15478,7 @@
           <w:sz w:val="20"/>
           <w:lang w:eastAsia="zh-CN"/>
         </w:rPr>
-        <w:t xml:space="preserve"> </w:t>
-      </w:r>
-      <w:proofErr w:type="spellStart"/>
-      <w:r>
-        <w:rPr>
-          <w:rFonts w:eastAsiaTheme="minorEastAsia" w:hint="eastAsia"/>
-          <w:color w:val="000000"/>
-          <w:sz w:val="20"/>
-          <w:lang w:eastAsia="zh-CN"/>
-        </w:rPr>
-        <w:t>Haoran</w:t>
-      </w:r>
-      <w:proofErr w:type="spellEnd"/>
-      <w:r>
-        <w:rPr>
-          <w:rFonts w:eastAsiaTheme="minorEastAsia" w:hint="eastAsia"/>
-          <w:color w:val="000000"/>
-          <w:sz w:val="20"/>
-          <w:lang w:eastAsia="zh-CN"/>
-        </w:rPr>
-        <w:t xml:space="preserve"> (Simon) Liang. </w:t>
+        <w:t xml:space="preserve"> Haoran (Simon) Liang. </w:t>
       </w:r>
       <w:r>
         <w:rPr>
@@ -16142,7 +15489,6 @@
         </w:rPr>
         <w:t>“</w:t>
       </w:r>
-      <w:proofErr w:type="spellStart"/>
       <w:r>
         <w:rPr>
           <w:rFonts w:eastAsiaTheme="minorEastAsia" w:hint="eastAsia"/>
@@ -16150,17 +15496,7 @@
           <w:sz w:val="20"/>
           <w:lang w:eastAsia="zh-CN"/>
         </w:rPr>
-        <w:t>Monocamera</w:t>
-      </w:r>
-      <w:proofErr w:type="spellEnd"/>
-      <w:r>
-        <w:rPr>
-          <w:rFonts w:eastAsiaTheme="minorEastAsia" w:hint="eastAsia"/>
-          <w:color w:val="000000"/>
-          <w:sz w:val="20"/>
-          <w:lang w:eastAsia="zh-CN"/>
-        </w:rPr>
-        <w:t xml:space="preserve"> Recovery</w:t>
+        <w:t>Monocamera Recovery</w:t>
       </w:r>
       <w:r>
         <w:rPr>
@@ -19543,7 +18879,7 @@
 </file>
 
 <file path=customXml/itemProps1.xml><?xml version="1.0" encoding="utf-8"?>
-<ds:datastoreItem xmlns:ds="http://schemas.openxmlformats.org/officeDocument/2006/customXml" ds:itemID="{6E4060D5-0008-42AB-9F64-71E601B087DC}">
+<ds:datastoreItem xmlns:ds="http://schemas.openxmlformats.org/officeDocument/2006/customXml" ds:itemID="{4E35EA52-7F94-4885-8F63-71C9018B929B}">
   <ds:schemaRefs>
     <ds:schemaRef ds:uri="http://schemas.openxmlformats.org/officeDocument/2006/bibliography"/>
   </ds:schemaRefs>

--- a/paper_presentation/Liang Report.docx
+++ b/paper_presentation/Liang Report.docx
@@ -19,7 +19,25 @@
           <w:sz w:val="24"/>
           <w:lang w:eastAsia="zh-CN"/>
         </w:rPr>
-        <w:t>recovering 3d information with a signle camera</w:t>
+        <w:t>recovering 3d information with a si</w:t>
+      </w:r>
+      <w:r>
+        <w:rPr>
+          <w:rFonts w:eastAsiaTheme="minorEastAsia"/>
+          <w:caps/>
+          <w:sz w:val="24"/>
+          <w:lang w:eastAsia="zh-CN"/>
+        </w:rPr>
+        <w:t>ng</w:t>
+      </w:r>
+      <w:r>
+        <w:rPr>
+          <w:rFonts w:eastAsiaTheme="minorEastAsia" w:hint="eastAsia"/>
+          <w:caps/>
+          <w:sz w:val="24"/>
+          <w:lang w:eastAsia="zh-CN"/>
+        </w:rPr>
+        <w:t>le camera</w:t>
       </w:r>
     </w:p>
     <w:p>
@@ -193,7 +211,7 @@
           <w:i w:val="0"/>
           <w:lang w:eastAsia="zh-CN"/>
         </w:rPr>
-        <w:t>Most applications require stereo cameras in order to recover 3D information of a scene. However, using information such as the camera’s intrinsic properties and the real-world coordinates of an object, it is possible to recover the 3D information from an image of the given object taken by a single camera. In this paper, a Python-OpenCV application for recovering 3D information with a single camera has been created. The application takes input from a single webcam and tracks a square in the scene. After detecting the corners of the square, the recovery algorithm is applied to recover the 3D information.</w:t>
+        <w:t>Most applications require stereo cameras in order to recover 3D information of a scene. However, the camera’s intrinsic properties and the real-world coordinates of an object, it is possible to recover the 3D information from an image of the given object taken by a single camera. In this paper, a Python-OpenCV application for recovering 3D information with a single camera has been created. The application takes input from a single webcam and tracks a square in the scene. After detecting the corners of the square, the recovery algorithm is applied to recover the 3D information.</w:t>
       </w:r>
     </w:p>
     <w:p>
@@ -431,7 +449,21 @@
           <w:rFonts w:eastAsiaTheme="minorEastAsia" w:hint="eastAsia"/>
           <w:lang w:eastAsia="zh-CN"/>
         </w:rPr>
-        <w:t xml:space="preserve"> with respect to a known-sized object in the real world by using  a single camera.</w:t>
+        <w:t xml:space="preserve"> with respect to a known-sized obj</w:t>
+      </w:r>
+      <w:r>
+        <w:rPr>
+          <w:rFonts w:eastAsiaTheme="minorEastAsia" w:hint="eastAsia"/>
+          <w:lang w:eastAsia="zh-CN"/>
+        </w:rPr>
+        <w:t xml:space="preserve">ect in the real world by using </w:t>
+      </w:r>
+      <w:r>
+        <w:rPr>
+          <w:rFonts w:eastAsiaTheme="minorEastAsia" w:hint="eastAsia"/>
+          <w:lang w:eastAsia="zh-CN"/>
+        </w:rPr>
+        <w:t>a single camera.</w:t>
       </w:r>
       <w:r>
         <w:rPr>
@@ -459,7 +491,7 @@
           <w:rFonts w:eastAsiaTheme="minorEastAsia" w:hint="eastAsia"/>
           <w:lang w:eastAsia="zh-CN"/>
         </w:rPr>
-        <w:t xml:space="preserve">along with </w:t>
+        <w:t>along with</w:t>
       </w:r>
       <w:r>
         <w:rPr>
@@ -558,10 +590,9 @@
       <w:r>
         <w:rPr>
           <w:noProof/>
-          <w:lang w:eastAsia="zh-CN"/>
         </w:rPr>
         <w:drawing>
-          <wp:inline distT="0" distB="0" distL="0" distR="0" wp14:anchorId="59592AC7" wp14:editId="4CCAFB8C">
+          <wp:inline distT="0" distB="0" distL="0" distR="0" wp14:anchorId="2E210271" wp14:editId="436771A8">
             <wp:extent cx="2895600" cy="677291"/>
             <wp:effectExtent l="0" t="0" r="0" b="8890"/>
             <wp:docPr id="4" name="Picture 4" descr="                               (        )&#10; (  x )          [           ]     X&#10;λ(  y ) =  [K |0 ]  R   - RC    ||   Y    || ,&#10;               3   0T3    1     (  Z = 0 )&#10;    1                               1&#10;"/>
@@ -698,7 +729,35 @@
           <w:rFonts w:eastAsiaTheme="minorEastAsia" w:hint="eastAsia"/>
           <w:lang w:eastAsia="zh-CN"/>
         </w:rPr>
-        <w:t xml:space="preserve"> is the intrinsic parameter of the camera, and Matrix </w:t>
+        <w:t xml:space="preserve"> is the intrinsic parameter of the camera, and</w:t>
+      </w:r>
+      <w:r>
+        <w:rPr>
+          <w:rFonts w:eastAsiaTheme="minorEastAsia"/>
+          <w:lang w:eastAsia="zh-CN"/>
+        </w:rPr>
+        <w:t xml:space="preserve"> the</w:t>
+      </w:r>
+      <w:r>
+        <w:rPr>
+          <w:rFonts w:eastAsiaTheme="minorEastAsia" w:hint="eastAsia"/>
+          <w:lang w:eastAsia="zh-CN"/>
+        </w:rPr>
+        <w:t xml:space="preserve"> </w:t>
+      </w:r>
+      <w:r>
+        <w:rPr>
+          <w:rFonts w:eastAsiaTheme="minorEastAsia"/>
+          <w:lang w:eastAsia="zh-CN"/>
+        </w:rPr>
+        <w:t>m</w:t>
+      </w:r>
+      <w:r>
+        <w:rPr>
+          <w:rFonts w:eastAsiaTheme="minorEastAsia" w:hint="eastAsia"/>
+          <w:lang w:eastAsia="zh-CN"/>
+        </w:rPr>
+        <w:t xml:space="preserve">atrix </w:t>
       </w:r>
       <m:oMath>
         <m:d>
@@ -829,7 +888,21 @@
           <w:rFonts w:eastAsiaTheme="minorEastAsia" w:hint="eastAsia"/>
           <w:lang w:eastAsia="zh-CN"/>
         </w:rPr>
-        <w:t xml:space="preserve"> being the rotation properties and </w:t>
+        <w:t xml:space="preserve"> being the rotation </w:t>
+      </w:r>
+      <w:r>
+        <w:rPr>
+          <w:rFonts w:eastAsiaTheme="minorEastAsia"/>
+          <w:lang w:eastAsia="zh-CN"/>
+        </w:rPr>
+        <w:t>of the camera</w:t>
+      </w:r>
+      <w:r>
+        <w:rPr>
+          <w:rFonts w:eastAsiaTheme="minorEastAsia" w:hint="eastAsia"/>
+          <w:lang w:eastAsia="zh-CN"/>
+        </w:rPr>
+        <w:t xml:space="preserve"> and </w:t>
       </w:r>
       <m:oMath>
         <m:r>
@@ -872,8 +945,37 @@
           <w:rFonts w:eastAsiaTheme="minorEastAsia" w:hint="eastAsia"/>
           <w:lang w:eastAsia="zh-CN"/>
         </w:rPr>
-        <w:lastRenderedPageBreak/>
-        <w:t>If we take out the third dimension, this equation can be rewritten as</w:t>
+        <w:t>If we take out the third dimension</w:t>
+      </w:r>
+      <w:r>
+        <w:rPr>
+          <w:rFonts w:eastAsiaTheme="minorEastAsia"/>
+          <w:lang w:eastAsia="zh-CN"/>
+        </w:rPr>
+        <w:t xml:space="preserve"> (since </w:t>
+      </w:r>
+      <m:oMath>
+        <m:r>
+          <w:rPr>
+            <w:rFonts w:ascii="Cambria Math" w:eastAsiaTheme="minorEastAsia" w:hAnsi="Cambria Math"/>
+            <w:lang w:eastAsia="zh-CN"/>
+          </w:rPr>
+          <m:t>Z=0</m:t>
+        </m:r>
+      </m:oMath>
+      <w:r>
+        <w:rPr>
+          <w:rFonts w:eastAsiaTheme="minorEastAsia"/>
+          <w:lang w:eastAsia="zh-CN"/>
+        </w:rPr>
+        <w:t>)</w:t>
+      </w:r>
+      <w:r>
+        <w:rPr>
+          <w:rFonts w:eastAsiaTheme="minorEastAsia" w:hint="eastAsia"/>
+          <w:lang w:eastAsia="zh-CN"/>
+        </w:rPr>
+        <w:t>, this equation can be rewritten as</w:t>
       </w:r>
     </w:p>
     <w:p>
@@ -889,10 +991,10 @@
       <w:r>
         <w:rPr>
           <w:noProof/>
-          <w:lang w:eastAsia="zh-CN"/>
-        </w:rPr>
+        </w:rPr>
+        <w:lastRenderedPageBreak/>
         <w:drawing>
-          <wp:inline distT="0" distB="0" distL="0" distR="0" wp14:anchorId="272957D1" wp14:editId="781AAE2F">
+          <wp:inline distT="0" distB="0" distL="0" distR="0" wp14:anchorId="7280143E" wp14:editId="3695830A">
             <wp:extent cx="2664460" cy="550545"/>
             <wp:effectExtent l="0" t="0" r="2540" b="1905"/>
             <wp:docPr id="5" name="Picture 5" descr="  ( x )                       (  X  )&#10;λ ( y )  =     K [ r r  t ]   (  Y  ) ,&#10;               ◟---◝1◜-2--◞&#10;    1      homography transform H   1&#10;"/>
@@ -1469,6 +1571,13 @@
         </w:rPr>
         <w:t xml:space="preserve"> </w:t>
       </w:r>
+      <w:r>
+        <w:rPr>
+          <w:rFonts w:eastAsiaTheme="minorEastAsia"/>
+          <w:lang w:eastAsia="zh-CN"/>
+        </w:rPr>
+        <w:t xml:space="preserve">the </w:t>
+      </w:r>
       <m:oMath>
         <m:r>
           <w:rPr>
@@ -1505,6 +1614,13 @@
           <w:lang w:eastAsia="zh-CN"/>
         </w:rPr>
         <w:t>, and</w:t>
+      </w:r>
+      <w:r>
+        <w:rPr>
+          <w:rFonts w:eastAsiaTheme="minorEastAsia"/>
+          <w:lang w:eastAsia="zh-CN"/>
+        </w:rPr>
+        <w:t xml:space="preserve"> the</w:t>
       </w:r>
       <w:r>
         <w:rPr>
@@ -1641,7 +1757,39 @@
           <w:sz w:val="20"/>
           <w:lang w:eastAsia="zh-CN"/>
         </w:rPr>
-        <w:t xml:space="preserve">Before the program is run, camera calibration needs to be executed to obtain </w:t>
+        <w:t xml:space="preserve">Before the program is run, </w:t>
+      </w:r>
+      <w:r>
+        <w:rPr>
+          <w:rFonts w:eastAsiaTheme="minorEastAsia"/>
+          <w:sz w:val="20"/>
+          <w:lang w:eastAsia="zh-CN"/>
+        </w:rPr>
+        <w:t xml:space="preserve">a </w:t>
+      </w:r>
+      <w:r>
+        <w:rPr>
+          <w:rFonts w:eastAsiaTheme="minorEastAsia" w:hint="eastAsia"/>
+          <w:sz w:val="20"/>
+          <w:lang w:eastAsia="zh-CN"/>
+        </w:rPr>
+        <w:t>camera calibration</w:t>
+      </w:r>
+      <w:r>
+        <w:rPr>
+          <w:rFonts w:eastAsiaTheme="minorEastAsia"/>
+          <w:sz w:val="20"/>
+          <w:lang w:eastAsia="zh-CN"/>
+        </w:rPr>
+        <w:t xml:space="preserve"> routine</w:t>
+      </w:r>
+      <w:r>
+        <w:rPr>
+          <w:rFonts w:eastAsiaTheme="minorEastAsia" w:hint="eastAsia"/>
+          <w:sz w:val="20"/>
+          <w:lang w:eastAsia="zh-CN"/>
+        </w:rPr>
+        <w:t xml:space="preserve"> needs to be executed to obtain </w:t>
       </w:r>
       <m:oMath>
         <m:r>
@@ -1767,30 +1915,6 @@
           <w:sz w:val="20"/>
           <w:lang w:eastAsia="zh-CN"/>
         </w:rPr>
-        <w:t xml:space="preserve">be </w:t>
-      </w:r>
-      <w:r>
-        <w:rPr>
-          <w:rFonts w:eastAsiaTheme="minorEastAsia" w:hint="eastAsia"/>
-          <w:sz w:val="20"/>
-          <w:lang w:eastAsia="zh-CN"/>
-        </w:rPr>
-        <w:t>distinguish</w:t>
-      </w:r>
-      <w:r>
-        <w:rPr>
-          <w:rFonts w:eastAsiaTheme="minorEastAsia" w:hint="eastAsia"/>
-          <w:sz w:val="20"/>
-          <w:lang w:eastAsia="zh-CN"/>
-        </w:rPr>
-        <w:t>ed</w:t>
-      </w:r>
-      <w:r>
-        <w:rPr>
-          <w:rFonts w:eastAsiaTheme="minorEastAsia" w:hint="eastAsia"/>
-          <w:sz w:val="20"/>
-          <w:lang w:eastAsia="zh-CN"/>
-        </w:rPr>
         <w:t xml:space="preserve"> </w:t>
       </w:r>
       <w:r>
@@ -1799,15 +1923,23 @@
           <w:sz w:val="20"/>
           <w:lang w:eastAsia="zh-CN"/>
         </w:rPr>
-        <w:t>in</w:t>
-      </w:r>
-      <w:r>
-        <w:rPr>
-          <w:rFonts w:eastAsiaTheme="minorEastAsia" w:hint="eastAsia"/>
-          <w:sz w:val="20"/>
-          <w:lang w:eastAsia="zh-CN"/>
-        </w:rPr>
-        <w:t xml:space="preserve"> certain color space such as HSV.</w:t>
+        <w:t>distinguish certain color space</w:t>
+      </w:r>
+      <w:r>
+        <w:rPr>
+          <w:rFonts w:eastAsiaTheme="minorEastAsia"/>
+          <w:sz w:val="20"/>
+          <w:lang w:eastAsia="zh-CN"/>
+        </w:rPr>
+        <w:t>s</w:t>
+      </w:r>
+      <w:r>
+        <w:rPr>
+          <w:rFonts w:eastAsiaTheme="minorEastAsia" w:hint="eastAsia"/>
+          <w:sz w:val="20"/>
+          <w:lang w:eastAsia="zh-CN"/>
+        </w:rPr>
+        <w:t xml:space="preserve"> such as HSV.</w:t>
       </w:r>
     </w:p>
     <w:p>
@@ -1874,7 +2006,23 @@
           <w:sz w:val="20"/>
           <w:lang w:eastAsia="zh-CN"/>
         </w:rPr>
-        <w:t xml:space="preserve"> is done within OpenCV, Open source Computer Vision Library</w:t>
+        <w:t xml:space="preserve"> is done within OpenCV, Open </w:t>
+      </w:r>
+      <w:r>
+        <w:rPr>
+          <w:rFonts w:eastAsiaTheme="minorEastAsia"/>
+          <w:sz w:val="20"/>
+          <w:lang w:eastAsia="zh-CN"/>
+        </w:rPr>
+        <w:t>S</w:t>
+      </w:r>
+      <w:r>
+        <w:rPr>
+          <w:rFonts w:eastAsiaTheme="minorEastAsia" w:hint="eastAsia"/>
+          <w:sz w:val="20"/>
+          <w:lang w:eastAsia="zh-CN"/>
+        </w:rPr>
+        <w:t>ource Computer Vision Library</w:t>
       </w:r>
       <w:r>
         <w:rPr>
@@ -2144,7 +2292,23 @@
           <w:sz w:val="20"/>
           <w:lang w:eastAsia="zh-CN"/>
         </w:rPr>
-        <w:t xml:space="preserve"> By giving different orientation of the checkerboard pattern, the script can locate the projective vanishing points of the image, and recover the focal length </w:t>
+        <w:t xml:space="preserve"> By giving different orientation</w:t>
+      </w:r>
+      <w:r>
+        <w:rPr>
+          <w:rFonts w:eastAsiaTheme="minorEastAsia"/>
+          <w:sz w:val="20"/>
+          <w:lang w:eastAsia="zh-CN"/>
+        </w:rPr>
+        <w:t>s</w:t>
+      </w:r>
+      <w:r>
+        <w:rPr>
+          <w:rFonts w:eastAsiaTheme="minorEastAsia" w:hint="eastAsia"/>
+          <w:sz w:val="20"/>
+          <w:lang w:eastAsia="zh-CN"/>
+        </w:rPr>
+        <w:t xml:space="preserve"> of the checkerboard pattern, the script can locate the projective vanishing points of the image, and recover the focal length </w:t>
       </w:r>
       <m:oMath>
         <m:sSub>
@@ -2373,10 +2537,10 @@
       <w:r>
         <w:rPr>
           <w:noProof/>
-          <w:lang w:eastAsia="zh-CN"/>
-        </w:rPr>
+        </w:rPr>
+        <w:lastRenderedPageBreak/>
         <w:drawing>
-          <wp:inline distT="0" distB="0" distL="0" distR="0">
+          <wp:inline distT="0" distB="0" distL="0" distR="0" wp14:anchorId="20D0DB7F" wp14:editId="078147D8">
             <wp:extent cx="1886725" cy="1415437"/>
             <wp:effectExtent l="0" t="0" r="0" b="0"/>
             <wp:docPr id="8" name="Picture 8" descr="A found chessboard"/>
@@ -2449,7 +2613,39 @@
           <w:sz w:val="20"/>
           <w:lang w:eastAsia="zh-CN"/>
         </w:rPr>
-        <w:t>Figure 1. a sample image of the checkerboard pattern being processed by OpenCV camera calibration script.</w:t>
+        <w:t xml:space="preserve">Figure 1. </w:t>
+      </w:r>
+      <w:r>
+        <w:rPr>
+          <w:rFonts w:eastAsiaTheme="minorEastAsia"/>
+          <w:sz w:val="20"/>
+          <w:lang w:eastAsia="zh-CN"/>
+        </w:rPr>
+        <w:t>S</w:t>
+      </w:r>
+      <w:r>
+        <w:rPr>
+          <w:rFonts w:eastAsiaTheme="minorEastAsia" w:hint="eastAsia"/>
+          <w:sz w:val="20"/>
+          <w:lang w:eastAsia="zh-CN"/>
+        </w:rPr>
+        <w:t>ample image of the checkerboard pattern being processed by OpenCV camera calibration script</w:t>
+      </w:r>
+      <w:r>
+        <w:rPr>
+          <w:rFonts w:eastAsiaTheme="minorEastAsia"/>
+          <w:sz w:val="20"/>
+          <w:lang w:eastAsia="zh-CN"/>
+        </w:rPr>
+        <w:t xml:space="preserve"> [2]</w:t>
+      </w:r>
+      <w:r>
+        <w:rPr>
+          <w:rFonts w:eastAsiaTheme="minorEastAsia" w:hint="eastAsia"/>
+          <w:sz w:val="20"/>
+          <w:lang w:eastAsia="zh-CN"/>
+        </w:rPr>
+        <w:t>.</w:t>
       </w:r>
     </w:p>
     <w:p>
@@ -2600,7 +2796,7 @@
           <w:sz w:val="20"/>
           <w:lang w:eastAsia="zh-CN"/>
         </w:rPr>
-        <w:t>, which makes it a lot harder to set thresholds.</w:t>
+        <w:t>, which makes it harder to set thresholds.</w:t>
       </w:r>
       <w:r>
         <w:rPr>
@@ -2702,12 +2898,11 @@
                 <w:rFonts w:eastAsiaTheme="minorEastAsia"/>
                 <w:noProof/>
                 <w:sz w:val="20"/>
-                <w:lang w:eastAsia="zh-CN"/>
               </w:rPr>
               <w:drawing>
-                <wp:inline distT="0" distB="0" distL="0" distR="0" wp14:anchorId="4C5470F2" wp14:editId="5E7DD7CB">
-                  <wp:extent cx="1191616" cy="893712"/>
-                  <wp:effectExtent l="0" t="0" r="8890" b="1905"/>
+                <wp:inline distT="0" distB="0" distL="0" distR="0" wp14:anchorId="05ADDF7F" wp14:editId="7A63BD30">
+                  <wp:extent cx="1556426" cy="1167319"/>
+                  <wp:effectExtent l="0" t="0" r="5715" b="0"/>
                   <wp:docPr id="6" name="Picture 6"/>
                   <wp:cNvGraphicFramePr>
                     <a:graphicFrameLocks xmlns:a="http://schemas.openxmlformats.org/drawingml/2006/main" noChangeAspect="1"/>
@@ -2734,7 +2929,7 @@
                         <pic:spPr>
                           <a:xfrm>
                             <a:off x="0" y="0"/>
-                            <a:ext cx="1192799" cy="894599"/>
+                            <a:ext cx="1560510" cy="1170382"/>
                           </a:xfrm>
                           <a:prstGeom prst="rect">
                             <a:avLst/>
@@ -2766,12 +2961,11 @@
                 <w:rFonts w:eastAsiaTheme="minorEastAsia"/>
                 <w:noProof/>
                 <w:sz w:val="20"/>
-                <w:lang w:eastAsia="zh-CN"/>
               </w:rPr>
               <w:drawing>
-                <wp:inline distT="0" distB="0" distL="0" distR="0" wp14:anchorId="1CCC6575" wp14:editId="685D03C1">
-                  <wp:extent cx="1191616" cy="893712"/>
-                  <wp:effectExtent l="0" t="0" r="8890" b="1905"/>
+                <wp:inline distT="0" distB="0" distL="0" distR="0" wp14:anchorId="5F5DC12A" wp14:editId="2AC8434C">
+                  <wp:extent cx="1556426" cy="1167320"/>
+                  <wp:effectExtent l="0" t="0" r="5715" b="0"/>
                   <wp:docPr id="7" name="Picture 7"/>
                   <wp:cNvGraphicFramePr>
                     <a:graphicFrameLocks xmlns:a="http://schemas.openxmlformats.org/drawingml/2006/main" noChangeAspect="1"/>
@@ -2798,7 +2992,7 @@
                         <pic:spPr>
                           <a:xfrm>
                             <a:off x="0" y="0"/>
-                            <a:ext cx="1195756" cy="896817"/>
+                            <a:ext cx="1559684" cy="1169763"/>
                           </a:xfrm>
                           <a:prstGeom prst="rect">
                             <a:avLst/>
@@ -2926,11 +3120,11 @@
       </w:r>
       <w:r>
         <w:rPr>
-          <w:rFonts w:eastAsiaTheme="minorEastAsia" w:hint="eastAsia"/>
-          <w:sz w:val="20"/>
-          <w:lang w:eastAsia="zh-CN"/>
-        </w:rPr>
-        <w:t>t</w:t>
+          <w:rFonts w:eastAsiaTheme="minorEastAsia"/>
+          <w:sz w:val="20"/>
+          <w:lang w:eastAsia="zh-CN"/>
+        </w:rPr>
+        <w:t>T</w:t>
       </w:r>
       <w:r>
         <w:rPr>
@@ -2970,39 +3164,31 @@
           <w:sz w:val="20"/>
           <w:lang w:eastAsia="zh-CN"/>
         </w:rPr>
-        <w:t xml:space="preserve"> the resulting image after applying a thre</w:t>
-      </w:r>
-      <w:r>
-        <w:rPr>
-          <w:rFonts w:eastAsiaTheme="minorEastAsia" w:hint="eastAsia"/>
-          <w:sz w:val="20"/>
-          <w:lang w:eastAsia="zh-CN"/>
-        </w:rPr>
-        <w:t xml:space="preserve">shold </w:t>
-      </w:r>
-      <w:r>
-        <w:rPr>
-          <w:rFonts w:eastAsiaTheme="minorEastAsia"/>
-          <w:sz w:val="20"/>
-          <w:lang w:eastAsia="zh-CN"/>
-        </w:rPr>
-        <w:t>to</w:t>
-      </w:r>
-      <w:r>
-        <w:rPr>
-          <w:rFonts w:eastAsiaTheme="minorEastAsia" w:hint="eastAsia"/>
-          <w:sz w:val="20"/>
-          <w:lang w:eastAsia="zh-CN"/>
-        </w:rPr>
-        <w:t xml:space="preserve"> t</w:t>
-      </w:r>
-      <w:r>
-        <w:rPr>
-          <w:rFonts w:eastAsiaTheme="minorEastAsia" w:hint="eastAsia"/>
-          <w:sz w:val="20"/>
-          <w:lang w:eastAsia="zh-CN"/>
-        </w:rPr>
-        <w:t>he gray-scale image of the hand</w:t>
+        <w:t xml:space="preserve"> </w:t>
+      </w:r>
+      <w:r>
+        <w:rPr>
+          <w:rFonts w:eastAsiaTheme="minorEastAsia"/>
+          <w:sz w:val="20"/>
+          <w:lang w:eastAsia="zh-CN"/>
+        </w:rPr>
+        <w:t>T</w:t>
+      </w:r>
+      <w:r>
+        <w:rPr>
+          <w:rFonts w:eastAsiaTheme="minorEastAsia" w:hint="eastAsia"/>
+          <w:sz w:val="20"/>
+          <w:lang w:eastAsia="zh-CN"/>
+        </w:rPr>
+        <w:t xml:space="preserve">he resulting image after </w:t>
+      </w:r>
+      <w:r>
+        <w:rPr>
+          <w:rFonts w:eastAsiaTheme="minorEastAsia"/>
+          <w:sz w:val="20"/>
+          <w:lang w:eastAsia="zh-CN"/>
+        </w:rPr>
+        <w:t>converting RGB to HSV</w:t>
       </w:r>
       <w:r>
         <w:rPr>
@@ -3189,10 +3375,9 @@
                 <w:rFonts w:eastAsiaTheme="minorEastAsia"/>
                 <w:noProof/>
                 <w:sz w:val="20"/>
-                <w:lang w:eastAsia="zh-CN"/>
               </w:rPr>
               <w:drawing>
-                <wp:inline distT="0" distB="0" distL="0" distR="0" wp14:anchorId="5366038A" wp14:editId="0BA2ABB7">
+                <wp:inline distT="0" distB="0" distL="0" distR="0" wp14:anchorId="5FCA88AF" wp14:editId="77EA85C0">
                   <wp:extent cx="1013701" cy="755535"/>
                   <wp:effectExtent l="0" t="0" r="0" b="6985"/>
                   <wp:docPr id="2052" name="Picture 4"/>
@@ -3260,10 +3445,9 @@
                 <w:rFonts w:eastAsiaTheme="minorEastAsia"/>
                 <w:noProof/>
                 <w:sz w:val="20"/>
-                <w:lang w:eastAsia="zh-CN"/>
               </w:rPr>
               <w:drawing>
-                <wp:inline distT="0" distB="0" distL="0" distR="0" wp14:anchorId="7AA23224" wp14:editId="3B6A84CB">
+                <wp:inline distT="0" distB="0" distL="0" distR="0" wp14:anchorId="7B1A1154" wp14:editId="3217CA03">
                   <wp:extent cx="1009564" cy="752084"/>
                   <wp:effectExtent l="0" t="0" r="635" b="0"/>
                   <wp:docPr id="2054" name="Picture 6"/>
@@ -3331,10 +3515,9 @@
                 <w:rFonts w:eastAsiaTheme="minorEastAsia"/>
                 <w:noProof/>
                 <w:sz w:val="20"/>
-                <w:lang w:eastAsia="zh-CN"/>
               </w:rPr>
               <w:drawing>
-                <wp:inline distT="0" distB="0" distL="0" distR="0" wp14:anchorId="00752103" wp14:editId="28802B96">
+                <wp:inline distT="0" distB="0" distL="0" distR="0" wp14:anchorId="55ADB0BA" wp14:editId="0361AF08">
                   <wp:extent cx="1014463" cy="748897"/>
                   <wp:effectExtent l="0" t="0" r="0" b="0"/>
                   <wp:docPr id="2055" name="Picture 7"/>
@@ -3493,7 +3676,63 @@
           <w:sz w:val="20"/>
           <w:lang w:eastAsia="zh-CN"/>
         </w:rPr>
-        <w:t>. a) original image b) raw binary mask of the image based on the red color of the square c) resulting mask after noise removal.</w:t>
+        <w:t xml:space="preserve">. a) </w:t>
+      </w:r>
+      <w:r>
+        <w:rPr>
+          <w:rFonts w:eastAsiaTheme="minorEastAsia"/>
+          <w:sz w:val="20"/>
+          <w:lang w:eastAsia="zh-CN"/>
+        </w:rPr>
+        <w:t>O</w:t>
+      </w:r>
+      <w:r>
+        <w:rPr>
+          <w:rFonts w:eastAsiaTheme="minorEastAsia" w:hint="eastAsia"/>
+          <w:sz w:val="20"/>
+          <w:lang w:eastAsia="zh-CN"/>
+        </w:rPr>
+        <w:t xml:space="preserve">riginal image b) </w:t>
+      </w:r>
+      <w:r>
+        <w:rPr>
+          <w:rFonts w:eastAsiaTheme="minorEastAsia"/>
+          <w:sz w:val="20"/>
+          <w:lang w:eastAsia="zh-CN"/>
+        </w:rPr>
+        <w:t>R</w:t>
+      </w:r>
+      <w:r>
+        <w:rPr>
+          <w:rFonts w:eastAsiaTheme="minorEastAsia" w:hint="eastAsia"/>
+          <w:sz w:val="20"/>
+          <w:lang w:eastAsia="zh-CN"/>
+        </w:rPr>
+        <w:t xml:space="preserve">aw binary mask of the image based on </w:t>
+      </w:r>
+      <w:r>
+        <w:rPr>
+          <w:rFonts w:eastAsiaTheme="minorEastAsia" w:hint="eastAsia"/>
+          <w:sz w:val="20"/>
+          <w:lang w:eastAsia="zh-CN"/>
+        </w:rPr>
+        <w:t xml:space="preserve">the red color of the square c) </w:t>
+      </w:r>
+      <w:r>
+        <w:rPr>
+          <w:rFonts w:eastAsiaTheme="minorEastAsia"/>
+          <w:sz w:val="20"/>
+          <w:lang w:eastAsia="zh-CN"/>
+        </w:rPr>
+        <w:t>R</w:t>
+      </w:r>
+      <w:r>
+        <w:rPr>
+          <w:rFonts w:eastAsiaTheme="minorEastAsia" w:hint="eastAsia"/>
+          <w:sz w:val="20"/>
+          <w:lang w:eastAsia="zh-CN"/>
+        </w:rPr>
+        <w:t>esulting mask after noise removal.</w:t>
       </w:r>
     </w:p>
     <w:p>
@@ -3582,15 +3821,39 @@
           <w:sz w:val="20"/>
           <w:lang w:eastAsia="zh-CN"/>
         </w:rPr>
-        <w:t xml:space="preserve">In order to locate the corners of the image, a corner detection algorithm is applied to the image. Harris corner detector is chosen because there is a fast implementation in OpenCV. Harris corner detector determines which windows </w:t>
-      </w:r>
-      <w:r>
-        <w:rPr>
-          <w:rFonts w:eastAsiaTheme="minorEastAsia" w:hint="eastAsia"/>
-          <w:sz w:val="20"/>
-          <w:lang w:eastAsia="zh-CN"/>
-        </w:rPr>
-        <w:t xml:space="preserve">to </w:t>
+        <w:t>In order to locate the corners of the image, a corner detection algorithm is applied to the image.</w:t>
+      </w:r>
+      <w:r>
+        <w:rPr>
+          <w:rFonts w:eastAsiaTheme="minorEastAsia"/>
+          <w:sz w:val="20"/>
+          <w:lang w:eastAsia="zh-CN"/>
+        </w:rPr>
+        <w:t xml:space="preserve"> The</w:t>
+      </w:r>
+      <w:r>
+        <w:rPr>
+          <w:rFonts w:eastAsiaTheme="minorEastAsia" w:hint="eastAsia"/>
+          <w:sz w:val="20"/>
+          <w:lang w:eastAsia="zh-CN"/>
+        </w:rPr>
+        <w:t xml:space="preserve"> Harris corner detector is chosen because there is a fast implementation in OpenCV. Harris corner de</w:t>
+      </w:r>
+      <w:r>
+        <w:rPr>
+          <w:rFonts w:eastAsiaTheme="minorEastAsia" w:hint="eastAsia"/>
+          <w:sz w:val="20"/>
+          <w:lang w:eastAsia="zh-CN"/>
+        </w:rPr>
+        <w:t>tector determines which windows</w:t>
+      </w:r>
+      <w:r>
+        <w:rPr>
+          <w:rFonts w:eastAsiaTheme="minorEastAsia"/>
+          <w:sz w:val="20"/>
+          <w:lang w:eastAsia="zh-CN"/>
+        </w:rPr>
+        <w:t xml:space="preserve"> </w:t>
       </w:r>
       <w:r>
         <w:rPr>
@@ -3716,6 +3979,14 @@
         <w:tblStyle w:val="TableGrid"/>
         <w:tblW w:w="0" w:type="auto"/>
         <w:jc w:val="center"/>
+        <w:tblBorders>
+          <w:top w:val="none" w:sz="0" w:space="0" w:color="auto"/>
+          <w:left w:val="none" w:sz="0" w:space="0" w:color="auto"/>
+          <w:bottom w:val="none" w:sz="0" w:space="0" w:color="auto"/>
+          <w:right w:val="none" w:sz="0" w:space="0" w:color="auto"/>
+          <w:insideH w:val="none" w:sz="0" w:space="0" w:color="auto"/>
+          <w:insideV w:val="none" w:sz="0" w:space="0" w:color="auto"/>
+        </w:tblBorders>
         <w:tblLook w:val="04A0" w:firstRow="1" w:lastRow="0" w:firstColumn="1" w:lastColumn="0" w:noHBand="0" w:noVBand="1"/>
       </w:tblPr>
       <w:tblGrid>
@@ -3745,12 +4016,11 @@
                 <w:rFonts w:eastAsiaTheme="minorEastAsia"/>
                 <w:noProof/>
                 <w:sz w:val="20"/>
-                <w:lang w:eastAsia="zh-CN"/>
               </w:rPr>
               <w:drawing>
-                <wp:inline distT="0" distB="0" distL="0" distR="0" wp14:anchorId="5814D583" wp14:editId="324FD486">
-                  <wp:extent cx="965200" cy="723900"/>
-                  <wp:effectExtent l="0" t="0" r="6350" b="0"/>
+                <wp:inline distT="0" distB="0" distL="0" distR="0" wp14:anchorId="549891A9" wp14:editId="7C18D7AF">
+                  <wp:extent cx="1011676" cy="758756"/>
+                  <wp:effectExtent l="0" t="0" r="0" b="3810"/>
                   <wp:docPr id="1026" name="Picture 2" descr="C:\Users\liangh\Documents\GitHub\MonoCameraRecovery\raw\result.png"/>
                   <wp:cNvGraphicFramePr>
                     <a:graphicFrameLocks xmlns:a="http://schemas.openxmlformats.org/drawingml/2006/main" noChangeAspect="1"/>
@@ -3780,7 +4050,7 @@
                         <pic:spPr bwMode="auto">
                           <a:xfrm>
                             <a:off x="0" y="0"/>
-                            <a:ext cx="965761" cy="724320"/>
+                            <a:ext cx="1011133" cy="758348"/>
                           </a:xfrm>
                           <a:prstGeom prst="rect">
                             <a:avLst/>
@@ -3814,12 +4084,11 @@
                 <w:rFonts w:eastAsiaTheme="minorEastAsia"/>
                 <w:noProof/>
                 <w:sz w:val="20"/>
-                <w:lang w:eastAsia="zh-CN"/>
               </w:rPr>
               <w:drawing>
-                <wp:inline distT="0" distB="0" distL="0" distR="0" wp14:anchorId="3B98F751" wp14:editId="7654A1B5">
-                  <wp:extent cx="971550" cy="728663"/>
-                  <wp:effectExtent l="0" t="0" r="0" b="0"/>
+                <wp:inline distT="0" distB="0" distL="0" distR="0" wp14:anchorId="601745DD" wp14:editId="77E021B3">
+                  <wp:extent cx="1011677" cy="758758"/>
+                  <wp:effectExtent l="0" t="0" r="0" b="3810"/>
                   <wp:docPr id="1027" name="Picture 3" descr="C:\Users\liangh\Documents\GitHub\MonoCameraRecovery\raw\square.png"/>
                   <wp:cNvGraphicFramePr>
                     <a:graphicFrameLocks xmlns:a="http://schemas.openxmlformats.org/drawingml/2006/main" noChangeAspect="1"/>
@@ -3849,7 +4118,7 @@
                         <pic:spPr bwMode="auto">
                           <a:xfrm>
                             <a:off x="0" y="0"/>
-                            <a:ext cx="980435" cy="735327"/>
+                            <a:ext cx="1024206" cy="768155"/>
                           </a:xfrm>
                           <a:prstGeom prst="rect">
                             <a:avLst/>
@@ -3883,12 +4152,11 @@
                 <w:rFonts w:eastAsiaTheme="minorEastAsia"/>
                 <w:noProof/>
                 <w:sz w:val="20"/>
-                <w:lang w:eastAsia="zh-CN"/>
               </w:rPr>
               <w:drawing>
-                <wp:inline distT="0" distB="0" distL="0" distR="0" wp14:anchorId="27CCA14E" wp14:editId="7054ED3F">
-                  <wp:extent cx="965199" cy="723900"/>
-                  <wp:effectExtent l="0" t="0" r="6985" b="0"/>
+                <wp:inline distT="0" distB="0" distL="0" distR="0" wp14:anchorId="6C79B7E0" wp14:editId="14900324">
+                  <wp:extent cx="1011676" cy="758758"/>
+                  <wp:effectExtent l="0" t="0" r="0" b="3810"/>
                   <wp:docPr id="1029" name="Picture 5" descr="C:\Users\liangh\Documents\GitHub\MonoCameraRecovery\raw\result.png"/>
                   <wp:cNvGraphicFramePr>
                     <a:graphicFrameLocks xmlns:a="http://schemas.openxmlformats.org/drawingml/2006/main" noChangeAspect="1"/>
@@ -3918,7 +4186,7 @@
                         <pic:spPr bwMode="auto">
                           <a:xfrm>
                             <a:off x="0" y="0"/>
-                            <a:ext cx="973104" cy="729829"/>
+                            <a:ext cx="1018820" cy="764116"/>
                           </a:xfrm>
                           <a:prstGeom prst="rect">
                             <a:avLst/>
@@ -4022,6 +4290,7 @@
     </w:p>
     <w:p>
       <w:pPr>
+        <w:jc w:val="both"/>
         <w:rPr>
           <w:rFonts w:eastAsiaTheme="minorEastAsia"/>
           <w:sz w:val="20"/>
@@ -4034,7 +4303,71 @@
           <w:sz w:val="20"/>
           <w:lang w:eastAsia="zh-CN"/>
         </w:rPr>
-        <w:t>Figure 4. a) original image with corners marked (green circles being true candidates)  b) binary mask with blurred edges c) masking the blurred binary mask onto original image to show the increased chance.</w:t>
+        <w:t xml:space="preserve">Figure 4. a) </w:t>
+      </w:r>
+      <w:r>
+        <w:rPr>
+          <w:rFonts w:eastAsiaTheme="minorEastAsia"/>
+          <w:sz w:val="20"/>
+          <w:lang w:eastAsia="zh-CN"/>
+        </w:rPr>
+        <w:t>O</w:t>
+      </w:r>
+      <w:r>
+        <w:rPr>
+          <w:rFonts w:eastAsiaTheme="minorEastAsia" w:hint="eastAsia"/>
+          <w:sz w:val="20"/>
+          <w:lang w:eastAsia="zh-CN"/>
+        </w:rPr>
+        <w:t xml:space="preserve">riginal image with corners marked (green </w:t>
+      </w:r>
+      <w:r>
+        <w:rPr>
+          <w:rFonts w:eastAsiaTheme="minorEastAsia" w:hint="eastAsia"/>
+          <w:sz w:val="20"/>
+          <w:lang w:eastAsia="zh-CN"/>
+        </w:rPr>
+        <w:t xml:space="preserve">circles being true candidates) </w:t>
+      </w:r>
+      <w:r>
+        <w:rPr>
+          <w:rFonts w:eastAsiaTheme="minorEastAsia" w:hint="eastAsia"/>
+          <w:sz w:val="20"/>
+          <w:lang w:eastAsia="zh-CN"/>
+        </w:rPr>
+        <w:t xml:space="preserve">b) </w:t>
+      </w:r>
+      <w:r>
+        <w:rPr>
+          <w:rFonts w:eastAsiaTheme="minorEastAsia"/>
+          <w:sz w:val="20"/>
+          <w:lang w:eastAsia="zh-CN"/>
+        </w:rPr>
+        <w:t>B</w:t>
+      </w:r>
+      <w:r>
+        <w:rPr>
+          <w:rFonts w:eastAsiaTheme="minorEastAsia" w:hint="eastAsia"/>
+          <w:sz w:val="20"/>
+          <w:lang w:eastAsia="zh-CN"/>
+        </w:rPr>
+        <w:t xml:space="preserve">inary mask with blurred edges c) </w:t>
+      </w:r>
+      <w:r>
+        <w:rPr>
+          <w:rFonts w:eastAsiaTheme="minorEastAsia"/>
+          <w:sz w:val="20"/>
+          <w:lang w:eastAsia="zh-CN"/>
+        </w:rPr>
+        <w:t>M</w:t>
+      </w:r>
+      <w:r>
+        <w:rPr>
+          <w:rFonts w:eastAsiaTheme="minorEastAsia" w:hint="eastAsia"/>
+          <w:sz w:val="20"/>
+          <w:lang w:eastAsia="zh-CN"/>
+        </w:rPr>
+        <w:t>asking the blurred binary mask onto original image to show the increased chance.</w:t>
       </w:r>
     </w:p>
     <w:p>
@@ -4109,6 +4442,7 @@
     </w:p>
     <w:p>
       <w:pPr>
+        <w:jc w:val="both"/>
         <w:rPr>
           <w:rFonts w:eastAsiaTheme="minorEastAsia"/>
           <w:sz w:val="20"/>
@@ -4129,15 +4463,152 @@
           <w:sz w:val="20"/>
           <w:lang w:eastAsia="zh-CN"/>
         </w:rPr>
-        <w:t xml:space="preserve"> recognizing the corners, the center of the red square is set to the origin of the real world (0, 0, 0), and the whole image plane being mapped onto the Z-plane. </w:t>
-      </w:r>
-      <w:r>
-        <w:rPr>
-          <w:rFonts w:eastAsiaTheme="minorEastAsia" w:hint="eastAsia"/>
-          <w:sz w:val="20"/>
-          <w:lang w:eastAsia="zh-CN"/>
-        </w:rPr>
-        <w:t>The real world size of the square is also set (1 in. = 1 px).</w:t>
+        <w:t xml:space="preserve"> recognizing the corners, the center of the red square is set to the origin of the real world (0, 0, 0), and the whole image plane </w:t>
+      </w:r>
+      <w:r>
+        <w:rPr>
+          <w:rFonts w:eastAsiaTheme="minorEastAsia"/>
+          <w:sz w:val="20"/>
+          <w:lang w:eastAsia="zh-CN"/>
+        </w:rPr>
+        <w:t>is</w:t>
+      </w:r>
+      <w:r>
+        <w:rPr>
+          <w:rFonts w:eastAsiaTheme="minorEastAsia" w:hint="eastAsia"/>
+          <w:sz w:val="20"/>
+          <w:lang w:eastAsia="zh-CN"/>
+        </w:rPr>
+        <w:t xml:space="preserve"> mapped onto the Z-plane. </w:t>
+      </w:r>
+      <w:r>
+        <w:rPr>
+          <w:rFonts w:eastAsiaTheme="minorEastAsia" w:hint="eastAsia"/>
+          <w:sz w:val="20"/>
+          <w:lang w:eastAsia="zh-CN"/>
+        </w:rPr>
+        <w:t>The r</w:t>
+      </w:r>
+      <w:r>
+        <w:rPr>
+          <w:rFonts w:eastAsiaTheme="minorEastAsia" w:hint="eastAsia"/>
+          <w:sz w:val="20"/>
+          <w:lang w:eastAsia="zh-CN"/>
+        </w:rPr>
+        <w:t>eal world size of the square is</w:t>
+      </w:r>
+      <w:r>
+        <w:rPr>
+          <w:rFonts w:eastAsiaTheme="minorEastAsia"/>
+          <w:sz w:val="20"/>
+          <w:lang w:eastAsia="zh-CN"/>
+        </w:rPr>
+        <w:t xml:space="preserve"> </w:t>
+      </w:r>
+      <w:r>
+        <w:rPr>
+          <w:rFonts w:eastAsiaTheme="minorEastAsia" w:hint="eastAsia"/>
+          <w:sz w:val="20"/>
+          <w:lang w:eastAsia="zh-CN"/>
+        </w:rPr>
+        <w:t xml:space="preserve">set </w:t>
+      </w:r>
+      <w:r>
+        <w:rPr>
+          <w:rFonts w:eastAsiaTheme="minorEastAsia"/>
+          <w:sz w:val="20"/>
+          <w:lang w:eastAsia="zh-CN"/>
+        </w:rPr>
+        <w:t xml:space="preserve">to </w:t>
+      </w:r>
+      <w:r>
+        <w:rPr>
+          <w:rFonts w:eastAsiaTheme="minorEastAsia" w:hint="eastAsia"/>
+          <w:sz w:val="20"/>
+          <w:lang w:eastAsia="zh-CN"/>
+        </w:rPr>
+        <w:t>1 in</w:t>
+      </w:r>
+      <w:r>
+        <w:rPr>
+          <w:rFonts w:eastAsiaTheme="minorEastAsia"/>
+          <w:sz w:val="20"/>
+          <w:lang w:eastAsia="zh-CN"/>
+        </w:rPr>
+        <w:t>ch</w:t>
+      </w:r>
+      <w:r>
+        <w:rPr>
+          <w:rFonts w:eastAsiaTheme="minorEastAsia" w:hint="eastAsia"/>
+          <w:sz w:val="20"/>
+          <w:lang w:eastAsia="zh-CN"/>
+        </w:rPr>
+        <w:t xml:space="preserve"> = 1 </w:t>
+      </w:r>
+      <w:r>
+        <w:rPr>
+          <w:rFonts w:eastAsiaTheme="minorEastAsia"/>
+          <w:sz w:val="20"/>
+          <w:lang w:eastAsia="zh-CN"/>
+        </w:rPr>
+        <w:t xml:space="preserve">pixel so that the conversion process is simplified (for example, if </w:t>
+      </w:r>
+      <m:oMath>
+        <m:d>
+          <m:dPr>
+            <m:begChr m:val="|"/>
+            <m:endChr m:val="|"/>
+            <m:ctrlPr>
+              <w:rPr>
+                <w:rFonts w:ascii="Cambria Math" w:eastAsiaTheme="minorEastAsia" w:hAnsi="Cambria Math"/>
+                <w:sz w:val="20"/>
+                <w:lang w:eastAsia="zh-CN"/>
+              </w:rPr>
+            </m:ctrlPr>
+          </m:dPr>
+          <m:e>
+            <m:r>
+              <w:rPr>
+                <w:rFonts w:ascii="Cambria Math" w:eastAsiaTheme="minorEastAsia" w:hAnsi="Cambria Math"/>
+                <w:sz w:val="20"/>
+                <w:lang w:eastAsia="zh-CN"/>
+              </w:rPr>
+              <m:t>C</m:t>
+            </m:r>
+            <m:ctrlPr>
+              <w:rPr>
+                <w:rFonts w:ascii="Cambria Math" w:eastAsiaTheme="minorEastAsia" w:hAnsi="Cambria Math"/>
+                <w:i/>
+                <w:sz w:val="20"/>
+                <w:lang w:eastAsia="zh-CN"/>
+              </w:rPr>
+            </m:ctrlPr>
+          </m:e>
+        </m:d>
+        <m:r>
+          <w:rPr>
+            <w:rFonts w:ascii="Cambria Math" w:eastAsiaTheme="minorEastAsia" w:hAnsi="Cambria Math"/>
+            <w:sz w:val="20"/>
+            <w:lang w:eastAsia="zh-CN"/>
+          </w:rPr>
+          <m:t>=13.3 pixels</m:t>
+        </m:r>
+      </m:oMath>
+      <w:r>
+        <w:rPr>
+          <w:rFonts w:eastAsiaTheme="minorEastAsia"/>
+          <w:sz w:val="20"/>
+          <w:lang w:eastAsia="zh-CN"/>
+        </w:rPr>
+        <w:t>, the camera is 13.3 inches away from the center of the red square)</w:t>
+      </w:r>
+      <w:r>
+        <w:rPr>
+          <w:rFonts w:eastAsiaTheme="minorEastAsia" w:hint="eastAsia"/>
+          <w:sz w:val="20"/>
+          <w:lang w:eastAsia="zh-CN"/>
+        </w:rPr>
+        <w:t>.</w:t>
       </w:r>
       <w:r>
         <w:rPr>
@@ -7797,6 +8268,7 @@
     </w:p>
     <w:p>
       <w:pPr>
+        <w:jc w:val="both"/>
         <w:divId w:val="80953806"/>
         <w:rPr>
           <w:rFonts w:eastAsiaTheme="minorEastAsia"/>
@@ -9262,6 +9734,7 @@
     </w:p>
     <w:p>
       <w:pPr>
+        <w:jc w:val="both"/>
         <w:rPr>
           <w:rFonts w:eastAsiaTheme="minorEastAsia"/>
           <w:sz w:val="20"/>
@@ -9328,6 +9801,7 @@
           <w:ilvl w:val="0"/>
           <w:numId w:val="12"/>
         </w:numPr>
+        <w:jc w:val="both"/>
         <w:rPr>
           <w:rFonts w:eastAsiaTheme="minorEastAsia"/>
           <w:sz w:val="20"/>
@@ -9518,6 +9992,7 @@
           <w:ilvl w:val="0"/>
           <w:numId w:val="12"/>
         </w:numPr>
+        <w:jc w:val="both"/>
         <w:rPr>
           <w:rFonts w:eastAsiaTheme="minorEastAsia"/>
           <w:sz w:val="20"/>
@@ -9673,6 +10148,7 @@
           <w:ilvl w:val="0"/>
           <w:numId w:val="12"/>
         </w:numPr>
+        <w:jc w:val="both"/>
         <w:rPr>
           <w:rFonts w:eastAsiaTheme="minorEastAsia"/>
           <w:sz w:val="20"/>
@@ -9884,6 +10360,7 @@
     </w:p>
     <w:p>
       <w:pPr>
+        <w:jc w:val="both"/>
         <w:rPr>
           <w:rFonts w:eastAsiaTheme="minorEastAsia"/>
           <w:sz w:val="20"/>
@@ -9893,6 +10370,7 @@
     </w:p>
     <w:p>
       <w:pPr>
+        <w:jc w:val="both"/>
         <w:rPr>
           <w:rFonts w:eastAsiaTheme="minorEastAsia"/>
           <w:sz w:val="20"/>
@@ -9941,7 +10419,55 @@
           <w:sz w:val="20"/>
           <w:lang w:eastAsia="zh-CN"/>
         </w:rPr>
-        <w:t>, VPython will be used to reconstruct the scene in 3D space. For the camera, 2 arrows (&lt;0,0,-1&gt; and &lt;0,1,0&gt;) will be used to demonstrate the full rotation of the camera.</w:t>
+        <w:t>, VPython</w:t>
+      </w:r>
+      <w:r>
+        <w:rPr>
+          <w:rFonts w:eastAsiaTheme="minorEastAsia"/>
+          <w:sz w:val="20"/>
+          <w:lang w:eastAsia="zh-CN"/>
+        </w:rPr>
+        <w:t xml:space="preserve"> [4]</w:t>
+      </w:r>
+      <w:r>
+        <w:rPr>
+          <w:rFonts w:eastAsiaTheme="minorEastAsia" w:hint="eastAsia"/>
+          <w:sz w:val="20"/>
+          <w:lang w:eastAsia="zh-CN"/>
+        </w:rPr>
+        <w:t xml:space="preserve"> </w:t>
+      </w:r>
+      <w:r>
+        <w:rPr>
+          <w:rFonts w:eastAsiaTheme="minorEastAsia"/>
+          <w:sz w:val="20"/>
+          <w:lang w:eastAsia="zh-CN"/>
+        </w:rPr>
+        <w:t>is</w:t>
+      </w:r>
+      <w:r>
+        <w:rPr>
+          <w:rFonts w:eastAsiaTheme="minorEastAsia" w:hint="eastAsia"/>
+          <w:sz w:val="20"/>
+          <w:lang w:eastAsia="zh-CN"/>
+        </w:rPr>
+        <w:t xml:space="preserve"> used to reconstruct the scene in 3D space. For the camera, 2 arrows (&lt;0,0,-1&gt; and &lt;0,1,0&gt;) </w:t>
+      </w:r>
+      <w:r>
+        <w:rPr>
+          <w:rFonts w:eastAsiaTheme="minorEastAsia"/>
+          <w:sz w:val="20"/>
+          <w:lang w:eastAsia="zh-CN"/>
+        </w:rPr>
+        <w:t>is</w:t>
+      </w:r>
+      <w:r>
+        <w:rPr>
+          <w:rFonts w:eastAsiaTheme="minorEastAsia" w:hint="eastAsia"/>
+          <w:sz w:val="20"/>
+          <w:lang w:eastAsia="zh-CN"/>
+        </w:rPr>
+        <w:t xml:space="preserve"> used to demonstrate the full rotation of the camera.</w:t>
       </w:r>
       <w:r>
         <w:rPr>
@@ -10268,10 +10794,9 @@
                 <w:rFonts w:eastAsiaTheme="minorEastAsia" w:hint="eastAsia"/>
                 <w:noProof/>
                 <w:sz w:val="20"/>
-                <w:lang w:eastAsia="zh-CN"/>
               </w:rPr>
               <w:drawing>
-                <wp:inline distT="0" distB="0" distL="0" distR="0" wp14:anchorId="4C4EEED9" wp14:editId="0B2DD221">
+                <wp:inline distT="0" distB="0" distL="0" distR="0" wp14:anchorId="47522340" wp14:editId="351F3A4C">
                   <wp:extent cx="1219200" cy="914400"/>
                   <wp:effectExtent l="0" t="0" r="0" b="0"/>
                   <wp:docPr id="9" name="Picture 9"/>
@@ -10332,10 +10857,9 @@
                 <w:rFonts w:eastAsiaTheme="minorEastAsia" w:hint="eastAsia"/>
                 <w:noProof/>
                 <w:sz w:val="20"/>
-                <w:lang w:eastAsia="zh-CN"/>
               </w:rPr>
               <w:drawing>
-                <wp:inline distT="0" distB="0" distL="0" distR="0" wp14:anchorId="77E2E08D" wp14:editId="55CD73A3">
+                <wp:inline distT="0" distB="0" distL="0" distR="0" wp14:anchorId="0A0C4C9B" wp14:editId="14E3855E">
                   <wp:extent cx="1219284" cy="914400"/>
                   <wp:effectExtent l="0" t="0" r="0" b="0"/>
                   <wp:docPr id="2051" name="Picture 2051"/>
@@ -10401,10 +10925,9 @@
                 <w:rFonts w:eastAsiaTheme="minorEastAsia" w:hint="eastAsia"/>
                 <w:noProof/>
                 <w:sz w:val="20"/>
-                <w:lang w:eastAsia="zh-CN"/>
               </w:rPr>
               <w:drawing>
-                <wp:inline distT="0" distB="0" distL="0" distR="0" wp14:anchorId="37FF57FF" wp14:editId="59DF937F">
+                <wp:inline distT="0" distB="0" distL="0" distR="0" wp14:anchorId="77801D52" wp14:editId="08F1B925">
                   <wp:extent cx="1219200" cy="914400"/>
                   <wp:effectExtent l="0" t="0" r="0" b="0"/>
                   <wp:docPr id="10" name="Picture 10"/>
@@ -10465,10 +10988,9 @@
                 <w:rFonts w:eastAsiaTheme="minorEastAsia" w:hint="eastAsia"/>
                 <w:noProof/>
                 <w:sz w:val="20"/>
-                <w:lang w:eastAsia="zh-CN"/>
               </w:rPr>
               <w:drawing>
-                <wp:inline distT="0" distB="0" distL="0" distR="0" wp14:anchorId="712A6260" wp14:editId="020CE4A8">
+                <wp:inline distT="0" distB="0" distL="0" distR="0" wp14:anchorId="3C5878B7" wp14:editId="291BC7C5">
                   <wp:extent cx="1219284" cy="914400"/>
                   <wp:effectExtent l="0" t="0" r="0" b="0"/>
                   <wp:docPr id="2053" name="Picture 2053"/>
@@ -10534,10 +11056,9 @@
                 <w:rFonts w:eastAsiaTheme="minorEastAsia" w:hint="eastAsia"/>
                 <w:noProof/>
                 <w:sz w:val="20"/>
-                <w:lang w:eastAsia="zh-CN"/>
               </w:rPr>
               <w:drawing>
-                <wp:inline distT="0" distB="0" distL="0" distR="0" wp14:anchorId="292E7E3C" wp14:editId="77AD90D2">
+                <wp:inline distT="0" distB="0" distL="0" distR="0" wp14:anchorId="29CB8864" wp14:editId="003C242C">
                   <wp:extent cx="1219200" cy="914400"/>
                   <wp:effectExtent l="0" t="0" r="0" b="0"/>
                   <wp:docPr id="11" name="Picture 11"/>
@@ -10598,10 +11119,9 @@
                 <w:rFonts w:eastAsiaTheme="minorEastAsia" w:hint="eastAsia"/>
                 <w:noProof/>
                 <w:sz w:val="20"/>
-                <w:lang w:eastAsia="zh-CN"/>
               </w:rPr>
               <w:drawing>
-                <wp:inline distT="0" distB="0" distL="0" distR="0" wp14:anchorId="5899BE00" wp14:editId="1D1AEDA1">
+                <wp:inline distT="0" distB="0" distL="0" distR="0" wp14:anchorId="1E44562C" wp14:editId="3EAA9394">
                   <wp:extent cx="1219284" cy="914400"/>
                   <wp:effectExtent l="0" t="0" r="0" b="0"/>
                   <wp:docPr id="2056" name="Picture 2056"/>
@@ -10667,11 +11187,10 @@
                 <w:rFonts w:eastAsiaTheme="minorEastAsia" w:hint="eastAsia"/>
                 <w:noProof/>
                 <w:sz w:val="20"/>
-                <w:lang w:eastAsia="zh-CN"/>
               </w:rPr>
               <w:lastRenderedPageBreak/>
               <w:drawing>
-                <wp:inline distT="0" distB="0" distL="0" distR="0" wp14:anchorId="054F5A20" wp14:editId="504129D5">
+                <wp:inline distT="0" distB="0" distL="0" distR="0" wp14:anchorId="30EC6278" wp14:editId="778A56EE">
                   <wp:extent cx="1219200" cy="914400"/>
                   <wp:effectExtent l="0" t="0" r="0" b="0"/>
                   <wp:docPr id="20" name="Picture 20"/>
@@ -10732,10 +11251,9 @@
                 <w:rFonts w:eastAsiaTheme="minorEastAsia" w:hint="eastAsia"/>
                 <w:noProof/>
                 <w:sz w:val="20"/>
-                <w:lang w:eastAsia="zh-CN"/>
               </w:rPr>
               <w:drawing>
-                <wp:inline distT="0" distB="0" distL="0" distR="0" wp14:anchorId="6EEEB0A9" wp14:editId="55FC2CE4">
+                <wp:inline distT="0" distB="0" distL="0" distR="0" wp14:anchorId="1135D14A" wp14:editId="58AABBDA">
                   <wp:extent cx="1219284" cy="914400"/>
                   <wp:effectExtent l="0" t="0" r="0" b="0"/>
                   <wp:docPr id="2057" name="Picture 2057"/>
@@ -10801,10 +11319,9 @@
                 <w:rFonts w:eastAsiaTheme="minorEastAsia" w:hint="eastAsia"/>
                 <w:noProof/>
                 <w:sz w:val="20"/>
-                <w:lang w:eastAsia="zh-CN"/>
               </w:rPr>
               <w:drawing>
-                <wp:inline distT="0" distB="0" distL="0" distR="0" wp14:anchorId="38EE1155" wp14:editId="201BAC91">
+                <wp:inline distT="0" distB="0" distL="0" distR="0" wp14:anchorId="28F58E56" wp14:editId="6F62418C">
                   <wp:extent cx="1219200" cy="914400"/>
                   <wp:effectExtent l="0" t="0" r="0" b="0"/>
                   <wp:docPr id="21" name="Picture 21"/>
@@ -10865,10 +11382,9 @@
                 <w:rFonts w:eastAsiaTheme="minorEastAsia" w:hint="eastAsia"/>
                 <w:noProof/>
                 <w:sz w:val="20"/>
-                <w:lang w:eastAsia="zh-CN"/>
               </w:rPr>
               <w:drawing>
-                <wp:inline distT="0" distB="0" distL="0" distR="0" wp14:anchorId="60B8037A" wp14:editId="0E6A4022">
+                <wp:inline distT="0" distB="0" distL="0" distR="0" wp14:anchorId="27797C91" wp14:editId="7AAC7EF2">
                   <wp:extent cx="1219284" cy="914400"/>
                   <wp:effectExtent l="0" t="0" r="0" b="0"/>
                   <wp:docPr id="2061" name="Picture 2061"/>
@@ -10934,10 +11450,9 @@
                 <w:rFonts w:eastAsiaTheme="minorEastAsia" w:hint="eastAsia"/>
                 <w:noProof/>
                 <w:sz w:val="20"/>
-                <w:lang w:eastAsia="zh-CN"/>
               </w:rPr>
               <w:drawing>
-                <wp:inline distT="0" distB="0" distL="0" distR="0" wp14:anchorId="1C1AB57D" wp14:editId="47B14A43">
+                <wp:inline distT="0" distB="0" distL="0" distR="0" wp14:anchorId="468EF390" wp14:editId="7522B9A5">
                   <wp:extent cx="1219200" cy="914400"/>
                   <wp:effectExtent l="0" t="0" r="0" b="0"/>
                   <wp:docPr id="22" name="Picture 22"/>
@@ -10998,10 +11513,9 @@
                 <w:rFonts w:eastAsiaTheme="minorEastAsia" w:hint="eastAsia"/>
                 <w:noProof/>
                 <w:sz w:val="20"/>
-                <w:lang w:eastAsia="zh-CN"/>
               </w:rPr>
               <w:drawing>
-                <wp:inline distT="0" distB="0" distL="0" distR="0" wp14:anchorId="777ABB9C" wp14:editId="3A7C569E">
+                <wp:inline distT="0" distB="0" distL="0" distR="0" wp14:anchorId="5038E314" wp14:editId="316C6516">
                   <wp:extent cx="1219284" cy="914400"/>
                   <wp:effectExtent l="0" t="0" r="0" b="0"/>
                   <wp:docPr id="2062" name="Picture 2062"/>
@@ -11067,10 +11581,9 @@
                 <w:rFonts w:eastAsiaTheme="minorEastAsia" w:hint="eastAsia"/>
                 <w:noProof/>
                 <w:sz w:val="20"/>
-                <w:lang w:eastAsia="zh-CN"/>
               </w:rPr>
               <w:drawing>
-                <wp:inline distT="0" distB="0" distL="0" distR="0" wp14:anchorId="27CCABFD" wp14:editId="71EEC453">
+                <wp:inline distT="0" distB="0" distL="0" distR="0" wp14:anchorId="266EC945" wp14:editId="032C3276">
                   <wp:extent cx="1219200" cy="914400"/>
                   <wp:effectExtent l="0" t="0" r="0" b="0"/>
                   <wp:docPr id="27" name="Picture 27"/>
@@ -11131,10 +11644,9 @@
                 <w:rFonts w:eastAsiaTheme="minorEastAsia" w:hint="eastAsia"/>
                 <w:noProof/>
                 <w:sz w:val="20"/>
-                <w:lang w:eastAsia="zh-CN"/>
               </w:rPr>
               <w:drawing>
-                <wp:inline distT="0" distB="0" distL="0" distR="0" wp14:anchorId="6FEEA5ED" wp14:editId="31606604">
+                <wp:inline distT="0" distB="0" distL="0" distR="0" wp14:anchorId="51989CE7" wp14:editId="66C8210F">
                   <wp:extent cx="1219284" cy="914400"/>
                   <wp:effectExtent l="0" t="0" r="0" b="0"/>
                   <wp:docPr id="2063" name="Picture 2063"/>
@@ -11200,10 +11712,9 @@
                 <w:rFonts w:eastAsiaTheme="minorEastAsia" w:hint="eastAsia"/>
                 <w:noProof/>
                 <w:sz w:val="20"/>
-                <w:lang w:eastAsia="zh-CN"/>
               </w:rPr>
               <w:drawing>
-                <wp:inline distT="0" distB="0" distL="0" distR="0" wp14:anchorId="0286BE91" wp14:editId="06497F9F">
+                <wp:inline distT="0" distB="0" distL="0" distR="0" wp14:anchorId="26A936CF" wp14:editId="44A86E6D">
                   <wp:extent cx="1219200" cy="914400"/>
                   <wp:effectExtent l="0" t="0" r="0" b="0"/>
                   <wp:docPr id="28" name="Picture 28"/>
@@ -11264,10 +11775,9 @@
                 <w:rFonts w:eastAsiaTheme="minorEastAsia" w:hint="eastAsia"/>
                 <w:noProof/>
                 <w:sz w:val="20"/>
-                <w:lang w:eastAsia="zh-CN"/>
               </w:rPr>
               <w:drawing>
-                <wp:inline distT="0" distB="0" distL="0" distR="0" wp14:anchorId="4CB19A0E" wp14:editId="546FEAC4">
+                <wp:inline distT="0" distB="0" distL="0" distR="0" wp14:anchorId="0CA13387" wp14:editId="1F42730C">
                   <wp:extent cx="1219284" cy="914400"/>
                   <wp:effectExtent l="0" t="0" r="0" b="0"/>
                   <wp:docPr id="2064" name="Picture 2064"/>
@@ -11333,10 +11843,9 @@
                 <w:rFonts w:eastAsiaTheme="minorEastAsia" w:hint="eastAsia"/>
                 <w:noProof/>
                 <w:sz w:val="20"/>
-                <w:lang w:eastAsia="zh-CN"/>
               </w:rPr>
               <w:drawing>
-                <wp:inline distT="0" distB="0" distL="0" distR="0" wp14:anchorId="22A7AF24" wp14:editId="15F6C1CF">
+                <wp:inline distT="0" distB="0" distL="0" distR="0" wp14:anchorId="53446541" wp14:editId="01ED5CE9">
                   <wp:extent cx="1219200" cy="914400"/>
                   <wp:effectExtent l="0" t="0" r="0" b="0"/>
                   <wp:docPr id="2048" name="Picture 2048"/>
@@ -11397,10 +11906,9 @@
                 <w:rFonts w:eastAsiaTheme="minorEastAsia" w:hint="eastAsia"/>
                 <w:noProof/>
                 <w:sz w:val="20"/>
-                <w:lang w:eastAsia="zh-CN"/>
               </w:rPr>
               <w:drawing>
-                <wp:inline distT="0" distB="0" distL="0" distR="0" wp14:anchorId="3675F1D9" wp14:editId="65CBEEE4">
+                <wp:inline distT="0" distB="0" distL="0" distR="0" wp14:anchorId="0A121883" wp14:editId="7343001A">
                   <wp:extent cx="1219284" cy="914400"/>
                   <wp:effectExtent l="0" t="0" r="0" b="0"/>
                   <wp:docPr id="2068" name="Picture 2068"/>
@@ -11466,10 +11974,9 @@
                 <w:rFonts w:eastAsiaTheme="minorEastAsia" w:hint="eastAsia"/>
                 <w:noProof/>
                 <w:sz w:val="20"/>
-                <w:lang w:eastAsia="zh-CN"/>
               </w:rPr>
               <w:drawing>
-                <wp:inline distT="0" distB="0" distL="0" distR="0" wp14:anchorId="502616FC" wp14:editId="604CB037">
+                <wp:inline distT="0" distB="0" distL="0" distR="0" wp14:anchorId="6C67E436" wp14:editId="68AAE992">
                   <wp:extent cx="1219200" cy="914400"/>
                   <wp:effectExtent l="0" t="0" r="0" b="0"/>
                   <wp:docPr id="2049" name="Picture 2049"/>
@@ -11530,10 +12037,9 @@
                 <w:rFonts w:eastAsiaTheme="minorEastAsia" w:hint="eastAsia"/>
                 <w:noProof/>
                 <w:sz w:val="20"/>
-                <w:lang w:eastAsia="zh-CN"/>
               </w:rPr>
               <w:drawing>
-                <wp:inline distT="0" distB="0" distL="0" distR="0" wp14:anchorId="791112AE" wp14:editId="1F06A236">
+                <wp:inline distT="0" distB="0" distL="0" distR="0" wp14:anchorId="7FCF6CE9" wp14:editId="539235E8">
                   <wp:extent cx="1219284" cy="914400"/>
                   <wp:effectExtent l="0" t="0" r="0" b="0"/>
                   <wp:docPr id="2071" name="Picture 2071"/>
@@ -11647,7 +12153,25 @@
           <w:sz w:val="20"/>
           <w:lang w:eastAsia="zh-CN"/>
         </w:rPr>
-        <w:t>The experiment is set up by taping a 5 in. by 5 in. red square on the wall, and Logitech C110 webcam is connected to a computer running the OpenCV Python script.</w:t>
+        <w:t>The experiment is set up by taping a 5 in. by 5 in. red square on the wall, and</w:t>
+      </w:r>
+      <w:r>
+        <w:rPr>
+          <w:rFonts w:eastAsiaTheme="minorEastAsia"/>
+          <w:sz w:val="20"/>
+          <w:lang w:eastAsia="zh-CN"/>
+        </w:rPr>
+        <w:t xml:space="preserve"> a</w:t>
+      </w:r>
+      <w:bookmarkStart w:id="0" w:name="_GoBack"/>
+      <w:bookmarkEnd w:id="0"/>
+      <w:r>
+        <w:rPr>
+          <w:rFonts w:eastAsiaTheme="minorEastAsia" w:hint="eastAsia"/>
+          <w:sz w:val="20"/>
+          <w:lang w:eastAsia="zh-CN"/>
+        </w:rPr>
+        <w:t xml:space="preserve"> Logitech C110 webcam is connected to a computer running the OpenCV Python script.</w:t>
       </w:r>
       <w:r>
         <w:rPr>
@@ -11683,7 +12207,48 @@
           <w:sz w:val="20"/>
           <w:lang w:eastAsia="zh-CN"/>
         </w:rPr>
-        <w:t xml:space="preserve">Before the script is run, the auto white-balance, auto exposure and auto low-light compensation features must be turned off for the camera. Once the script starts, one must select </w:t>
+        <w:t>Before the script is run, the auto white-balance, auto exposure and auto low-light compensation features must be turned off for the camera</w:t>
+      </w:r>
+      <w:r>
+        <w:rPr>
+          <w:rFonts w:eastAsiaTheme="minorEastAsia"/>
+          <w:sz w:val="20"/>
+          <w:lang w:eastAsia="zh-CN"/>
+        </w:rPr>
+        <w:t xml:space="preserve"> in order to</w:t>
+      </w:r>
+      <w:r>
+        <w:rPr>
+          <w:rFonts w:eastAsiaTheme="minorEastAsia"/>
+          <w:sz w:val="20"/>
+          <w:lang w:eastAsia="zh-CN"/>
+        </w:rPr>
+        <w:t xml:space="preserve"> better</w:t>
+      </w:r>
+      <w:r>
+        <w:rPr>
+          <w:rFonts w:eastAsiaTheme="minorEastAsia"/>
+          <w:sz w:val="20"/>
+          <w:lang w:eastAsia="zh-CN"/>
+        </w:rPr>
+        <w:t xml:space="preserve"> control the lighting consistency on the camera</w:t>
+      </w:r>
+      <w:r>
+        <w:rPr>
+          <w:rFonts w:eastAsiaTheme="minorEastAsia" w:hint="eastAsia"/>
+          <w:sz w:val="20"/>
+          <w:lang w:eastAsia="zh-CN"/>
+        </w:rPr>
+        <w:t xml:space="preserve">. Once the script starts, </w:t>
+      </w:r>
+      <w:r>
+        <w:rPr>
+          <w:rFonts w:eastAsiaTheme="minorEastAsia" w:hint="eastAsia"/>
+          <w:sz w:val="20"/>
+          <w:lang w:eastAsia="zh-CN"/>
+        </w:rPr>
+        <w:lastRenderedPageBreak/>
+        <w:t xml:space="preserve">one must select </w:t>
       </w:r>
       <w:r>
         <w:rPr>
@@ -11699,16 +12264,7 @@
           <w:sz w:val="20"/>
           <w:lang w:eastAsia="zh-CN"/>
         </w:rPr>
-        <w:t xml:space="preserve">red square region with the mouse on the preview </w:t>
-      </w:r>
-      <w:r>
-        <w:rPr>
-          <w:rFonts w:eastAsiaTheme="minorEastAsia" w:hint="eastAsia"/>
-          <w:sz w:val="20"/>
-          <w:lang w:eastAsia="zh-CN"/>
-        </w:rPr>
-        <w:lastRenderedPageBreak/>
-        <w:t>screen to adaptively set up the mask threshold</w:t>
+        <w:t>red square region with the mouse on the preview screen to adaptively set up the mask threshold</w:t>
       </w:r>
       <w:r>
         <w:rPr>
@@ -11772,34 +12328,64 @@
           <w:sz w:val="20"/>
           <w:lang w:eastAsia="zh-CN"/>
         </w:rPr>
-        <w:t xml:space="preserve"> averaged over a </w:t>
-      </w:r>
-      <w:r>
-        <w:rPr>
-          <w:rFonts w:eastAsiaTheme="minorEastAsia" w:hint="eastAsia"/>
-          <w:sz w:val="20"/>
-          <w:lang w:eastAsia="zh-CN"/>
-        </w:rPr>
-        <w:t xml:space="preserve">5-frame window, while the rotation parameters </w:t>
-      </w:r>
-      <w:r>
-        <w:rPr>
-          <w:rFonts w:eastAsiaTheme="minorEastAsia" w:hint="eastAsia"/>
-          <w:sz w:val="20"/>
-          <w:lang w:eastAsia="zh-CN"/>
-        </w:rPr>
-        <w:t>does</w:t>
-      </w:r>
-      <w:r>
-        <w:rPr>
-          <w:rFonts w:eastAsiaTheme="minorEastAsia" w:hint="eastAsia"/>
+        <w:t xml:space="preserve"> averaged</w:t>
+      </w:r>
+      <w:r>
+        <w:rPr>
+          <w:rFonts w:eastAsiaTheme="minorEastAsia"/>
+          <w:sz w:val="20"/>
+          <w:lang w:eastAsia="zh-CN"/>
+        </w:rPr>
+        <w:t xml:space="preserve"> uniformly</w:t>
+      </w:r>
+      <w:r>
+        <w:rPr>
+          <w:rFonts w:eastAsiaTheme="minorEastAsia" w:hint="eastAsia"/>
+          <w:sz w:val="20"/>
+          <w:lang w:eastAsia="zh-CN"/>
+        </w:rPr>
+        <w:t xml:space="preserve"> over a </w:t>
+      </w:r>
+      <w:r>
+        <w:rPr>
+          <w:rFonts w:eastAsiaTheme="minorEastAsia" w:hint="eastAsia"/>
+          <w:sz w:val="20"/>
+          <w:lang w:eastAsia="zh-CN"/>
+        </w:rPr>
+        <w:t>5-frame window</w:t>
+      </w:r>
+      <w:r>
+        <w:rPr>
+          <w:rFonts w:eastAsiaTheme="minorEastAsia" w:hint="eastAsia"/>
+          <w:sz w:val="20"/>
+          <w:lang w:eastAsia="zh-CN"/>
+        </w:rPr>
+        <w:t>, while the rotation parameters</w:t>
+      </w:r>
+      <w:r>
+        <w:rPr>
+          <w:rFonts w:eastAsiaTheme="minorEastAsia"/>
           <w:sz w:val="20"/>
           <w:lang w:eastAsia="zh-CN"/>
         </w:rPr>
         <w:t xml:space="preserve"> </w:t>
       </w:r>
-      <w:bookmarkStart w:id="0" w:name="_GoBack"/>
-      <w:bookmarkEnd w:id="0"/>
+      <w:r>
+        <w:rPr>
+          <w:rFonts w:eastAsiaTheme="minorEastAsia" w:hint="eastAsia"/>
+          <w:sz w:val="20"/>
+          <w:lang w:eastAsia="zh-CN"/>
+        </w:rPr>
+        <w:t>do</w:t>
+      </w:r>
+      <w:r>
+        <w:rPr>
+          <w:rFonts w:eastAsiaTheme="minorEastAsia" w:hint="eastAsia"/>
+          <w:sz w:val="20"/>
+          <w:lang w:eastAsia="zh-CN"/>
+        </w:rPr>
+        <w:t xml:space="preserve"> </w:t>
+      </w:r>
       <w:r>
         <w:rPr>
           <w:rFonts w:eastAsiaTheme="minorEastAsia" w:hint="eastAsia"/>
@@ -11842,6 +12428,14 @@
       </w:r>
       <w:r>
         <w:rPr>
+          <w:rFonts w:eastAsiaTheme="minorEastAsia"/>
+          <w:sz w:val="20"/>
+          <w:lang w:eastAsia="zh-CN"/>
+        </w:rPr>
+        <w:t xml:space="preserve"> </w:t>
+      </w:r>
+      <w:r>
+        <w:rPr>
           <w:rFonts w:eastAsiaTheme="minorEastAsia" w:hint="eastAsia"/>
           <w:sz w:val="20"/>
           <w:lang w:eastAsia="zh-CN"/>
@@ -11902,7 +12496,23 @@
           <w:sz w:val="20"/>
           <w:lang w:eastAsia="zh-CN"/>
         </w:rPr>
-        <w:t>at [4]</w:t>
+        <w:t>at [</w:t>
+      </w:r>
+      <w:r>
+        <w:rPr>
+          <w:rFonts w:eastAsiaTheme="minorEastAsia"/>
+          <w:sz w:val="20"/>
+          <w:lang w:eastAsia="zh-CN"/>
+        </w:rPr>
+        <w:t>5</w:t>
+      </w:r>
+      <w:r>
+        <w:rPr>
+          <w:rFonts w:eastAsiaTheme="minorEastAsia" w:hint="eastAsia"/>
+          <w:sz w:val="20"/>
+          <w:lang w:eastAsia="zh-CN"/>
+        </w:rPr>
+        <w:t>]</w:t>
       </w:r>
       <w:r>
         <w:rPr>
@@ -11937,10 +12547,9 @@
           <w:rFonts w:eastAsiaTheme="minorEastAsia"/>
           <w:noProof/>
           <w:sz w:val="20"/>
-          <w:lang w:eastAsia="zh-CN"/>
         </w:rPr>
         <w:drawing>
-          <wp:inline distT="0" distB="0" distL="0" distR="0" wp14:anchorId="4DAE2829" wp14:editId="2D4796D8">
+          <wp:inline distT="0" distB="0" distL="0" distR="0" wp14:anchorId="2B2AEA83" wp14:editId="28736647">
             <wp:extent cx="3090545" cy="1771780"/>
             <wp:effectExtent l="0" t="0" r="0" b="0"/>
             <wp:docPr id="2072" name="Picture 3"/>
@@ -12074,6 +12683,7 @@
     </w:p>
     <w:p>
       <w:pPr>
+        <w:jc w:val="both"/>
         <w:rPr>
           <w:rFonts w:eastAsiaTheme="minorEastAsia"/>
           <w:sz w:val="20"/>
@@ -12125,6 +12735,7 @@
     </w:p>
     <w:p>
       <w:pPr>
+        <w:jc w:val="both"/>
         <w:rPr>
           <w:rFonts w:eastAsiaTheme="minorEastAsia"/>
           <w:sz w:val="20"/>
@@ -12134,6 +12745,7 @@
     </w:p>
     <w:p>
       <w:pPr>
+        <w:jc w:val="both"/>
         <w:rPr>
           <w:rFonts w:eastAsiaTheme="minorEastAsia"/>
           <w:sz w:val="20"/>
@@ -12191,6 +12803,7 @@
     </w:p>
     <w:p>
       <w:pPr>
+        <w:jc w:val="both"/>
         <w:rPr>
           <w:rFonts w:eastAsiaTheme="minorEastAsia"/>
           <w:sz w:val="20"/>
@@ -12200,6 +12813,7 @@
     </w:p>
     <w:p>
       <w:pPr>
+        <w:jc w:val="both"/>
         <w:rPr>
           <w:rFonts w:eastAsiaTheme="minorEastAsia"/>
           <w:sz w:val="20"/>
@@ -13608,6 +14222,7 @@
     </w:p>
     <w:p>
       <w:pPr>
+        <w:jc w:val="both"/>
         <w:rPr>
           <w:rFonts w:eastAsiaTheme="minorEastAsia"/>
           <w:sz w:val="20"/>
@@ -13620,7 +14235,31 @@
           <w:sz w:val="20"/>
           <w:lang w:eastAsia="zh-CN"/>
         </w:rPr>
-        <w:t xml:space="preserve">then </w:t>
+        <w:t>t</w:t>
+      </w:r>
+      <w:r>
+        <w:rPr>
+          <w:rFonts w:eastAsiaTheme="minorEastAsia"/>
+          <w:sz w:val="20"/>
+          <w:lang w:eastAsia="zh-CN"/>
+        </w:rPr>
+        <w:t>hen</w:t>
+      </w:r>
+      <w:r>
+        <w:rPr>
+          <w:rFonts w:eastAsiaTheme="minorEastAsia"/>
+          <w:sz w:val="20"/>
+          <w:lang w:eastAsia="zh-CN"/>
+        </w:rPr>
+        <w:t xml:space="preserve"> to</w:t>
+      </w:r>
+      <w:r>
+        <w:rPr>
+          <w:rFonts w:eastAsiaTheme="minorEastAsia"/>
+          <w:sz w:val="20"/>
+          <w:lang w:eastAsia="zh-CN"/>
+        </w:rPr>
+        <w:t xml:space="preserve"> </w:t>
       </w:r>
       <w:r>
         <w:rPr>
@@ -13702,7 +14341,15 @@
           <w:sz w:val="20"/>
           <w:lang w:eastAsia="zh-CN"/>
         </w:rPr>
-        <w:t>, as followed</w:t>
+        <w:t>, as follow</w:t>
+      </w:r>
+      <w:r>
+        <w:rPr>
+          <w:rFonts w:eastAsiaTheme="minorEastAsia"/>
+          <w:sz w:val="20"/>
+          <w:lang w:eastAsia="zh-CN"/>
+        </w:rPr>
+        <w:t>s</w:t>
       </w:r>
     </w:p>
     <w:p>
@@ -14922,7 +15569,23 @@
           <w:sz w:val="20"/>
           <w:lang w:eastAsia="zh-CN"/>
         </w:rPr>
-        <w:t xml:space="preserve"> is currently being analyzed independently, there could be a lot more extensity by analyzing the video stream continuously. The corners can be tracked and the full rotational information will be able to be recovered (the </w:t>
+        <w:t xml:space="preserve"> is currently being analyzed independently, there could be </w:t>
+      </w:r>
+      <w:r>
+        <w:rPr>
+          <w:rFonts w:eastAsiaTheme="minorEastAsia"/>
+          <w:sz w:val="20"/>
+          <w:lang w:eastAsia="zh-CN"/>
+        </w:rPr>
+        <w:t>more extensibility</w:t>
+      </w:r>
+      <w:r>
+        <w:rPr>
+          <w:rFonts w:eastAsiaTheme="minorEastAsia" w:hint="eastAsia"/>
+          <w:sz w:val="20"/>
+          <w:lang w:eastAsia="zh-CN"/>
+        </w:rPr>
+        <w:t xml:space="preserve"> by analyzing the video stream continuously. The corners can be tracked and the full rotational information will be able to be recovered (the </w:t>
       </w:r>
       <w:r>
         <w:rPr>
@@ -14986,27 +15649,51 @@
       </w:pPr>
       <w:r>
         <w:rPr>
-          <w:rFonts w:eastAsiaTheme="minorEastAsia" w:hint="eastAsia"/>
-          <w:sz w:val="20"/>
-          <w:lang w:eastAsia="zh-CN"/>
-        </w:rPr>
-        <w:t>At the end, the script can have a lot more potential</w:t>
-      </w:r>
-      <w:r>
-        <w:rPr>
-          <w:rFonts w:eastAsiaTheme="minorEastAsia" w:hint="eastAsia"/>
-          <w:sz w:val="20"/>
-          <w:lang w:eastAsia="zh-CN"/>
-        </w:rPr>
-        <w:t>s</w:t>
-      </w:r>
-      <w:r>
-        <w:rPr>
-          <w:rFonts w:eastAsiaTheme="minorEastAsia" w:hint="eastAsia"/>
-          <w:sz w:val="20"/>
-          <w:lang w:eastAsia="zh-CN"/>
-        </w:rPr>
-        <w:t xml:space="preserve"> with embedded applications such as robotics, because using one camera is relatively cheaper than using two.</w:t>
+          <w:rFonts w:eastAsiaTheme="minorEastAsia"/>
+          <w:sz w:val="20"/>
+          <w:lang w:eastAsia="zh-CN"/>
+        </w:rPr>
+        <w:t>Finally</w:t>
+      </w:r>
+      <w:r>
+        <w:rPr>
+          <w:rFonts w:eastAsiaTheme="minorEastAsia" w:hint="eastAsia"/>
+          <w:sz w:val="20"/>
+          <w:lang w:eastAsia="zh-CN"/>
+        </w:rPr>
+        <w:t>, the script can have potential</w:t>
+      </w:r>
+      <w:r>
+        <w:rPr>
+          <w:rFonts w:eastAsiaTheme="minorEastAsia"/>
+          <w:sz w:val="20"/>
+          <w:lang w:eastAsia="zh-CN"/>
+        </w:rPr>
+        <w:t xml:space="preserve"> use</w:t>
+      </w:r>
+      <w:r>
+        <w:rPr>
+          <w:rFonts w:eastAsiaTheme="minorEastAsia" w:hint="eastAsia"/>
+          <w:sz w:val="20"/>
+          <w:lang w:eastAsia="zh-CN"/>
+        </w:rPr>
+        <w:t xml:space="preserve"> with embedded applications such as</w:t>
+      </w:r>
+      <w:r>
+        <w:rPr>
+          <w:rFonts w:eastAsiaTheme="minorEastAsia"/>
+          <w:sz w:val="20"/>
+          <w:lang w:eastAsia="zh-CN"/>
+        </w:rPr>
+        <w:t xml:space="preserve"> mobile</w:t>
+      </w:r>
+      <w:r>
+        <w:rPr>
+          <w:rFonts w:eastAsiaTheme="minorEastAsia" w:hint="eastAsia"/>
+          <w:sz w:val="20"/>
+          <w:lang w:eastAsia="zh-CN"/>
+        </w:rPr>
+        <w:t xml:space="preserve"> robotics, because using one camera is relatively cheaper than using two.</w:t>
       </w:r>
     </w:p>
     <w:p>
@@ -15430,6 +16117,7 @@
     </w:p>
     <w:p>
       <w:pPr>
+        <w:ind w:left="720" w:hanging="720"/>
         <w:rPr>
           <w:rFonts w:eastAsiaTheme="minorEastAsia"/>
           <w:color w:val="000000"/>
@@ -15463,6 +16151,176 @@
           <w:lang w:eastAsia="zh-CN"/>
         </w:rPr>
         <w:t>4</w:t>
+      </w:r>
+      <w:r>
+        <w:rPr>
+          <w:color w:val="000000"/>
+          <w:sz w:val="20"/>
+        </w:rPr>
+        <w:t>]</w:t>
+      </w:r>
+      <w:r>
+        <w:rPr>
+          <w:rFonts w:eastAsiaTheme="minorEastAsia" w:hint="eastAsia"/>
+          <w:color w:val="000000"/>
+          <w:sz w:val="20"/>
+          <w:lang w:eastAsia="zh-CN"/>
+        </w:rPr>
+        <w:t xml:space="preserve"> </w:t>
+      </w:r>
+      <w:r>
+        <w:rPr>
+          <w:rFonts w:eastAsiaTheme="minorEastAsia"/>
+          <w:color w:val="000000"/>
+          <w:sz w:val="20"/>
+          <w:lang w:eastAsia="zh-CN"/>
+        </w:rPr>
+        <w:t>Bruce Sherwood</w:t>
+      </w:r>
+      <w:r>
+        <w:rPr>
+          <w:rFonts w:eastAsiaTheme="minorEastAsia" w:hint="eastAsia"/>
+          <w:color w:val="000000"/>
+          <w:sz w:val="20"/>
+          <w:lang w:eastAsia="zh-CN"/>
+        </w:rPr>
+        <w:t xml:space="preserve">. </w:t>
+      </w:r>
+      <w:r>
+        <w:rPr>
+          <w:rFonts w:eastAsiaTheme="minorEastAsia"/>
+          <w:color w:val="000000"/>
+          <w:sz w:val="20"/>
+          <w:lang w:eastAsia="zh-CN"/>
+        </w:rPr>
+        <w:t>“</w:t>
+      </w:r>
+      <w:r>
+        <w:rPr>
+          <w:rFonts w:eastAsiaTheme="minorEastAsia"/>
+          <w:color w:val="000000"/>
+          <w:sz w:val="20"/>
+          <w:lang w:eastAsia="zh-CN"/>
+        </w:rPr>
+        <w:t>VPython.</w:t>
+      </w:r>
+      <w:r>
+        <w:rPr>
+          <w:rFonts w:eastAsiaTheme="minorEastAsia"/>
+          <w:color w:val="000000"/>
+          <w:sz w:val="20"/>
+          <w:lang w:eastAsia="zh-CN"/>
+        </w:rPr>
+        <w:t>”</w:t>
+      </w:r>
+      <w:r>
+        <w:rPr>
+          <w:rFonts w:eastAsiaTheme="minorEastAsia" w:hint="eastAsia"/>
+          <w:color w:val="000000"/>
+          <w:sz w:val="20"/>
+          <w:lang w:eastAsia="zh-CN"/>
+        </w:rPr>
+        <w:t xml:space="preserve"> </w:t>
+      </w:r>
+      <w:r>
+        <w:rPr>
+          <w:rFonts w:eastAsiaTheme="minorEastAsia"/>
+          <w:color w:val="000000"/>
+          <w:sz w:val="20"/>
+          <w:lang w:eastAsia="zh-CN"/>
+        </w:rPr>
+        <w:t>March 2</w:t>
+      </w:r>
+      <w:r>
+        <w:rPr>
+          <w:rFonts w:eastAsiaTheme="minorEastAsia" w:hint="eastAsia"/>
+          <w:color w:val="000000"/>
+          <w:sz w:val="20"/>
+          <w:lang w:eastAsia="zh-CN"/>
+        </w:rPr>
+        <w:t>, 2013.</w:t>
+      </w:r>
+      <w:r>
+        <w:rPr>
+          <w:rFonts w:eastAsiaTheme="minorEastAsia"/>
+          <w:color w:val="000000"/>
+          <w:sz w:val="20"/>
+          <w:lang w:eastAsia="zh-CN"/>
+        </w:rPr>
+        <w:t xml:space="preserve"> </w:t>
+      </w:r>
+      <w:r>
+        <w:rPr>
+          <w:rFonts w:eastAsiaTheme="minorEastAsia" w:hint="eastAsia"/>
+          <w:color w:val="000000"/>
+          <w:sz w:val="20"/>
+          <w:lang w:eastAsia="zh-CN"/>
+        </w:rPr>
+        <w:br/>
+      </w:r>
+      <w:r>
+        <w:rPr>
+          <w:rFonts w:eastAsiaTheme="minorEastAsia"/>
+          <w:color w:val="000000"/>
+          <w:sz w:val="20"/>
+          <w:lang w:eastAsia="zh-CN"/>
+        </w:rPr>
+        <w:t>&lt;</w:t>
+      </w:r>
+      <w:r>
+        <w:rPr>
+          <w:rFonts w:eastAsiaTheme="minorEastAsia"/>
+          <w:color w:val="000000"/>
+          <w:sz w:val="20"/>
+          <w:lang w:eastAsia="zh-CN"/>
+        </w:rPr>
+        <w:t>http://vpython.org/</w:t>
+      </w:r>
+      <w:r>
+        <w:rPr>
+          <w:rFonts w:eastAsiaTheme="minorEastAsia"/>
+          <w:color w:val="000000"/>
+          <w:sz w:val="20"/>
+          <w:lang w:eastAsia="zh-CN"/>
+        </w:rPr>
+        <w:t>&gt;</w:t>
+      </w:r>
+    </w:p>
+    <w:p>
+      <w:pPr>
+        <w:rPr>
+          <w:rFonts w:eastAsiaTheme="minorEastAsia"/>
+          <w:color w:val="000000"/>
+          <w:sz w:val="20"/>
+          <w:lang w:eastAsia="zh-CN"/>
+        </w:rPr>
+      </w:pPr>
+    </w:p>
+    <w:p>
+      <w:pPr>
+        <w:ind w:left="720" w:hanging="720"/>
+        <w:rPr>
+          <w:rFonts w:eastAsiaTheme="minorEastAsia"/>
+          <w:color w:val="000000"/>
+          <w:sz w:val="20"/>
+          <w:lang w:eastAsia="zh-CN"/>
+        </w:rPr>
+      </w:pPr>
+      <w:r>
+        <w:rPr>
+          <w:color w:val="000000"/>
+          <w:sz w:val="20"/>
+        </w:rPr>
+        <w:t>[</w:t>
+      </w:r>
+      <w:r>
+        <w:rPr>
+          <w:rFonts w:eastAsiaTheme="minorEastAsia"/>
+          <w:color w:val="000000"/>
+          <w:sz w:val="20"/>
+          <w:lang w:eastAsia="zh-CN"/>
+        </w:rPr>
+        <w:t>5</w:t>
       </w:r>
       <w:r>
         <w:rPr>
@@ -18879,7 +19737,7 @@
 </file>
 
 <file path=customXml/itemProps1.xml><?xml version="1.0" encoding="utf-8"?>
-<ds:datastoreItem xmlns:ds="http://schemas.openxmlformats.org/officeDocument/2006/customXml" ds:itemID="{4E35EA52-7F94-4885-8F63-71C9018B929B}">
+<ds:datastoreItem xmlns:ds="http://schemas.openxmlformats.org/officeDocument/2006/customXml" ds:itemID="{3EFB1389-8E0B-441D-B4D5-6594BC861522}">
   <ds:schemaRefs>
     <ds:schemaRef ds:uri="http://schemas.openxmlformats.org/officeDocument/2006/bibliography"/>
   </ds:schemaRefs>

--- a/paper_presentation/Liang Report.docx
+++ b/paper_presentation/Liang Report.docx
@@ -80,7 +80,21 @@
         <w:rPr>
           <w:rFonts w:ascii="Times New Roman" w:hAnsi="Times New Roman"/>
         </w:rPr>
-        <w:t xml:space="preserve">Rose-Hulman Institute of Technology, </w:t>
+        <w:t>Rose-</w:t>
+      </w:r>
+      <w:proofErr w:type="spellStart"/>
+      <w:r>
+        <w:rPr>
+          <w:rFonts w:ascii="Times New Roman" w:hAnsi="Times New Roman"/>
+        </w:rPr>
+        <w:t>Hulman</w:t>
+      </w:r>
+      <w:proofErr w:type="spellEnd"/>
+      <w:r>
+        <w:rPr>
+          <w:rFonts w:ascii="Times New Roman" w:hAnsi="Times New Roman"/>
+        </w:rPr>
+        <w:t xml:space="preserve"> Institute of Technology, </w:t>
       </w:r>
       <w:r>
         <w:rPr>
@@ -211,7 +225,75 @@
           <w:i w:val="0"/>
           <w:lang w:eastAsia="zh-CN"/>
         </w:rPr>
-        <w:t>Most applications require stereo cameras in order to recover 3D information of a scene. However, the camera’s intrinsic properties and the real-world coordinates of an object, it is possible to recover the 3D information from an image of the given object taken by a single camera. In this paper, a Python-OpenCV application for recovering 3D information with a single camera has been created. The application takes input from a single webcam and tracks a square in the scene. After detecting the corners of the square, the recovery algorithm is applied to recover the 3D information.</w:t>
+        <w:t xml:space="preserve">Most applications require stereo cameras in order to recover 3D information of a scene. However, </w:t>
+      </w:r>
+      <w:r>
+        <w:rPr>
+          <w:rFonts w:eastAsiaTheme="minorEastAsia"/>
+          <w:i w:val="0"/>
+          <w:lang w:eastAsia="zh-CN"/>
+        </w:rPr>
+        <w:t xml:space="preserve">using </w:t>
+      </w:r>
+      <w:r>
+        <w:rPr>
+          <w:rFonts w:eastAsiaTheme="minorEastAsia"/>
+          <w:i w:val="0"/>
+          <w:lang w:eastAsia="zh-CN"/>
+        </w:rPr>
+        <w:t xml:space="preserve">the camera’s intrinsic properties and the real-world coordinates of an </w:t>
+      </w:r>
+      <w:proofErr w:type="gramStart"/>
+      <w:r>
+        <w:rPr>
+          <w:rFonts w:eastAsiaTheme="minorEastAsia"/>
+          <w:i w:val="0"/>
+          <w:lang w:eastAsia="zh-CN"/>
+        </w:rPr>
+        <w:t>object,</w:t>
+      </w:r>
+      <w:proofErr w:type="gramEnd"/>
+      <w:r>
+        <w:rPr>
+          <w:rFonts w:eastAsiaTheme="minorEastAsia"/>
+          <w:i w:val="0"/>
+          <w:lang w:eastAsia="zh-CN"/>
+        </w:rPr>
+        <w:t xml:space="preserve"> </w:t>
+      </w:r>
+      <w:r>
+        <w:rPr>
+          <w:rFonts w:eastAsiaTheme="minorEastAsia"/>
+          <w:i w:val="0"/>
+          <w:lang w:eastAsia="zh-CN"/>
+        </w:rPr>
+        <w:t xml:space="preserve">one can </w:t>
+      </w:r>
+      <w:r>
+        <w:rPr>
+          <w:rFonts w:eastAsiaTheme="minorEastAsia"/>
+          <w:i w:val="0"/>
+          <w:lang w:eastAsia="zh-CN"/>
+        </w:rPr>
+        <w:t>recover the 3D information from an image of the given object taken by a single camera. In this paper, a Python-</w:t>
+      </w:r>
+      <w:proofErr w:type="spellStart"/>
+      <w:r>
+        <w:rPr>
+          <w:rFonts w:eastAsiaTheme="minorEastAsia"/>
+          <w:i w:val="0"/>
+          <w:lang w:eastAsia="zh-CN"/>
+        </w:rPr>
+        <w:t>OpenCV</w:t>
+      </w:r>
+      <w:proofErr w:type="spellEnd"/>
+      <w:r>
+        <w:rPr>
+          <w:rFonts w:eastAsiaTheme="minorEastAsia"/>
+          <w:i w:val="0"/>
+          <w:lang w:eastAsia="zh-CN"/>
+        </w:rPr>
+        <w:t xml:space="preserve"> application for recovering 3D information with a single camera has been created. The application takes input from a single webcam and tracks a square in the scene. After detecting the corners of the square, the recovery algorithm is applied to recover the 3D information.</w:t>
       </w:r>
     </w:p>
     <w:p>
@@ -330,6 +412,7 @@
         </w:rPr>
         <w:t xml:space="preserve">, </w:t>
       </w:r>
+      <w:proofErr w:type="spellStart"/>
       <w:r>
         <w:rPr>
           <w:rFonts w:eastAsiaTheme="minorEastAsia" w:hint="eastAsia"/>
@@ -340,6 +423,7 @@
         </w:rPr>
         <w:t>OpenCV</w:t>
       </w:r>
+      <w:proofErr w:type="spellEnd"/>
     </w:p>
     <w:p>
       <w:pPr>
@@ -590,6 +674,7 @@
       <w:r>
         <w:rPr>
           <w:noProof/>
+          <w:lang w:eastAsia="zh-CN"/>
         </w:rPr>
         <w:drawing>
           <wp:inline distT="0" distB="0" distL="0" distR="0" wp14:anchorId="2E210271" wp14:editId="436771A8">
@@ -952,8 +1037,17 @@
           <w:rFonts w:eastAsiaTheme="minorEastAsia"/>
           <w:lang w:eastAsia="zh-CN"/>
         </w:rPr>
-        <w:t xml:space="preserve"> (since </w:t>
-      </w:r>
+        <w:t xml:space="preserve"> (</w:t>
+      </w:r>
+      <w:proofErr w:type="gramStart"/>
+      <w:r>
+        <w:rPr>
+          <w:rFonts w:eastAsiaTheme="minorEastAsia"/>
+          <w:lang w:eastAsia="zh-CN"/>
+        </w:rPr>
+        <w:t xml:space="preserve">since </w:t>
+      </w:r>
+      <w:proofErr w:type="gramEnd"/>
       <m:oMath>
         <m:r>
           <w:rPr>
@@ -991,6 +1085,7 @@
       <w:r>
         <w:rPr>
           <w:noProof/>
+          <w:lang w:eastAsia="zh-CN"/>
         </w:rPr>
         <w:lastRenderedPageBreak/>
         <w:drawing>
@@ -1059,12 +1154,21 @@
           <w:lang w:eastAsia="zh-CN"/>
         </w:rPr>
       </w:pPr>
-      <w:r>
-        <w:rPr>
-          <w:rFonts w:eastAsiaTheme="minorEastAsia"/>
-          <w:lang w:eastAsia="zh-CN"/>
-        </w:rPr>
-        <w:t xml:space="preserve">where </w:t>
+      <w:proofErr w:type="gramStart"/>
+      <w:r>
+        <w:rPr>
+          <w:rFonts w:eastAsiaTheme="minorEastAsia"/>
+          <w:lang w:eastAsia="zh-CN"/>
+        </w:rPr>
+        <w:t>where</w:t>
+      </w:r>
+      <w:proofErr w:type="gramEnd"/>
+      <w:r>
+        <w:rPr>
+          <w:rFonts w:eastAsiaTheme="minorEastAsia"/>
+          <w:lang w:eastAsia="zh-CN"/>
+        </w:rPr>
+        <w:t xml:space="preserve"> </w:t>
       </w:r>
       <m:oMath>
         <m:sSub>
@@ -1437,12 +1541,21 @@
         </w:rPr>
         <w:t xml:space="preserve">planar </w:t>
       </w:r>
-      <w:r>
-        <w:rPr>
-          <w:rFonts w:eastAsiaTheme="minorEastAsia" w:hint="eastAsia"/>
-          <w:lang w:eastAsia="zh-CN"/>
-        </w:rPr>
-        <w:t>homography transform</w:t>
+      <w:proofErr w:type="spellStart"/>
+      <w:r>
+        <w:rPr>
+          <w:rFonts w:eastAsiaTheme="minorEastAsia" w:hint="eastAsia"/>
+          <w:lang w:eastAsia="zh-CN"/>
+        </w:rPr>
+        <w:t>homography</w:t>
+      </w:r>
+      <w:proofErr w:type="spellEnd"/>
+      <w:r>
+        <w:rPr>
+          <w:rFonts w:eastAsiaTheme="minorEastAsia" w:hint="eastAsia"/>
+          <w:lang w:eastAsia="zh-CN"/>
+        </w:rPr>
+        <w:t xml:space="preserve"> transform</w:t>
       </w:r>
       <w:r>
         <w:rPr>
@@ -1789,8 +1902,18 @@
           <w:sz w:val="20"/>
           <w:lang w:eastAsia="zh-CN"/>
         </w:rPr>
-        <w:t xml:space="preserve"> needs to be executed to obtain </w:t>
-      </w:r>
+        <w:t xml:space="preserve"> needs to be executed to </w:t>
+      </w:r>
+      <w:proofErr w:type="gramStart"/>
+      <w:r>
+        <w:rPr>
+          <w:rFonts w:eastAsiaTheme="minorEastAsia" w:hint="eastAsia"/>
+          <w:sz w:val="20"/>
+          <w:lang w:eastAsia="zh-CN"/>
+        </w:rPr>
+        <w:t xml:space="preserve">obtain </w:t>
+      </w:r>
+      <w:proofErr w:type="gramEnd"/>
       <m:oMath>
         <m:r>
           <w:rPr>
@@ -1831,7 +1954,25 @@
           <w:sz w:val="20"/>
           <w:lang w:eastAsia="zh-CN"/>
         </w:rPr>
-        <w:t xml:space="preserve"> recover the 3D information. First is object segmentation, next is corner detection, then homography transform, </w:t>
+        <w:t xml:space="preserve"> recover the 3D information. First is object segmentation, next is corner detection, then </w:t>
+      </w:r>
+      <w:proofErr w:type="spellStart"/>
+      <w:r>
+        <w:rPr>
+          <w:rFonts w:eastAsiaTheme="minorEastAsia" w:hint="eastAsia"/>
+          <w:sz w:val="20"/>
+          <w:lang w:eastAsia="zh-CN"/>
+        </w:rPr>
+        <w:t>homography</w:t>
+      </w:r>
+      <w:proofErr w:type="spellEnd"/>
+      <w:r>
+        <w:rPr>
+          <w:rFonts w:eastAsiaTheme="minorEastAsia" w:hint="eastAsia"/>
+          <w:sz w:val="20"/>
+          <w:lang w:eastAsia="zh-CN"/>
+        </w:rPr>
+        <w:t xml:space="preserve"> transform, </w:t>
       </w:r>
       <w:r>
         <w:rPr>
@@ -1875,7 +2016,31 @@
           <w:sz w:val="20"/>
           <w:lang w:eastAsia="zh-CN"/>
         </w:rPr>
-        <w:t>A 5 in. by 5 in. red square is chosen as the tracked object for the system because it is easy to set up the coordinates of a square in the real world, treating the center of the square as the origin, and at the same time, the ro</w:t>
+        <w:t xml:space="preserve">A 5 in. by 5 in. red square is chosen as the tracked object for the system because it is easy to set up the coordinates of a square in the real world, treating the center of the square as the origin, and at the same time, </w:t>
+      </w:r>
+      <w:r>
+        <w:rPr>
+          <w:rFonts w:eastAsiaTheme="minorEastAsia"/>
+          <w:sz w:val="20"/>
+          <w:lang w:eastAsia="zh-CN"/>
+        </w:rPr>
+        <w:t>some</w:t>
+      </w:r>
+      <w:r>
+        <w:rPr>
+          <w:rFonts w:eastAsiaTheme="minorEastAsia" w:hint="eastAsia"/>
+          <w:sz w:val="20"/>
+          <w:lang w:eastAsia="zh-CN"/>
+        </w:rPr>
+        <w:t xml:space="preserve"> </w:t>
+      </w:r>
+      <w:r>
+        <w:rPr>
+          <w:rFonts w:eastAsiaTheme="minorEastAsia" w:hint="eastAsia"/>
+          <w:sz w:val="20"/>
+          <w:lang w:eastAsia="zh-CN"/>
+        </w:rPr>
+        <w:t>ro</w:t>
       </w:r>
       <w:r>
         <w:rPr>
@@ -1907,23 +2072,41 @@
           <w:sz w:val="20"/>
           <w:lang w:eastAsia="zh-CN"/>
         </w:rPr>
-        <w:t xml:space="preserve"> to </w:t>
-      </w:r>
-      <w:r>
-        <w:rPr>
-          <w:rFonts w:eastAsiaTheme="minorEastAsia" w:hint="eastAsia"/>
-          <w:sz w:val="20"/>
-          <w:lang w:eastAsia="zh-CN"/>
-        </w:rPr>
         <w:t xml:space="preserve"> </w:t>
       </w:r>
-      <w:r>
-        <w:rPr>
-          <w:rFonts w:eastAsiaTheme="minorEastAsia" w:hint="eastAsia"/>
-          <w:sz w:val="20"/>
-          <w:lang w:eastAsia="zh-CN"/>
-        </w:rPr>
-        <w:t>distinguish certain color space</w:t>
+      <w:proofErr w:type="gramStart"/>
+      <w:r>
+        <w:rPr>
+          <w:rFonts w:eastAsiaTheme="minorEastAsia" w:hint="eastAsia"/>
+          <w:sz w:val="20"/>
+          <w:lang w:eastAsia="zh-CN"/>
+        </w:rPr>
+        <w:t xml:space="preserve">to </w:t>
+      </w:r>
+      <w:r>
+        <w:rPr>
+          <w:rFonts w:eastAsiaTheme="minorEastAsia" w:hint="eastAsia"/>
+          <w:sz w:val="20"/>
+          <w:lang w:eastAsia="zh-CN"/>
+        </w:rPr>
+        <w:t xml:space="preserve"> </w:t>
+      </w:r>
+      <w:r>
+        <w:rPr>
+          <w:rFonts w:eastAsiaTheme="minorEastAsia" w:hint="eastAsia"/>
+          <w:sz w:val="20"/>
+          <w:lang w:eastAsia="zh-CN"/>
+        </w:rPr>
+        <w:t>distinguish</w:t>
+      </w:r>
+      <w:proofErr w:type="gramEnd"/>
+      <w:r>
+        <w:rPr>
+          <w:rFonts w:eastAsiaTheme="minorEastAsia" w:hint="eastAsia"/>
+          <w:sz w:val="20"/>
+          <w:lang w:eastAsia="zh-CN"/>
+        </w:rPr>
+        <w:t xml:space="preserve"> certain color space</w:t>
       </w:r>
       <w:r>
         <w:rPr>
@@ -2006,7 +2189,25 @@
           <w:sz w:val="20"/>
           <w:lang w:eastAsia="zh-CN"/>
         </w:rPr>
-        <w:t xml:space="preserve"> is done within OpenCV, Open </w:t>
+        <w:t xml:space="preserve"> is done within </w:t>
+      </w:r>
+      <w:proofErr w:type="spellStart"/>
+      <w:r>
+        <w:rPr>
+          <w:rFonts w:eastAsiaTheme="minorEastAsia" w:hint="eastAsia"/>
+          <w:sz w:val="20"/>
+          <w:lang w:eastAsia="zh-CN"/>
+        </w:rPr>
+        <w:t>OpenCV</w:t>
+      </w:r>
+      <w:proofErr w:type="spellEnd"/>
+      <w:r>
+        <w:rPr>
+          <w:rFonts w:eastAsiaTheme="minorEastAsia" w:hint="eastAsia"/>
+          <w:sz w:val="20"/>
+          <w:lang w:eastAsia="zh-CN"/>
+        </w:rPr>
+        <w:t xml:space="preserve">, Open </w:t>
       </w:r>
       <w:r>
         <w:rPr>
@@ -2537,6 +2738,7 @@
       <w:r>
         <w:rPr>
           <w:noProof/>
+          <w:lang w:eastAsia="zh-CN"/>
         </w:rPr>
         <w:lastRenderedPageBreak/>
         <w:drawing>
@@ -2607,14 +2809,25 @@
           <w:lang w:eastAsia="zh-CN"/>
         </w:rPr>
       </w:pPr>
-      <w:r>
-        <w:rPr>
-          <w:rFonts w:eastAsiaTheme="minorEastAsia" w:hint="eastAsia"/>
-          <w:sz w:val="20"/>
-          <w:lang w:eastAsia="zh-CN"/>
-        </w:rPr>
-        <w:t xml:space="preserve">Figure 1. </w:t>
-      </w:r>
+      <w:proofErr w:type="gramStart"/>
+      <w:r>
+        <w:rPr>
+          <w:rFonts w:eastAsiaTheme="minorEastAsia" w:hint="eastAsia"/>
+          <w:sz w:val="20"/>
+          <w:lang w:eastAsia="zh-CN"/>
+        </w:rPr>
+        <w:t>Figure 1.</w:t>
+      </w:r>
+      <w:proofErr w:type="gramEnd"/>
+      <w:r>
+        <w:rPr>
+          <w:rFonts w:eastAsiaTheme="minorEastAsia" w:hint="eastAsia"/>
+          <w:sz w:val="20"/>
+          <w:lang w:eastAsia="zh-CN"/>
+        </w:rPr>
+        <w:t xml:space="preserve"> </w:t>
+      </w:r>
+      <w:proofErr w:type="gramStart"/>
       <w:r>
         <w:rPr>
           <w:rFonts w:eastAsiaTheme="minorEastAsia"/>
@@ -2629,7 +2842,25 @@
           <w:sz w:val="20"/>
           <w:lang w:eastAsia="zh-CN"/>
         </w:rPr>
-        <w:t>ample image of the checkerboard pattern being processed by OpenCV camera calibration script</w:t>
+        <w:t xml:space="preserve">ample image of the checkerboard pattern being processed by </w:t>
+      </w:r>
+      <w:proofErr w:type="spellStart"/>
+      <w:r>
+        <w:rPr>
+          <w:rFonts w:eastAsiaTheme="minorEastAsia" w:hint="eastAsia"/>
+          <w:sz w:val="20"/>
+          <w:lang w:eastAsia="zh-CN"/>
+        </w:rPr>
+        <w:t>OpenCV</w:t>
+      </w:r>
+      <w:proofErr w:type="spellEnd"/>
+      <w:r>
+        <w:rPr>
+          <w:rFonts w:eastAsiaTheme="minorEastAsia" w:hint="eastAsia"/>
+          <w:sz w:val="20"/>
+          <w:lang w:eastAsia="zh-CN"/>
+        </w:rPr>
+        <w:t xml:space="preserve"> camera calibration script</w:t>
       </w:r>
       <w:r>
         <w:rPr>
@@ -2647,6 +2878,7 @@
         </w:rPr>
         <w:t>.</w:t>
       </w:r>
+      <w:proofErr w:type="gramEnd"/>
     </w:p>
     <w:p>
       <w:pPr>
@@ -2820,7 +3052,25 @@
           <w:sz w:val="20"/>
           <w:lang w:eastAsia="zh-CN"/>
         </w:rPr>
-        <w:t>, the program converts the RGB space into HSV (Hue, Saturation, Value) space.</w:t>
+        <w:t xml:space="preserve">, the program converts the RGB space into HSV (Hue, Saturation, </w:t>
+      </w:r>
+      <w:proofErr w:type="gramStart"/>
+      <w:r>
+        <w:rPr>
+          <w:rFonts w:eastAsiaTheme="minorEastAsia" w:hint="eastAsia"/>
+          <w:sz w:val="20"/>
+          <w:lang w:eastAsia="zh-CN"/>
+        </w:rPr>
+        <w:t>Value</w:t>
+      </w:r>
+      <w:proofErr w:type="gramEnd"/>
+      <w:r>
+        <w:rPr>
+          <w:rFonts w:eastAsiaTheme="minorEastAsia" w:hint="eastAsia"/>
+          <w:sz w:val="20"/>
+          <w:lang w:eastAsia="zh-CN"/>
+        </w:rPr>
+        <w:t>) space.</w:t>
       </w:r>
       <w:r>
         <w:rPr>
@@ -2898,6 +3148,7 @@
                 <w:rFonts w:eastAsiaTheme="minorEastAsia"/>
                 <w:noProof/>
                 <w:sz w:val="20"/>
+                <w:lang w:eastAsia="zh-CN"/>
               </w:rPr>
               <w:drawing>
                 <wp:inline distT="0" distB="0" distL="0" distR="0" wp14:anchorId="05ADDF7F" wp14:editId="7A63BD30">
@@ -2961,6 +3212,7 @@
                 <w:rFonts w:eastAsiaTheme="minorEastAsia"/>
                 <w:noProof/>
                 <w:sz w:val="20"/>
+                <w:lang w:eastAsia="zh-CN"/>
               </w:rPr>
               <w:drawing>
                 <wp:inline distT="0" distB="0" distL="0" distR="0" wp14:anchorId="5F5DC12A" wp14:editId="2AC8434C">
@@ -3078,6 +3330,7 @@
           <w:lang w:eastAsia="zh-CN"/>
         </w:rPr>
       </w:pPr>
+      <w:proofErr w:type="gramStart"/>
       <w:r>
         <w:rPr>
           <w:rFonts w:eastAsiaTheme="minorEastAsia" w:hint="eastAsia"/>
@@ -3094,6 +3347,7 @@
         </w:rPr>
         <w:t>.</w:t>
       </w:r>
+      <w:proofErr w:type="gramEnd"/>
       <w:r>
         <w:rPr>
           <w:rFonts w:eastAsiaTheme="minorEastAsia" w:hint="eastAsia"/>
@@ -3102,6 +3356,7 @@
         </w:rPr>
         <w:t xml:space="preserve"> </w:t>
       </w:r>
+      <w:proofErr w:type="gramStart"/>
       <w:r>
         <w:rPr>
           <w:rFonts w:eastAsiaTheme="minorEastAsia"/>
@@ -3198,6 +3453,7 @@
         </w:rPr>
         <w:t>.</w:t>
       </w:r>
+      <w:proofErr w:type="gramEnd"/>
     </w:p>
     <w:p>
       <w:pPr>
@@ -3375,6 +3631,7 @@
                 <w:rFonts w:eastAsiaTheme="minorEastAsia"/>
                 <w:noProof/>
                 <w:sz w:val="20"/>
+                <w:lang w:eastAsia="zh-CN"/>
               </w:rPr>
               <w:drawing>
                 <wp:inline distT="0" distB="0" distL="0" distR="0" wp14:anchorId="5FCA88AF" wp14:editId="77EA85C0">
@@ -3445,6 +3702,7 @@
                 <w:rFonts w:eastAsiaTheme="minorEastAsia"/>
                 <w:noProof/>
                 <w:sz w:val="20"/>
+                <w:lang w:eastAsia="zh-CN"/>
               </w:rPr>
               <w:drawing>
                 <wp:inline distT="0" distB="0" distL="0" distR="0" wp14:anchorId="7B1A1154" wp14:editId="3217CA03">
@@ -3515,6 +3773,7 @@
                 <w:rFonts w:eastAsiaTheme="minorEastAsia"/>
                 <w:noProof/>
                 <w:sz w:val="20"/>
+                <w:lang w:eastAsia="zh-CN"/>
               </w:rPr>
               <w:drawing>
                 <wp:inline distT="0" distB="0" distL="0" distR="0" wp14:anchorId="55ADB0BA" wp14:editId="0361AF08">
@@ -3662,6 +3921,7 @@
           <w:lang w:eastAsia="zh-CN"/>
         </w:rPr>
       </w:pPr>
+      <w:proofErr w:type="gramStart"/>
       <w:r>
         <w:rPr>
           <w:rFonts w:eastAsiaTheme="minorEastAsia" w:hint="eastAsia"/>
@@ -3676,7 +3936,25 @@
           <w:sz w:val="20"/>
           <w:lang w:eastAsia="zh-CN"/>
         </w:rPr>
-        <w:t xml:space="preserve">. a) </w:t>
+        <w:t>.</w:t>
+      </w:r>
+      <w:proofErr w:type="gramEnd"/>
+      <w:r>
+        <w:rPr>
+          <w:rFonts w:eastAsiaTheme="minorEastAsia" w:hint="eastAsia"/>
+          <w:sz w:val="20"/>
+          <w:lang w:eastAsia="zh-CN"/>
+        </w:rPr>
+        <w:t xml:space="preserve"> </w:t>
+      </w:r>
+      <w:proofErr w:type="gramStart"/>
+      <w:r>
+        <w:rPr>
+          <w:rFonts w:eastAsiaTheme="minorEastAsia" w:hint="eastAsia"/>
+          <w:sz w:val="20"/>
+          <w:lang w:eastAsia="zh-CN"/>
+        </w:rPr>
+        <w:t xml:space="preserve">a) </w:t>
       </w:r>
       <w:r>
         <w:rPr>
@@ -3734,6 +4012,7 @@
         </w:rPr>
         <w:t>esulting mask after noise removal.</w:t>
       </w:r>
+      <w:proofErr w:type="gramEnd"/>
     </w:p>
     <w:p>
       <w:pPr>
@@ -3837,7 +4116,25 @@
           <w:sz w:val="20"/>
           <w:lang w:eastAsia="zh-CN"/>
         </w:rPr>
-        <w:t xml:space="preserve"> Harris corner detector is chosen because there is a fast implementation in OpenCV. Harris corner de</w:t>
+        <w:t xml:space="preserve"> Harris corner detector is chosen because there is a fast implementation in </w:t>
+      </w:r>
+      <w:proofErr w:type="spellStart"/>
+      <w:r>
+        <w:rPr>
+          <w:rFonts w:eastAsiaTheme="minorEastAsia" w:hint="eastAsia"/>
+          <w:sz w:val="20"/>
+          <w:lang w:eastAsia="zh-CN"/>
+        </w:rPr>
+        <w:t>OpenCV</w:t>
+      </w:r>
+      <w:proofErr w:type="spellEnd"/>
+      <w:r>
+        <w:rPr>
+          <w:rFonts w:eastAsiaTheme="minorEastAsia" w:hint="eastAsia"/>
+          <w:sz w:val="20"/>
+          <w:lang w:eastAsia="zh-CN"/>
+        </w:rPr>
+        <w:t>. Harris corner de</w:t>
       </w:r>
       <w:r>
         <w:rPr>
@@ -4016,6 +4313,7 @@
                 <w:rFonts w:eastAsiaTheme="minorEastAsia"/>
                 <w:noProof/>
                 <w:sz w:val="20"/>
+                <w:lang w:eastAsia="zh-CN"/>
               </w:rPr>
               <w:drawing>
                 <wp:inline distT="0" distB="0" distL="0" distR="0" wp14:anchorId="549891A9" wp14:editId="7C18D7AF">
@@ -4084,6 +4382,7 @@
                 <w:rFonts w:eastAsiaTheme="minorEastAsia"/>
                 <w:noProof/>
                 <w:sz w:val="20"/>
+                <w:lang w:eastAsia="zh-CN"/>
               </w:rPr>
               <w:drawing>
                 <wp:inline distT="0" distB="0" distL="0" distR="0" wp14:anchorId="601745DD" wp14:editId="77E021B3">
@@ -4152,6 +4451,7 @@
                 <w:rFonts w:eastAsiaTheme="minorEastAsia"/>
                 <w:noProof/>
                 <w:sz w:val="20"/>
+                <w:lang w:eastAsia="zh-CN"/>
               </w:rPr>
               <w:drawing>
                 <wp:inline distT="0" distB="0" distL="0" distR="0" wp14:anchorId="6C79B7E0" wp14:editId="14900324">
@@ -4297,13 +4597,23 @@
           <w:lang w:eastAsia="zh-CN"/>
         </w:rPr>
       </w:pPr>
-      <w:r>
-        <w:rPr>
-          <w:rFonts w:eastAsiaTheme="minorEastAsia" w:hint="eastAsia"/>
-          <w:sz w:val="20"/>
-          <w:lang w:eastAsia="zh-CN"/>
-        </w:rPr>
-        <w:t xml:space="preserve">Figure 4. a) </w:t>
+      <w:proofErr w:type="gramStart"/>
+      <w:r>
+        <w:rPr>
+          <w:rFonts w:eastAsiaTheme="minorEastAsia" w:hint="eastAsia"/>
+          <w:sz w:val="20"/>
+          <w:lang w:eastAsia="zh-CN"/>
+        </w:rPr>
+        <w:t>Figure 4.</w:t>
+      </w:r>
+      <w:proofErr w:type="gramEnd"/>
+      <w:r>
+        <w:rPr>
+          <w:rFonts w:eastAsiaTheme="minorEastAsia" w:hint="eastAsia"/>
+          <w:sz w:val="20"/>
+          <w:lang w:eastAsia="zh-CN"/>
+        </w:rPr>
+        <w:t xml:space="preserve"> a) </w:t>
       </w:r>
       <w:r>
         <w:rPr>
@@ -4420,6 +4730,7 @@
         </w:rPr>
         <w:t xml:space="preserve"> </w:t>
       </w:r>
+      <w:proofErr w:type="spellStart"/>
       <w:r>
         <w:rPr>
           <w:rFonts w:eastAsiaTheme="minorEastAsia" w:hint="eastAsia"/>
@@ -4427,7 +4738,17 @@
           <w:sz w:val="20"/>
           <w:lang w:eastAsia="zh-CN"/>
         </w:rPr>
-        <w:t>Homography Transform</w:t>
+        <w:t>Homography</w:t>
+      </w:r>
+      <w:proofErr w:type="spellEnd"/>
+      <w:r>
+        <w:rPr>
+          <w:rFonts w:eastAsiaTheme="minorEastAsia" w:hint="eastAsia"/>
+          <w:b/>
+          <w:sz w:val="20"/>
+          <w:lang w:eastAsia="zh-CN"/>
+        </w:rPr>
+        <w:t xml:space="preserve"> Transform</w:t>
       </w:r>
     </w:p>
     <w:p>
@@ -4551,8 +4872,18 @@
           <w:sz w:val="20"/>
           <w:lang w:eastAsia="zh-CN"/>
         </w:rPr>
-        <w:t xml:space="preserve">pixel so that the conversion process is simplified (for example, if </w:t>
-      </w:r>
+        <w:t xml:space="preserve">pixel so that the conversion process is simplified (for example, </w:t>
+      </w:r>
+      <w:proofErr w:type="gramStart"/>
+      <w:r>
+        <w:rPr>
+          <w:rFonts w:eastAsiaTheme="minorEastAsia"/>
+          <w:sz w:val="20"/>
+          <w:lang w:eastAsia="zh-CN"/>
+        </w:rPr>
+        <w:t xml:space="preserve">if </w:t>
+      </w:r>
+      <w:proofErr w:type="gramEnd"/>
       <m:oMath>
         <m:d>
           <m:dPr>
@@ -4616,7 +4947,25 @@
           <w:sz w:val="20"/>
           <w:lang w:eastAsia="zh-CN"/>
         </w:rPr>
-        <w:t xml:space="preserve"> Once everything is set up, the homography transform matrix can be obtained by calculating the null space of matrix</w:t>
+        <w:t xml:space="preserve"> Once everything is set up, the </w:t>
+      </w:r>
+      <w:proofErr w:type="spellStart"/>
+      <w:r>
+        <w:rPr>
+          <w:rFonts w:eastAsiaTheme="minorEastAsia" w:hint="eastAsia"/>
+          <w:sz w:val="20"/>
+          <w:lang w:eastAsia="zh-CN"/>
+        </w:rPr>
+        <w:t>homography</w:t>
+      </w:r>
+      <w:proofErr w:type="spellEnd"/>
+      <w:r>
+        <w:rPr>
+          <w:rFonts w:eastAsiaTheme="minorEastAsia" w:hint="eastAsia"/>
+          <w:sz w:val="20"/>
+          <w:lang w:eastAsia="zh-CN"/>
+        </w:rPr>
+        <w:t xml:space="preserve"> transform matrix can be obtained by calculating the null space of matrix</w:t>
       </w:r>
     </w:p>
     <w:p>
@@ -8278,6 +8627,7 @@
           <w:lang w:eastAsia="zh-CN"/>
         </w:rPr>
       </w:pPr>
+      <w:proofErr w:type="gramStart"/>
       <w:r>
         <w:rPr>
           <w:rFonts w:eastAsiaTheme="minorEastAsia"/>
@@ -8287,7 +8637,19 @@
           <w:szCs w:val="24"/>
           <w:lang w:eastAsia="zh-CN"/>
         </w:rPr>
-        <w:t xml:space="preserve">where </w:t>
+        <w:t>where</w:t>
+      </w:r>
+      <w:proofErr w:type="gramEnd"/>
+      <w:r>
+        <w:rPr>
+          <w:rFonts w:eastAsiaTheme="minorEastAsia"/>
+          <w:color w:val="000000" w:themeColor="text1"/>
+          <w:kern w:val="24"/>
+          <w:sz w:val="20"/>
+          <w:szCs w:val="24"/>
+          <w:lang w:eastAsia="zh-CN"/>
+        </w:rPr>
+        <w:t xml:space="preserve"> </w:t>
       </w:r>
       <m:oMath>
         <m:sSub>
@@ -8742,7 +9104,73 @@
           <w:szCs w:val="24"/>
           <w:lang w:eastAsia="zh-CN"/>
         </w:rPr>
-        <w:t xml:space="preserve"> are the red square corners on image and </w:t>
+        <w:t xml:space="preserve"> are the red square</w:t>
+      </w:r>
+      <w:r>
+        <w:rPr>
+          <w:rFonts w:eastAsiaTheme="minorEastAsia"/>
+          <w:color w:val="000000" w:themeColor="text1"/>
+          <w:kern w:val="24"/>
+          <w:sz w:val="20"/>
+          <w:szCs w:val="24"/>
+          <w:lang w:eastAsia="zh-CN"/>
+        </w:rPr>
+        <w:t xml:space="preserve">’s </w:t>
+      </w:r>
+      <w:r>
+        <w:rPr>
+          <w:rFonts w:eastAsiaTheme="minorEastAsia"/>
+          <w:color w:val="000000" w:themeColor="text1"/>
+          <w:kern w:val="24"/>
+          <w:sz w:val="20"/>
+          <w:szCs w:val="24"/>
+          <w:lang w:eastAsia="zh-CN"/>
+        </w:rPr>
+        <w:t xml:space="preserve"> corners on</w:t>
+      </w:r>
+      <w:r>
+        <w:rPr>
+          <w:rFonts w:eastAsiaTheme="minorEastAsia"/>
+          <w:color w:val="000000" w:themeColor="text1"/>
+          <w:kern w:val="24"/>
+          <w:sz w:val="20"/>
+          <w:szCs w:val="24"/>
+          <w:lang w:eastAsia="zh-CN"/>
+        </w:rPr>
+        <w:t xml:space="preserve"> the</w:t>
+      </w:r>
+      <w:r>
+        <w:rPr>
+          <w:rFonts w:eastAsiaTheme="minorEastAsia"/>
+          <w:color w:val="000000" w:themeColor="text1"/>
+          <w:kern w:val="24"/>
+          <w:sz w:val="20"/>
+          <w:szCs w:val="24"/>
+          <w:lang w:eastAsia="zh-CN"/>
+        </w:rPr>
+        <w:t xml:space="preserve"> image</w:t>
+      </w:r>
+      <w:r>
+        <w:rPr>
+          <w:rFonts w:eastAsiaTheme="minorEastAsia"/>
+          <w:color w:val="000000" w:themeColor="text1"/>
+          <w:kern w:val="24"/>
+          <w:sz w:val="20"/>
+          <w:szCs w:val="24"/>
+          <w:lang w:eastAsia="zh-CN"/>
+        </w:rPr>
+        <w:t xml:space="preserve">, </w:t>
+      </w:r>
+      <w:r>
+        <w:rPr>
+          <w:rFonts w:eastAsiaTheme="minorEastAsia"/>
+          <w:color w:val="000000" w:themeColor="text1"/>
+          <w:kern w:val="24"/>
+          <w:sz w:val="20"/>
+          <w:szCs w:val="24"/>
+          <w:lang w:eastAsia="zh-CN"/>
+        </w:rPr>
+        <w:t xml:space="preserve"> </w:t>
       </w:r>
       <m:oMath>
         <m:sSub>
@@ -9208,7 +9636,31 @@
           <w:szCs w:val="24"/>
           <w:lang w:eastAsia="zh-CN"/>
         </w:rPr>
-        <w:t>d square corners in real world</w:t>
+        <w:t xml:space="preserve">d square corners in </w:t>
+      </w:r>
+      <w:bookmarkStart w:id="0" w:name="_GoBack"/>
+      <w:r>
+        <w:rPr>
+          <w:rFonts w:eastAsiaTheme="minorEastAsia"/>
+          <w:color w:val="000000" w:themeColor="text1"/>
+          <w:kern w:val="24"/>
+          <w:sz w:val="20"/>
+          <w:szCs w:val="24"/>
+          <w:lang w:eastAsia="zh-CN"/>
+        </w:rPr>
+        <w:t xml:space="preserve">the </w:t>
+      </w:r>
+      <w:bookmarkEnd w:id="0"/>
+      <w:r>
+        <w:rPr>
+          <w:rFonts w:eastAsiaTheme="minorEastAsia"/>
+          <w:color w:val="000000" w:themeColor="text1"/>
+          <w:kern w:val="24"/>
+          <w:sz w:val="20"/>
+          <w:szCs w:val="24"/>
+          <w:lang w:eastAsia="zh-CN"/>
+        </w:rPr>
+        <w:t>real world</w:t>
       </w:r>
       <w:r>
         <w:rPr>
@@ -9773,8 +10225,18 @@
           <w:sz w:val="20"/>
           <w:lang w:eastAsia="zh-CN"/>
         </w:rPr>
-        <w:t xml:space="preserve">do a reverse process to recover </w:t>
-      </w:r>
+        <w:t xml:space="preserve">do a reverse process to </w:t>
+      </w:r>
+      <w:proofErr w:type="gramStart"/>
+      <w:r>
+        <w:rPr>
+          <w:rFonts w:eastAsiaTheme="minorEastAsia" w:hint="eastAsia"/>
+          <w:sz w:val="20"/>
+          <w:lang w:eastAsia="zh-CN"/>
+        </w:rPr>
+        <w:t xml:space="preserve">recover </w:t>
+      </w:r>
+      <w:proofErr w:type="gramEnd"/>
       <m:oMath>
         <m:r>
           <w:rPr>
@@ -10337,8 +10799,18 @@
           <w:sz w:val="20"/>
           <w:lang w:eastAsia="zh-CN"/>
         </w:rPr>
-        <w:t xml:space="preserve"> to obtain </w:t>
-      </w:r>
+        <w:t xml:space="preserve"> to </w:t>
+      </w:r>
+      <w:proofErr w:type="gramStart"/>
+      <w:r>
+        <w:rPr>
+          <w:rFonts w:eastAsiaTheme="minorEastAsia" w:hint="eastAsia"/>
+          <w:sz w:val="20"/>
+          <w:lang w:eastAsia="zh-CN"/>
+        </w:rPr>
+        <w:t xml:space="preserve">obtain </w:t>
+      </w:r>
+      <w:proofErr w:type="gramEnd"/>
       <m:oMath>
         <m:r>
           <w:rPr>
@@ -10401,8 +10873,18 @@
           <w:sz w:val="20"/>
           <w:lang w:eastAsia="zh-CN"/>
         </w:rPr>
-        <w:t xml:space="preserve"> and </w:t>
-      </w:r>
+        <w:t xml:space="preserve"> </w:t>
+      </w:r>
+      <w:proofErr w:type="gramStart"/>
+      <w:r>
+        <w:rPr>
+          <w:rFonts w:eastAsiaTheme="minorEastAsia" w:hint="eastAsia"/>
+          <w:sz w:val="20"/>
+          <w:lang w:eastAsia="zh-CN"/>
+        </w:rPr>
+        <w:t xml:space="preserve">and </w:t>
+      </w:r>
+      <w:proofErr w:type="gramEnd"/>
       <m:oMath>
         <m:r>
           <w:rPr>
@@ -10451,7 +10933,25 @@
           <w:sz w:val="20"/>
           <w:lang w:eastAsia="zh-CN"/>
         </w:rPr>
-        <w:t xml:space="preserve"> used to reconstruct the scene in 3D space. For the camera, 2 arrows (&lt;0,0,-1&gt; and &lt;0,1,0&gt;) </w:t>
+        <w:t xml:space="preserve"> used to reconstruct the scene in 3D space. For the camera, 2 arrows (&lt;0</w:t>
+      </w:r>
+      <w:proofErr w:type="gramStart"/>
+      <w:r>
+        <w:rPr>
+          <w:rFonts w:eastAsiaTheme="minorEastAsia" w:hint="eastAsia"/>
+          <w:sz w:val="20"/>
+          <w:lang w:eastAsia="zh-CN"/>
+        </w:rPr>
+        <w:t>,0</w:t>
+      </w:r>
+      <w:proofErr w:type="gramEnd"/>
+      <w:r>
+        <w:rPr>
+          <w:rFonts w:eastAsiaTheme="minorEastAsia" w:hint="eastAsia"/>
+          <w:sz w:val="20"/>
+          <w:lang w:eastAsia="zh-CN"/>
+        </w:rPr>
+        <w:t xml:space="preserve">,-1&gt; and &lt;0,1,0&gt;) </w:t>
       </w:r>
       <w:r>
         <w:rPr>
@@ -10568,8 +11068,18 @@
           <w:sz w:val="20"/>
           <w:lang w:eastAsia="zh-CN"/>
         </w:rPr>
-        <w:t xml:space="preserve"> images were taken and the calculated intrinsic parameter of the camera </w:t>
-      </w:r>
+        <w:t xml:space="preserve"> images were taken and the calculated intrinsic parameter of the </w:t>
+      </w:r>
+      <w:proofErr w:type="gramStart"/>
+      <w:r>
+        <w:rPr>
+          <w:rFonts w:eastAsiaTheme="minorEastAsia" w:hint="eastAsia"/>
+          <w:sz w:val="20"/>
+          <w:lang w:eastAsia="zh-CN"/>
+        </w:rPr>
+        <w:t xml:space="preserve">camera </w:t>
+      </w:r>
+      <w:proofErr w:type="gramEnd"/>
       <m:oMath>
         <m:r>
           <w:rPr>
@@ -10794,6 +11304,7 @@
                 <w:rFonts w:eastAsiaTheme="minorEastAsia" w:hint="eastAsia"/>
                 <w:noProof/>
                 <w:sz w:val="20"/>
+                <w:lang w:eastAsia="zh-CN"/>
               </w:rPr>
               <w:drawing>
                 <wp:inline distT="0" distB="0" distL="0" distR="0" wp14:anchorId="47522340" wp14:editId="351F3A4C">
@@ -10857,6 +11368,7 @@
                 <w:rFonts w:eastAsiaTheme="minorEastAsia" w:hint="eastAsia"/>
                 <w:noProof/>
                 <w:sz w:val="20"/>
+                <w:lang w:eastAsia="zh-CN"/>
               </w:rPr>
               <w:drawing>
                 <wp:inline distT="0" distB="0" distL="0" distR="0" wp14:anchorId="0A0C4C9B" wp14:editId="14E3855E">
@@ -10925,6 +11437,7 @@
                 <w:rFonts w:eastAsiaTheme="minorEastAsia" w:hint="eastAsia"/>
                 <w:noProof/>
                 <w:sz w:val="20"/>
+                <w:lang w:eastAsia="zh-CN"/>
               </w:rPr>
               <w:drawing>
                 <wp:inline distT="0" distB="0" distL="0" distR="0" wp14:anchorId="77801D52" wp14:editId="08F1B925">
@@ -10988,6 +11501,7 @@
                 <w:rFonts w:eastAsiaTheme="minorEastAsia" w:hint="eastAsia"/>
                 <w:noProof/>
                 <w:sz w:val="20"/>
+                <w:lang w:eastAsia="zh-CN"/>
               </w:rPr>
               <w:drawing>
                 <wp:inline distT="0" distB="0" distL="0" distR="0" wp14:anchorId="3C5878B7" wp14:editId="291BC7C5">
@@ -11056,6 +11570,7 @@
                 <w:rFonts w:eastAsiaTheme="minorEastAsia" w:hint="eastAsia"/>
                 <w:noProof/>
                 <w:sz w:val="20"/>
+                <w:lang w:eastAsia="zh-CN"/>
               </w:rPr>
               <w:drawing>
                 <wp:inline distT="0" distB="0" distL="0" distR="0" wp14:anchorId="29CB8864" wp14:editId="003C242C">
@@ -11119,6 +11634,7 @@
                 <w:rFonts w:eastAsiaTheme="minorEastAsia" w:hint="eastAsia"/>
                 <w:noProof/>
                 <w:sz w:val="20"/>
+                <w:lang w:eastAsia="zh-CN"/>
               </w:rPr>
               <w:drawing>
                 <wp:inline distT="0" distB="0" distL="0" distR="0" wp14:anchorId="1E44562C" wp14:editId="3EAA9394">
@@ -11187,6 +11703,7 @@
                 <w:rFonts w:eastAsiaTheme="minorEastAsia" w:hint="eastAsia"/>
                 <w:noProof/>
                 <w:sz w:val="20"/>
+                <w:lang w:eastAsia="zh-CN"/>
               </w:rPr>
               <w:lastRenderedPageBreak/>
               <w:drawing>
@@ -11251,6 +11768,7 @@
                 <w:rFonts w:eastAsiaTheme="minorEastAsia" w:hint="eastAsia"/>
                 <w:noProof/>
                 <w:sz w:val="20"/>
+                <w:lang w:eastAsia="zh-CN"/>
               </w:rPr>
               <w:drawing>
                 <wp:inline distT="0" distB="0" distL="0" distR="0" wp14:anchorId="1135D14A" wp14:editId="58AABBDA">
@@ -11319,6 +11837,7 @@
                 <w:rFonts w:eastAsiaTheme="minorEastAsia" w:hint="eastAsia"/>
                 <w:noProof/>
                 <w:sz w:val="20"/>
+                <w:lang w:eastAsia="zh-CN"/>
               </w:rPr>
               <w:drawing>
                 <wp:inline distT="0" distB="0" distL="0" distR="0" wp14:anchorId="28F58E56" wp14:editId="6F62418C">
@@ -11382,6 +11901,7 @@
                 <w:rFonts w:eastAsiaTheme="minorEastAsia" w:hint="eastAsia"/>
                 <w:noProof/>
                 <w:sz w:val="20"/>
+                <w:lang w:eastAsia="zh-CN"/>
               </w:rPr>
               <w:drawing>
                 <wp:inline distT="0" distB="0" distL="0" distR="0" wp14:anchorId="27797C91" wp14:editId="7AAC7EF2">
@@ -11450,6 +11970,7 @@
                 <w:rFonts w:eastAsiaTheme="minorEastAsia" w:hint="eastAsia"/>
                 <w:noProof/>
                 <w:sz w:val="20"/>
+                <w:lang w:eastAsia="zh-CN"/>
               </w:rPr>
               <w:drawing>
                 <wp:inline distT="0" distB="0" distL="0" distR="0" wp14:anchorId="468EF390" wp14:editId="7522B9A5">
@@ -11513,6 +12034,7 @@
                 <w:rFonts w:eastAsiaTheme="minorEastAsia" w:hint="eastAsia"/>
                 <w:noProof/>
                 <w:sz w:val="20"/>
+                <w:lang w:eastAsia="zh-CN"/>
               </w:rPr>
               <w:drawing>
                 <wp:inline distT="0" distB="0" distL="0" distR="0" wp14:anchorId="5038E314" wp14:editId="316C6516">
@@ -11581,6 +12103,7 @@
                 <w:rFonts w:eastAsiaTheme="minorEastAsia" w:hint="eastAsia"/>
                 <w:noProof/>
                 <w:sz w:val="20"/>
+                <w:lang w:eastAsia="zh-CN"/>
               </w:rPr>
               <w:drawing>
                 <wp:inline distT="0" distB="0" distL="0" distR="0" wp14:anchorId="266EC945" wp14:editId="032C3276">
@@ -11644,6 +12167,7 @@
                 <w:rFonts w:eastAsiaTheme="minorEastAsia" w:hint="eastAsia"/>
                 <w:noProof/>
                 <w:sz w:val="20"/>
+                <w:lang w:eastAsia="zh-CN"/>
               </w:rPr>
               <w:drawing>
                 <wp:inline distT="0" distB="0" distL="0" distR="0" wp14:anchorId="51989CE7" wp14:editId="66C8210F">
@@ -11712,6 +12236,7 @@
                 <w:rFonts w:eastAsiaTheme="minorEastAsia" w:hint="eastAsia"/>
                 <w:noProof/>
                 <w:sz w:val="20"/>
+                <w:lang w:eastAsia="zh-CN"/>
               </w:rPr>
               <w:drawing>
                 <wp:inline distT="0" distB="0" distL="0" distR="0" wp14:anchorId="26A936CF" wp14:editId="44A86E6D">
@@ -11775,6 +12300,7 @@
                 <w:rFonts w:eastAsiaTheme="minorEastAsia" w:hint="eastAsia"/>
                 <w:noProof/>
                 <w:sz w:val="20"/>
+                <w:lang w:eastAsia="zh-CN"/>
               </w:rPr>
               <w:drawing>
                 <wp:inline distT="0" distB="0" distL="0" distR="0" wp14:anchorId="0CA13387" wp14:editId="1F42730C">
@@ -11843,6 +12369,7 @@
                 <w:rFonts w:eastAsiaTheme="minorEastAsia" w:hint="eastAsia"/>
                 <w:noProof/>
                 <w:sz w:val="20"/>
+                <w:lang w:eastAsia="zh-CN"/>
               </w:rPr>
               <w:drawing>
                 <wp:inline distT="0" distB="0" distL="0" distR="0" wp14:anchorId="53446541" wp14:editId="01ED5CE9">
@@ -11906,6 +12433,7 @@
                 <w:rFonts w:eastAsiaTheme="minorEastAsia" w:hint="eastAsia"/>
                 <w:noProof/>
                 <w:sz w:val="20"/>
+                <w:lang w:eastAsia="zh-CN"/>
               </w:rPr>
               <w:drawing>
                 <wp:inline distT="0" distB="0" distL="0" distR="0" wp14:anchorId="0A121883" wp14:editId="7343001A">
@@ -11974,6 +12502,7 @@
                 <w:rFonts w:eastAsiaTheme="minorEastAsia" w:hint="eastAsia"/>
                 <w:noProof/>
                 <w:sz w:val="20"/>
+                <w:lang w:eastAsia="zh-CN"/>
               </w:rPr>
               <w:drawing>
                 <wp:inline distT="0" distB="0" distL="0" distR="0" wp14:anchorId="6C67E436" wp14:editId="68AAE992">
@@ -12037,6 +12566,7 @@
                 <w:rFonts w:eastAsiaTheme="minorEastAsia" w:hint="eastAsia"/>
                 <w:noProof/>
                 <w:sz w:val="20"/>
+                <w:lang w:eastAsia="zh-CN"/>
               </w:rPr>
               <w:drawing>
                 <wp:inline distT="0" distB="0" distL="0" distR="0" wp14:anchorId="7FCF6CE9" wp14:editId="539235E8">
@@ -12103,13 +12633,23 @@
           <w:lang w:eastAsia="zh-CN"/>
         </w:rPr>
       </w:pPr>
-      <w:r>
-        <w:rPr>
-          <w:rFonts w:eastAsiaTheme="minorEastAsia" w:hint="eastAsia"/>
-          <w:sz w:val="20"/>
-          <w:lang w:eastAsia="zh-CN"/>
-        </w:rPr>
-        <w:t xml:space="preserve">Figure 5. </w:t>
+      <w:proofErr w:type="gramStart"/>
+      <w:r>
+        <w:rPr>
+          <w:rFonts w:eastAsiaTheme="minorEastAsia" w:hint="eastAsia"/>
+          <w:sz w:val="20"/>
+          <w:lang w:eastAsia="zh-CN"/>
+        </w:rPr>
+        <w:t>Figure 5.</w:t>
+      </w:r>
+      <w:proofErr w:type="gramEnd"/>
+      <w:r>
+        <w:rPr>
+          <w:rFonts w:eastAsiaTheme="minorEastAsia" w:hint="eastAsia"/>
+          <w:sz w:val="20"/>
+          <w:lang w:eastAsia="zh-CN"/>
+        </w:rPr>
+        <w:t xml:space="preserve"> </w:t>
       </w:r>
       <w:r>
         <w:rPr>
@@ -12163,15 +12703,31 @@
         </w:rPr>
         <w:t xml:space="preserve"> a</w:t>
       </w:r>
-      <w:bookmarkStart w:id="0" w:name="_GoBack"/>
-      <w:bookmarkEnd w:id="0"/>
-      <w:r>
-        <w:rPr>
-          <w:rFonts w:eastAsiaTheme="minorEastAsia" w:hint="eastAsia"/>
-          <w:sz w:val="20"/>
-          <w:lang w:eastAsia="zh-CN"/>
-        </w:rPr>
-        <w:t xml:space="preserve"> Logitech C110 webcam is connected to a computer running the OpenCV Python script.</w:t>
+      <w:r>
+        <w:rPr>
+          <w:rFonts w:eastAsiaTheme="minorEastAsia" w:hint="eastAsia"/>
+          <w:sz w:val="20"/>
+          <w:lang w:eastAsia="zh-CN"/>
+        </w:rPr>
+        <w:t xml:space="preserve"> Logitech C110 webcam is connected to a computer running the </w:t>
+      </w:r>
+      <w:proofErr w:type="spellStart"/>
+      <w:r>
+        <w:rPr>
+          <w:rFonts w:eastAsiaTheme="minorEastAsia" w:hint="eastAsia"/>
+          <w:sz w:val="20"/>
+          <w:lang w:eastAsia="zh-CN"/>
+        </w:rPr>
+        <w:t>OpenCV</w:t>
+      </w:r>
+      <w:proofErr w:type="spellEnd"/>
+      <w:r>
+        <w:rPr>
+          <w:rFonts w:eastAsiaTheme="minorEastAsia" w:hint="eastAsia"/>
+          <w:sz w:val="20"/>
+          <w:lang w:eastAsia="zh-CN"/>
+        </w:rPr>
+        <w:t xml:space="preserve"> Python script.</w:t>
       </w:r>
       <w:r>
         <w:rPr>
@@ -12547,6 +13103,7 @@
           <w:rFonts w:eastAsiaTheme="minorEastAsia"/>
           <w:noProof/>
           <w:sz w:val="20"/>
+          <w:lang w:eastAsia="zh-CN"/>
         </w:rPr>
         <w:drawing>
           <wp:inline distT="0" distB="0" distL="0" distR="0" wp14:anchorId="2B2AEA83" wp14:editId="28736647">
@@ -12628,13 +13185,23 @@
           <w:lang w:eastAsia="zh-CN"/>
         </w:rPr>
       </w:pPr>
-      <w:r>
-        <w:rPr>
-          <w:rFonts w:eastAsiaTheme="minorEastAsia" w:hint="eastAsia"/>
-          <w:sz w:val="20"/>
-          <w:lang w:eastAsia="zh-CN"/>
-        </w:rPr>
-        <w:t>Figure 6. Experiment screen cast.</w:t>
+      <w:proofErr w:type="gramStart"/>
+      <w:r>
+        <w:rPr>
+          <w:rFonts w:eastAsiaTheme="minorEastAsia" w:hint="eastAsia"/>
+          <w:sz w:val="20"/>
+          <w:lang w:eastAsia="zh-CN"/>
+        </w:rPr>
+        <w:t>Figure 6.</w:t>
+      </w:r>
+      <w:proofErr w:type="gramEnd"/>
+      <w:r>
+        <w:rPr>
+          <w:rFonts w:eastAsiaTheme="minorEastAsia" w:hint="eastAsia"/>
+          <w:sz w:val="20"/>
+          <w:lang w:eastAsia="zh-CN"/>
+        </w:rPr>
+        <w:t xml:space="preserve"> Experiment screen cast.</w:t>
       </w:r>
     </w:p>
     <w:p>
@@ -12892,7 +13459,25 @@
           <w:sz w:val="20"/>
           <w:lang w:eastAsia="zh-CN"/>
         </w:rPr>
-        <w:t xml:space="preserve">In order to return the accurate rotation, the Eulerian angles need to be extracted from the rotation matrix </w:t>
+        <w:t xml:space="preserve">In order to return the accurate rotation, the </w:t>
+      </w:r>
+      <w:proofErr w:type="spellStart"/>
+      <w:r>
+        <w:rPr>
+          <w:rFonts w:eastAsiaTheme="minorEastAsia" w:hint="eastAsia"/>
+          <w:sz w:val="20"/>
+          <w:lang w:eastAsia="zh-CN"/>
+        </w:rPr>
+        <w:t>Eulerian</w:t>
+      </w:r>
+      <w:proofErr w:type="spellEnd"/>
+      <w:r>
+        <w:rPr>
+          <w:rFonts w:eastAsiaTheme="minorEastAsia" w:hint="eastAsia"/>
+          <w:sz w:val="20"/>
+          <w:lang w:eastAsia="zh-CN"/>
+        </w:rPr>
+        <w:t xml:space="preserve"> angles need to be extracted from the rotation matrix </w:t>
       </w:r>
       <m:oMath>
         <m:r>
@@ -14229,6 +14814,7 @@
           <w:lang w:eastAsia="zh-CN"/>
         </w:rPr>
       </w:pPr>
+      <w:proofErr w:type="gramStart"/>
       <w:r>
         <w:rPr>
           <w:rFonts w:eastAsiaTheme="minorEastAsia"/>
@@ -14245,6 +14831,7 @@
         </w:rPr>
         <w:t>hen</w:t>
       </w:r>
+      <w:proofErr w:type="gramEnd"/>
       <w:r>
         <w:rPr>
           <w:rFonts w:eastAsiaTheme="minorEastAsia"/>
@@ -15772,6 +16359,7 @@
         </w:rPr>
         <w:t xml:space="preserve"> </w:t>
       </w:r>
+      <w:proofErr w:type="spellStart"/>
       <w:r>
         <w:rPr>
           <w:rFonts w:eastAsiaTheme="minorEastAsia" w:hint="eastAsia"/>
@@ -15779,15 +16367,46 @@
           <w:sz w:val="20"/>
           <w:lang w:eastAsia="zh-CN"/>
         </w:rPr>
-        <w:t xml:space="preserve">Yannick Morvan. </w:t>
-      </w:r>
-      <w:r>
-        <w:rPr>
-          <w:rFonts w:eastAsiaTheme="minorEastAsia"/>
+        <w:t>Yannick</w:t>
+      </w:r>
+      <w:proofErr w:type="spellEnd"/>
+      <w:r>
+        <w:rPr>
+          <w:rFonts w:eastAsiaTheme="minorEastAsia" w:hint="eastAsia"/>
           <w:color w:val="000000"/>
           <w:sz w:val="20"/>
           <w:lang w:eastAsia="zh-CN"/>
         </w:rPr>
+        <w:t xml:space="preserve"> </w:t>
+      </w:r>
+      <w:proofErr w:type="spellStart"/>
+      <w:r>
+        <w:rPr>
+          <w:rFonts w:eastAsiaTheme="minorEastAsia" w:hint="eastAsia"/>
+          <w:color w:val="000000"/>
+          <w:sz w:val="20"/>
+          <w:lang w:eastAsia="zh-CN"/>
+        </w:rPr>
+        <w:t>Morvan</w:t>
+      </w:r>
+      <w:proofErr w:type="spellEnd"/>
+      <w:r>
+        <w:rPr>
+          <w:rFonts w:eastAsiaTheme="minorEastAsia" w:hint="eastAsia"/>
+          <w:color w:val="000000"/>
+          <w:sz w:val="20"/>
+          <w:lang w:eastAsia="zh-CN"/>
+        </w:rPr>
+        <w:t xml:space="preserve">. </w:t>
+      </w:r>
+      <w:proofErr w:type="gramStart"/>
+      <w:r>
+        <w:rPr>
+          <w:rFonts w:eastAsiaTheme="minorEastAsia"/>
+          <w:color w:val="000000"/>
+          <w:sz w:val="20"/>
+          <w:lang w:eastAsia="zh-CN"/>
+        </w:rPr>
         <w:t>“</w:t>
       </w:r>
       <w:r>
@@ -15817,6 +16436,7 @@
         </w:rPr>
         <w:t>”</w:t>
       </w:r>
+      <w:proofErr w:type="gramEnd"/>
       <w:r>
         <w:rPr>
           <w:rFonts w:eastAsiaTheme="minorEastAsia" w:hint="eastAsia"/>
@@ -15925,6 +16545,7 @@
         </w:rPr>
         <w:t xml:space="preserve"> </w:t>
       </w:r>
+      <w:proofErr w:type="spellStart"/>
       <w:r>
         <w:rPr>
           <w:rFonts w:eastAsiaTheme="minorEastAsia" w:hint="eastAsia"/>
@@ -15932,15 +16553,26 @@
           <w:sz w:val="20"/>
           <w:lang w:eastAsia="zh-CN"/>
         </w:rPr>
-        <w:t xml:space="preserve">OpenCV. </w:t>
-      </w:r>
-      <w:r>
-        <w:rPr>
-          <w:rFonts w:eastAsiaTheme="minorEastAsia"/>
+        <w:t>OpenCV</w:t>
+      </w:r>
+      <w:proofErr w:type="spellEnd"/>
+      <w:r>
+        <w:rPr>
+          <w:rFonts w:eastAsiaTheme="minorEastAsia" w:hint="eastAsia"/>
           <w:color w:val="000000"/>
           <w:sz w:val="20"/>
           <w:lang w:eastAsia="zh-CN"/>
         </w:rPr>
+        <w:t xml:space="preserve">. </w:t>
+      </w:r>
+      <w:proofErr w:type="gramStart"/>
+      <w:r>
+        <w:rPr>
+          <w:rFonts w:eastAsiaTheme="minorEastAsia"/>
+          <w:color w:val="000000"/>
+          <w:sz w:val="20"/>
+          <w:lang w:eastAsia="zh-CN"/>
+        </w:rPr>
         <w:t>“</w:t>
       </w:r>
       <w:r>
@@ -15950,17 +16582,38 @@
           <w:sz w:val="20"/>
           <w:lang w:eastAsia="zh-CN"/>
         </w:rPr>
-        <w:t>Camera Calibration with OpenCV.</w:t>
-      </w:r>
-      <w:r>
-        <w:rPr>
-          <w:rFonts w:eastAsiaTheme="minorEastAsia"/>
+        <w:t xml:space="preserve">Camera Calibration with </w:t>
+      </w:r>
+      <w:proofErr w:type="spellStart"/>
+      <w:r>
+        <w:rPr>
+          <w:rFonts w:eastAsiaTheme="minorEastAsia" w:hint="eastAsia"/>
           <w:color w:val="000000"/>
           <w:sz w:val="20"/>
           <w:lang w:eastAsia="zh-CN"/>
         </w:rPr>
+        <w:t>OpenCV</w:t>
+      </w:r>
+      <w:proofErr w:type="spellEnd"/>
+      <w:r>
+        <w:rPr>
+          <w:rFonts w:eastAsiaTheme="minorEastAsia" w:hint="eastAsia"/>
+          <w:color w:val="000000"/>
+          <w:sz w:val="20"/>
+          <w:lang w:eastAsia="zh-CN"/>
+        </w:rPr>
+        <w:t>.</w:t>
+      </w:r>
+      <w:r>
+        <w:rPr>
+          <w:rFonts w:eastAsiaTheme="minorEastAsia"/>
+          <w:color w:val="000000"/>
+          <w:sz w:val="20"/>
+          <w:lang w:eastAsia="zh-CN"/>
+        </w:rPr>
         <w:t>”</w:t>
       </w:r>
+      <w:proofErr w:type="gramEnd"/>
       <w:r>
         <w:rPr>
           <w:rFonts w:eastAsiaTheme="minorEastAsia" w:hint="eastAsia"/>
@@ -16042,6 +16695,7 @@
         </w:rPr>
         <w:t xml:space="preserve"> </w:t>
       </w:r>
+      <w:proofErr w:type="spellStart"/>
       <w:r>
         <w:rPr>
           <w:rFonts w:eastAsiaTheme="minorEastAsia" w:hint="eastAsia"/>
@@ -16049,15 +16703,46 @@
           <w:sz w:val="20"/>
           <w:lang w:eastAsia="zh-CN"/>
         </w:rPr>
-        <w:t xml:space="preserve">Utkarsh Sinha. </w:t>
-      </w:r>
-      <w:r>
-        <w:rPr>
-          <w:rFonts w:eastAsiaTheme="minorEastAsia"/>
+        <w:t>Utkarsh</w:t>
+      </w:r>
+      <w:proofErr w:type="spellEnd"/>
+      <w:r>
+        <w:rPr>
+          <w:rFonts w:eastAsiaTheme="minorEastAsia" w:hint="eastAsia"/>
           <w:color w:val="000000"/>
           <w:sz w:val="20"/>
           <w:lang w:eastAsia="zh-CN"/>
         </w:rPr>
+        <w:t xml:space="preserve"> </w:t>
+      </w:r>
+      <w:proofErr w:type="spellStart"/>
+      <w:r>
+        <w:rPr>
+          <w:rFonts w:eastAsiaTheme="minorEastAsia" w:hint="eastAsia"/>
+          <w:color w:val="000000"/>
+          <w:sz w:val="20"/>
+          <w:lang w:eastAsia="zh-CN"/>
+        </w:rPr>
+        <w:t>Sinha</w:t>
+      </w:r>
+      <w:proofErr w:type="spellEnd"/>
+      <w:r>
+        <w:rPr>
+          <w:rFonts w:eastAsiaTheme="minorEastAsia" w:hint="eastAsia"/>
+          <w:color w:val="000000"/>
+          <w:sz w:val="20"/>
+          <w:lang w:eastAsia="zh-CN"/>
+        </w:rPr>
+        <w:t xml:space="preserve">. </w:t>
+      </w:r>
+      <w:proofErr w:type="gramStart"/>
+      <w:r>
+        <w:rPr>
+          <w:rFonts w:eastAsiaTheme="minorEastAsia"/>
+          <w:color w:val="000000"/>
+          <w:sz w:val="20"/>
+          <w:lang w:eastAsia="zh-CN"/>
+        </w:rPr>
         <w:t>“</w:t>
       </w:r>
       <w:r>
@@ -16078,6 +16763,7 @@
         </w:rPr>
         <w:t>”</w:t>
       </w:r>
+      <w:proofErr w:type="gramEnd"/>
       <w:r>
         <w:rPr>
           <w:rFonts w:eastAsiaTheme="minorEastAsia" w:hint="eastAsia"/>
@@ -16186,6 +16872,7 @@
         </w:rPr>
         <w:t xml:space="preserve">. </w:t>
       </w:r>
+      <w:proofErr w:type="gramStart"/>
       <w:r>
         <w:rPr>
           <w:rFonts w:eastAsiaTheme="minorEastAsia"/>
@@ -16195,6 +16882,7 @@
         </w:rPr>
         <w:t>“</w:t>
       </w:r>
+      <w:proofErr w:type="spellStart"/>
       <w:r>
         <w:rPr>
           <w:rFonts w:eastAsiaTheme="minorEastAsia"/>
@@ -16202,8 +16890,9 @@
           <w:sz w:val="20"/>
           <w:lang w:eastAsia="zh-CN"/>
         </w:rPr>
-        <w:t>VPython.</w:t>
-      </w:r>
+        <w:t>VPython</w:t>
+      </w:r>
+      <w:proofErr w:type="spellEnd"/>
       <w:r>
         <w:rPr>
           <w:rFonts w:eastAsiaTheme="minorEastAsia"/>
@@ -16211,8 +16900,18 @@
           <w:sz w:val="20"/>
           <w:lang w:eastAsia="zh-CN"/>
         </w:rPr>
+        <w:t>.</w:t>
+      </w:r>
+      <w:r>
+        <w:rPr>
+          <w:rFonts w:eastAsiaTheme="minorEastAsia"/>
+          <w:color w:val="000000"/>
+          <w:sz w:val="20"/>
+          <w:lang w:eastAsia="zh-CN"/>
+        </w:rPr>
         <w:t>”</w:t>
       </w:r>
+      <w:proofErr w:type="gramEnd"/>
       <w:r>
         <w:rPr>
           <w:rFonts w:eastAsiaTheme="minorEastAsia" w:hint="eastAsia"/>
@@ -16347,6 +17046,7 @@
         </w:rPr>
         <w:t>“</w:t>
       </w:r>
+      <w:proofErr w:type="spellStart"/>
       <w:r>
         <w:rPr>
           <w:rFonts w:eastAsiaTheme="minorEastAsia" w:hint="eastAsia"/>
@@ -16354,7 +17054,17 @@
           <w:sz w:val="20"/>
           <w:lang w:eastAsia="zh-CN"/>
         </w:rPr>
-        <w:t>Monocamera Recovery</w:t>
+        <w:t>Monocamera</w:t>
+      </w:r>
+      <w:proofErr w:type="spellEnd"/>
+      <w:r>
+        <w:rPr>
+          <w:rFonts w:eastAsiaTheme="minorEastAsia" w:hint="eastAsia"/>
+          <w:color w:val="000000"/>
+          <w:sz w:val="20"/>
+          <w:lang w:eastAsia="zh-CN"/>
+        </w:rPr>
+        <w:t xml:space="preserve"> Recovery</w:t>
       </w:r>
       <w:r>
         <w:rPr>
@@ -19737,7 +20447,7 @@
 </file>
 
 <file path=customXml/itemProps1.xml><?xml version="1.0" encoding="utf-8"?>
-<ds:datastoreItem xmlns:ds="http://schemas.openxmlformats.org/officeDocument/2006/customXml" ds:itemID="{3EFB1389-8E0B-441D-B4D5-6594BC861522}">
+<ds:datastoreItem xmlns:ds="http://schemas.openxmlformats.org/officeDocument/2006/customXml" ds:itemID="{417D2CA2-9778-4DFD-A247-A66B4460FB39}">
   <ds:schemaRefs>
     <ds:schemaRef ds:uri="http://schemas.openxmlformats.org/officeDocument/2006/bibliography"/>
   </ds:schemaRefs>
